--- a/01. Gestión del proyecto/01. Estimación/Estimación del proyecto segunda version.docx
+++ b/01. Gestión del proyecto/01. Estimación/Estimación del proyecto segunda version.docx
@@ -1,6 +1,6 @@
 
 <file path=word/document.xml><?xml version="1.0" encoding="utf-8"?>
-<w:document xmlns:wpc="http://schemas.microsoft.com/office/word/2010/wordprocessingCanvas" xmlns:mc="http://schemas.openxmlformats.org/markup-compatibility/2006" xmlns:o="urn:schemas-microsoft-com:office:office" xmlns:r="http://schemas.openxmlformats.org/officeDocument/2006/relationships" xmlns:m="http://schemas.openxmlformats.org/officeDocument/2006/math" xmlns:v="urn:schemas-microsoft-com:vml" xmlns:wp14="http://schemas.microsoft.com/office/word/2010/wordprocessingDrawing" xmlns:wp="http://schemas.openxmlformats.org/drawingml/2006/wordprocessingDrawing" xmlns:w10="urn:schemas-microsoft-com:office:word" xmlns:w="http://schemas.openxmlformats.org/wordprocessingml/2006/main" xmlns:w14="http://schemas.microsoft.com/office/word/2010/wordml" xmlns:wpg="http://schemas.microsoft.com/office/word/2010/wordprocessingGroup" xmlns:wpi="http://schemas.microsoft.com/office/word/2010/wordprocessingInk" xmlns:wne="http://schemas.microsoft.com/office/word/2006/wordml" xmlns:wps="http://schemas.microsoft.com/office/word/2010/wordprocessingShape" mc:Ignorable="w14 wp14">
+<w:document xmlns:wpc="http://schemas.microsoft.com/office/word/2010/wordprocessingCanvas" xmlns:mc="http://schemas.openxmlformats.org/markup-compatibility/2006" xmlns:o="urn:schemas-microsoft-com:office:office" xmlns:r="http://schemas.openxmlformats.org/officeDocument/2006/relationships" xmlns:m="http://schemas.openxmlformats.org/officeDocument/2006/math" xmlns:v="urn:schemas-microsoft-com:vml" xmlns:wp14="http://schemas.microsoft.com/office/word/2010/wordprocessingDrawing" xmlns:wp="http://schemas.openxmlformats.org/drawingml/2006/wordprocessingDrawing" xmlns:w10="urn:schemas-microsoft-com:office:word" xmlns:w="http://schemas.openxmlformats.org/wordprocessingml/2006/main" xmlns:w14="http://schemas.microsoft.com/office/word/2010/wordml" xmlns:w15="http://schemas.microsoft.com/office/word/2012/wordml" xmlns:wpg="http://schemas.microsoft.com/office/word/2010/wordprocessingGroup" xmlns:wpi="http://schemas.microsoft.com/office/word/2010/wordprocessingInk" xmlns:wne="http://schemas.microsoft.com/office/word/2006/wordml" xmlns:wps="http://schemas.microsoft.com/office/word/2010/wordprocessingShape" mc:Ignorable="w14 w15 wp14">
   <w:body>
     <w:sdt>
       <w:sdtPr>
@@ -39,7 +39,7 @@
               <w:lang w:val="es-AR" w:eastAsia="es-AR"/>
             </w:rPr>
             <w:drawing>
-              <wp:anchor distT="0" distB="0" distL="114300" distR="114300" simplePos="0" relativeHeight="251673088" behindDoc="0" locked="0" layoutInCell="1" allowOverlap="1">
+              <wp:anchor distT="0" distB="0" distL="114300" distR="114300" simplePos="0" relativeHeight="251673088" behindDoc="0" locked="0" layoutInCell="1" allowOverlap="1" wp14:anchorId="41438A82" wp14:editId="572572CB">
                 <wp:simplePos x="0" y="0"/>
                 <wp:positionH relativeFrom="column">
                   <wp:posOffset>2396490</wp:posOffset>
@@ -62,7 +62,7 @@
                         <pic:cNvPicPr/>
                       </pic:nvPicPr>
                       <pic:blipFill>
-                        <a:blip r:embed="rId10" cstate="print">
+                        <a:blip r:embed="rId9" cstate="print">
                           <a:extLst>
                             <a:ext uri="{28A0092B-C50C-407E-A947-70E740481C1C}">
                               <a14:useLocalDpi xmlns:a14="http://schemas.microsoft.com/office/drawing/2010/main" val="0"/>
@@ -117,7 +117,7 @@
             <mc:AlternateContent>
               <mc:Choice Requires="wps">
                 <w:drawing>
-                  <wp:anchor distT="0" distB="0" distL="114300" distR="114300" simplePos="0" relativeHeight="251660288" behindDoc="1" locked="0" layoutInCell="0" allowOverlap="1">
+                  <wp:anchor distT="0" distB="0" distL="114300" distR="114300" simplePos="0" relativeHeight="251660288" behindDoc="1" locked="0" layoutInCell="0" allowOverlap="1" wp14:anchorId="52B1C038" wp14:editId="08280275">
                     <wp:simplePos x="0" y="0"/>
                     <wp:positionH relativeFrom="page">
                       <wp:align>center</wp:align>
@@ -178,7 +178,7 @@
               </mc:Choice>
               <mc:Fallback>
                 <w:pict>
-                  <v:rect id="Rectangle 6" o:spid="_x0000_s1026" style="position:absolute;margin-left:0;margin-top:0;width:623.75pt;height:67.45pt;z-index:-251656192;visibility:visible;mso-wrap-style:square;mso-width-percent:1050;mso-height-percent:900;mso-wrap-distance-left:9pt;mso-wrap-distance-top:0;mso-wrap-distance-right:9pt;mso-wrap-distance-bottom:0;mso-position-horizontal:center;mso-position-horizontal-relative:page;mso-position-vertical:bottom;mso-position-vertical-relative:page;mso-width-percent:1050;mso-height-percent:900;mso-width-relative:page;mso-height-relative:top-margin-area;v-text-anchor:top" o:gfxdata="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" o:allowincell="f" fillcolor="#268496" strokecolor="#31849b [2408]">
+                  <v:rect w14:anchorId="3D0F196C" id="Rectangle 6" o:spid="_x0000_s1026" style="position:absolute;margin-left:0;margin-top:0;width:623.75pt;height:67.45pt;z-index:-251656192;visibility:visible;mso-wrap-style:square;mso-width-percent:1050;mso-height-percent:900;mso-wrap-distance-left:9pt;mso-wrap-distance-top:0;mso-wrap-distance-right:9pt;mso-wrap-distance-bottom:0;mso-position-horizontal:center;mso-position-horizontal-relative:page;mso-position-vertical:bottom;mso-position-vertical-relative:page;mso-width-percent:1050;mso-height-percent:900;mso-width-relative:page;mso-height-relative:top-margin-area;v-text-anchor:top" o:gfxdata="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" o:allowincell="f" fillcolor="#268496" strokecolor="#31849b [2408]">
                     <w10:wrap anchorx="page" anchory="page"/>
                   </v:rect>
                 </w:pict>
@@ -194,7 +194,7 @@
             <mc:AlternateContent>
               <mc:Choice Requires="wps">
                 <w:drawing>
-                  <wp:anchor distT="0" distB="0" distL="114300" distR="114300" simplePos="0" relativeHeight="251663360" behindDoc="0" locked="0" layoutInCell="0" allowOverlap="1">
+                  <wp:anchor distT="0" distB="0" distL="114300" distR="114300" simplePos="0" relativeHeight="251663360" behindDoc="0" locked="0" layoutInCell="0" allowOverlap="1" wp14:anchorId="01F2FB61" wp14:editId="61A2668B">
                     <wp:simplePos x="0" y="0"/>
                     <wp:positionH relativeFrom="leftMargin">
                       <wp:align>center</wp:align>
@@ -258,7 +258,7 @@
               </mc:Choice>
               <mc:Fallback>
                 <w:pict>
-                  <v:rect id="Rectangle 9" o:spid="_x0000_s1026" style="position:absolute;margin-left:0;margin-top:0;width:7.15pt;height:882.85pt;z-index:251663360;visibility:visible;mso-wrap-style:square;mso-width-percent:0;mso-height-percent:1050;mso-wrap-distance-left:9pt;mso-wrap-distance-top:0;mso-wrap-distance-right:9pt;mso-wrap-distance-bottom:0;mso-position-horizontal:center;mso-position-horizontal-relative:left-margin-area;mso-position-vertical:center;mso-position-vertical-relative:page;mso-width-percent:0;mso-height-percent:1050;mso-width-relative:page;mso-height-relative:page;v-text-anchor:top" o:gfxdata="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" o:allowincell="f" fillcolor="white [3212]" strokecolor="#31849b [2408]">
+                  <v:rect w14:anchorId="52E9A92D" id="Rectangle 9" o:spid="_x0000_s1026" style="position:absolute;margin-left:0;margin-top:0;width:7.15pt;height:882.85pt;z-index:251663360;visibility:visible;mso-wrap-style:square;mso-width-percent:0;mso-height-percent:1050;mso-wrap-distance-left:9pt;mso-wrap-distance-top:0;mso-wrap-distance-right:9pt;mso-wrap-distance-bottom:0;mso-position-horizontal:center;mso-position-horizontal-relative:left-margin-area;mso-position-vertical:center;mso-position-vertical-relative:page;mso-width-percent:0;mso-height-percent:1050;mso-width-relative:page;mso-height-relative:page;v-text-anchor:top" o:gfxdata="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" o:allowincell="f" fillcolor="white [3212]" strokecolor="#31849b [2408]">
                     <w10:wrap anchorx="margin" anchory="page"/>
                   </v:rect>
                 </w:pict>
@@ -274,7 +274,7 @@
             <mc:AlternateContent>
               <mc:Choice Requires="wps">
                 <w:drawing>
-                  <wp:anchor distT="0" distB="0" distL="114300" distR="114300" simplePos="0" relativeHeight="251662336" behindDoc="0" locked="0" layoutInCell="0" allowOverlap="1">
+                  <wp:anchor distT="0" distB="0" distL="114300" distR="114300" simplePos="0" relativeHeight="251662336" behindDoc="0" locked="0" layoutInCell="0" allowOverlap="1" wp14:anchorId="2E44C614" wp14:editId="1F6FC71B">
                     <wp:simplePos x="0" y="0"/>
                     <wp:positionH relativeFrom="rightMargin">
                       <wp:align>center</wp:align>
@@ -338,7 +338,7 @@
               </mc:Choice>
               <mc:Fallback>
                 <w:pict>
-                  <v:rect id="Rectangle 8" o:spid="_x0000_s1026" style="position:absolute;margin-left:0;margin-top:0;width:7.15pt;height:882.85pt;z-index:251662336;visibility:visible;mso-wrap-style:square;mso-width-percent:0;mso-height-percent:1050;mso-wrap-distance-left:9pt;mso-wrap-distance-top:0;mso-wrap-distance-right:9pt;mso-wrap-distance-bottom:0;mso-position-horizontal:center;mso-position-horizontal-relative:right-margin-area;mso-position-vertical:center;mso-position-vertical-relative:page;mso-width-percent:0;mso-height-percent:1050;mso-width-relative:page;mso-height-relative:page;v-text-anchor:top" o:gfxdata="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" o:allowincell="f" fillcolor="white [3212]" strokecolor="#31849b [2408]">
+                  <v:rect w14:anchorId="69219A0F" id="Rectangle 8" o:spid="_x0000_s1026" style="position:absolute;margin-left:0;margin-top:0;width:7.15pt;height:882.85pt;z-index:251662336;visibility:visible;mso-wrap-style:square;mso-width-percent:0;mso-height-percent:1050;mso-wrap-distance-left:9pt;mso-wrap-distance-top:0;mso-wrap-distance-right:9pt;mso-wrap-distance-bottom:0;mso-position-horizontal:center;mso-position-horizontal-relative:right-margin-area;mso-position-vertical:center;mso-position-vertical-relative:page;mso-width-percent:0;mso-height-percent:1050;mso-width-relative:page;mso-height-relative:page;v-text-anchor:top" o:gfxdata="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" o:allowincell="f" fillcolor="white [3212]" strokecolor="#31849b [2408]">
                     <w10:wrap anchorx="margin" anchory="page"/>
                   </v:rect>
                 </w:pict>
@@ -354,7 +354,7 @@
             <mc:AlternateContent>
               <mc:Choice Requires="wps">
                 <w:drawing>
-                  <wp:anchor distT="0" distB="0" distL="114300" distR="114300" simplePos="0" relativeHeight="251661312" behindDoc="1" locked="0" layoutInCell="0" allowOverlap="1">
+                  <wp:anchor distT="0" distB="0" distL="114300" distR="114300" simplePos="0" relativeHeight="251661312" behindDoc="1" locked="0" layoutInCell="0" allowOverlap="1" wp14:anchorId="1E36287C" wp14:editId="1EBBD013">
                     <wp:simplePos x="0" y="0"/>
                     <wp:positionH relativeFrom="page">
                       <wp:align>center</wp:align>
@@ -415,7 +415,7 @@
               </mc:Choice>
               <mc:Fallback>
                 <w:pict>
-                  <v:rect id="Rectangle 7" o:spid="_x0000_s1026" style="position:absolute;margin-left:0;margin-top:0;width:623.75pt;height:67.45pt;z-index:-251655168;visibility:visible;mso-wrap-style:square;mso-width-percent:1050;mso-height-percent:900;mso-wrap-distance-left:9pt;mso-wrap-distance-top:0;mso-wrap-distance-right:9pt;mso-wrap-distance-bottom:0;mso-position-horizontal:center;mso-position-horizontal-relative:page;mso-position-vertical:top;mso-position-vertical-relative:top-margin-area;mso-width-percent:1050;mso-height-percent:900;mso-width-relative:page;mso-height-relative:top-margin-area;v-text-anchor:top" o:gfxdata="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" o:allowincell="f" fillcolor="#268496" strokecolor="#31849b [2408]">
+                  <v:rect w14:anchorId="3A8D4F23" id="Rectangle 7" o:spid="_x0000_s1026" style="position:absolute;margin-left:0;margin-top:0;width:623.75pt;height:67.45pt;z-index:-251655168;visibility:visible;mso-wrap-style:square;mso-width-percent:1050;mso-height-percent:900;mso-wrap-distance-left:9pt;mso-wrap-distance-top:0;mso-wrap-distance-right:9pt;mso-wrap-distance-bottom:0;mso-position-horizontal:center;mso-position-horizontal-relative:page;mso-position-vertical:top;mso-position-vertical-relative:top-margin-area;mso-width-percent:1050;mso-height-percent:900;mso-width-relative:page;mso-height-relative:top-margin-area;v-text-anchor:top" o:gfxdata="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" o:allowincell="f" fillcolor="#268496" strokecolor="#31849b [2408]">
                     <w10:wrap anchorx="page" anchory="margin"/>
                   </v:rect>
                 </w:pict>
@@ -517,7 +517,7 @@
               <w:lang w:val="es-AR" w:eastAsia="es-AR"/>
             </w:rPr>
             <w:drawing>
-              <wp:anchor distT="0" distB="0" distL="114300" distR="114300" simplePos="0" relativeHeight="251661824" behindDoc="0" locked="0" layoutInCell="1" allowOverlap="1">
+              <wp:anchor distT="0" distB="0" distL="114300" distR="114300" simplePos="0" relativeHeight="251661824" behindDoc="0" locked="0" layoutInCell="1" allowOverlap="1" wp14:anchorId="262A3721" wp14:editId="3C91B8BE">
                 <wp:simplePos x="0" y="0"/>
                 <wp:positionH relativeFrom="column">
                   <wp:posOffset>1177290</wp:posOffset>
@@ -540,7 +540,7 @@
                         <pic:cNvPicPr/>
                       </pic:nvPicPr>
                       <pic:blipFill>
-                        <a:blip r:embed="rId11" cstate="print">
+                        <a:blip r:embed="rId10" cstate="print">
                           <a:extLst>
                             <a:ext uri="{28A0092B-C50C-407E-A947-70E740481C1C}">
                               <a14:useLocalDpi xmlns:a14="http://schemas.microsoft.com/office/drawing/2010/main" val="0"/>
@@ -583,7 +583,7 @@
               <w:lang w:eastAsia="es-AR"/>
             </w:rPr>
             <w:drawing>
-              <wp:anchor distT="0" distB="0" distL="114300" distR="114300" simplePos="0" relativeHeight="251671040" behindDoc="0" locked="0" layoutInCell="1" allowOverlap="1">
+              <wp:anchor distT="0" distB="0" distL="114300" distR="114300" simplePos="0" relativeHeight="251671040" behindDoc="0" locked="0" layoutInCell="1" allowOverlap="1" wp14:anchorId="3D691D00" wp14:editId="048A69E3">
                 <wp:simplePos x="0" y="0"/>
                 <wp:positionH relativeFrom="column">
                   <wp:posOffset>-3810</wp:posOffset>
@@ -606,7 +606,7 @@
                         <pic:cNvPicPr/>
                       </pic:nvPicPr>
                       <pic:blipFill>
-                        <a:blip r:embed="rId12" cstate="print">
+                        <a:blip r:embed="rId11" cstate="print">
                           <a:extLst>
                             <a:ext uri="{28A0092B-C50C-407E-A947-70E740481C1C}">
                               <a14:useLocalDpi xmlns:a14="http://schemas.microsoft.com/office/drawing/2010/main" val="0"/>
@@ -649,7 +649,7 @@
             <mc:AlternateContent>
               <mc:Choice Requires="wps">
                 <w:drawing>
-                  <wp:anchor distT="0" distB="0" distL="114300" distR="114300" simplePos="0" relativeHeight="251684864" behindDoc="0" locked="0" layoutInCell="1" allowOverlap="1">
+                  <wp:anchor distT="0" distB="0" distL="114300" distR="114300" simplePos="0" relativeHeight="251684864" behindDoc="0" locked="0" layoutInCell="1" allowOverlap="1" wp14:anchorId="4D0CD79F" wp14:editId="00B8C469">
                     <wp:simplePos x="0" y="0"/>
                     <wp:positionH relativeFrom="margin">
                       <wp:posOffset>3577590</wp:posOffset>
@@ -743,7 +743,7 @@
               </mc:Choice>
               <mc:Fallback>
                 <w:pict>
-                  <v:shapetype id="_x0000_t202" coordsize="21600,21600" o:spt="202" path="m,l,21600r21600,l21600,xe">
+                  <v:shapetype w14:anchorId="4D0CD79F" id="_x0000_t202" coordsize="21600,21600" o:spt="202" path="m,l,21600r21600,l21600,xe">
                     <v:stroke joinstyle="miter"/>
                     <v:path gradientshapeok="t" o:connecttype="rect"/>
                   </v:shapetype>
@@ -797,7 +797,7 @@
             <mc:AlternateContent>
               <mc:Choice Requires="wps">
                 <w:drawing>
-                  <wp:anchor distT="0" distB="0" distL="114300" distR="114300" simplePos="0" relativeHeight="251672576" behindDoc="1" locked="0" layoutInCell="1" allowOverlap="1">
+                  <wp:anchor distT="0" distB="0" distL="114300" distR="114300" simplePos="0" relativeHeight="251672576" behindDoc="1" locked="0" layoutInCell="1" allowOverlap="1" wp14:anchorId="4B5394DC" wp14:editId="608295E9">
                     <wp:simplePos x="0" y="0"/>
                     <wp:positionH relativeFrom="margin">
                       <wp:posOffset>4009390</wp:posOffset>
@@ -858,7 +858,7 @@
               </mc:Choice>
               <mc:Fallback>
                 <w:pict>
-                  <v:rect id="Rectangle 17" o:spid="_x0000_s1026" style="position:absolute;margin-left:315.7pt;margin-top:-76.25pt;width:195.35pt;height:844.9pt;z-index:-251643904;visibility:visible;mso-wrap-style:square;mso-width-percent:0;mso-height-percent:0;mso-wrap-distance-left:9pt;mso-wrap-distance-top:0;mso-wrap-distance-right:9pt;mso-wrap-distance-bottom:0;mso-position-horizontal:absolute;mso-position-horizontal-relative:margin;mso-position-vertical:absolute;mso-position-vertical-relative:margin;mso-width-percent:0;mso-height-percent:0;mso-width-relative:page;mso-height-relative:page;v-text-anchor:top" o:gfxdata="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" fillcolor="#268496" strokecolor="#31849b [2408]">
+                  <v:rect w14:anchorId="61B3FA1C" id="Rectangle 17" o:spid="_x0000_s1026" style="position:absolute;margin-left:315.7pt;margin-top:-76.25pt;width:195.35pt;height:844.9pt;z-index:-251643904;visibility:visible;mso-wrap-style:square;mso-width-percent:0;mso-height-percent:0;mso-wrap-distance-left:9pt;mso-wrap-distance-top:0;mso-wrap-distance-right:9pt;mso-wrap-distance-bottom:0;mso-position-horizontal:absolute;mso-position-horizontal-relative:margin;mso-position-vertical:absolute;mso-position-vertical-relative:margin;mso-width-percent:0;mso-height-percent:0;mso-width-relative:page;mso-height-relative:page;v-text-anchor:top" o:gfxdata="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" fillcolor="#268496" strokecolor="#31849b [2408]">
                     <w10:wrap type="square" anchorx="margin" anchory="margin"/>
                   </v:rect>
                 </w:pict>
@@ -884,7 +884,7 @@
           <w:lang w:val="es-AR" w:eastAsia="es-AR"/>
         </w:rPr>
         <w:drawing>
-          <wp:anchor distT="0" distB="0" distL="114300" distR="114300" simplePos="0" relativeHeight="251663872" behindDoc="0" locked="0" layoutInCell="1" allowOverlap="1">
+          <wp:anchor distT="0" distB="0" distL="114300" distR="114300" simplePos="0" relativeHeight="251663872" behindDoc="0" locked="0" layoutInCell="1" allowOverlap="1" wp14:anchorId="0CBDF6B8" wp14:editId="6EAEB9F9">
             <wp:simplePos x="0" y="0"/>
             <wp:positionH relativeFrom="column">
               <wp:posOffset>4015740</wp:posOffset>
@@ -907,7 +907,7 @@
                     <pic:cNvPicPr/>
                   </pic:nvPicPr>
                   <pic:blipFill>
-                    <a:blip r:embed="rId13" cstate="print">
+                    <a:blip r:embed="rId12" cstate="print">
                       <a:extLst>
                         <a:ext uri="{28A0092B-C50C-407E-A947-70E740481C1C}">
                           <a14:useLocalDpi xmlns:a14="http://schemas.microsoft.com/office/drawing/2010/main" val="0"/>
@@ -4059,8 +4059,13 @@
               <w:jc w:val="center"/>
             </w:pPr>
             <w:r>
-              <w:t>11</w:t>
-            </w:r>
+              <w:t>1</w:t>
+            </w:r>
+          </w:p>
+          <w:p>
+            <w:pPr>
+              <w:jc w:val="center"/>
+            </w:pPr>
           </w:p>
         </w:tc>
         <w:tc>
@@ -4242,6 +4247,7 @@
     <w:p>
       <w:pPr>
         <w:pStyle w:val="PSI-Ttulo2"/>
+        <w:spacing w:after="240"/>
       </w:pPr>
       <w:bookmarkStart w:id="8" w:name="_Toc493607158"/>
       <w:r>
@@ -4507,7 +4513,7 @@
               <w:jc w:val="center"/>
             </w:pPr>
             <w:r>
-              <w:t>3</w:t>
+              <w:t>15</w:t>
             </w:r>
           </w:p>
         </w:tc>
@@ -4593,7 +4599,7 @@
               <w:jc w:val="center"/>
             </w:pPr>
             <w:r>
-              <w:t>3</w:t>
+              <w:t>15</w:t>
             </w:r>
           </w:p>
         </w:tc>
@@ -4639,7 +4645,7 @@
               <w:jc w:val="center"/>
             </w:pPr>
             <w:r>
-              <w:t>4</w:t>
+              <w:t>2</w:t>
             </w:r>
           </w:p>
         </w:tc>
@@ -4659,7 +4665,7 @@
               <w:jc w:val="center"/>
             </w:pPr>
             <w:r>
-              <w:t>Complejo</w:t>
+              <w:t>Simple</w:t>
             </w:r>
           </w:p>
         </w:tc>
@@ -4679,7 +4685,7 @@
               <w:jc w:val="center"/>
             </w:pPr>
             <w:r>
-              <w:t>3</w:t>
+              <w:t>5</w:t>
             </w:r>
           </w:p>
         </w:tc>
@@ -4725,7 +4731,7 @@
               <w:jc w:val="center"/>
             </w:pPr>
             <w:r>
-              <w:t>4</w:t>
+              <w:t>2</w:t>
             </w:r>
           </w:p>
         </w:tc>
@@ -4745,7 +4751,7 @@
               <w:jc w:val="center"/>
             </w:pPr>
             <w:r>
-              <w:t>Complejo</w:t>
+              <w:t>Simple</w:t>
             </w:r>
           </w:p>
         </w:tc>
@@ -4765,7 +4771,7 @@
               <w:jc w:val="center"/>
             </w:pPr>
             <w:r>
-              <w:t>3</w:t>
+              <w:t>5</w:t>
             </w:r>
           </w:p>
         </w:tc>
@@ -4851,7 +4857,7 @@
               <w:jc w:val="center"/>
             </w:pPr>
             <w:r>
-              <w:t>2</w:t>
+              <w:t>10</w:t>
             </w:r>
           </w:p>
         </w:tc>
@@ -4937,7 +4943,7 @@
               <w:jc w:val="center"/>
             </w:pPr>
             <w:r>
-              <w:t>2</w:t>
+              <w:t>10</w:t>
             </w:r>
           </w:p>
         </w:tc>
@@ -5023,7 +5029,7 @@
               <w:jc w:val="center"/>
             </w:pPr>
             <w:r>
-              <w:t>1</w:t>
+              <w:t>5</w:t>
             </w:r>
           </w:p>
         </w:tc>
@@ -5109,7 +5115,7 @@
               <w:jc w:val="center"/>
             </w:pPr>
             <w:r>
-              <w:t>1</w:t>
+              <w:t>5</w:t>
             </w:r>
           </w:p>
         </w:tc>
@@ -5135,6 +5141,7 @@
               <w:jc w:val="both"/>
             </w:pPr>
             <w:r>
+              <w:lastRenderedPageBreak/>
               <w:t>Informes aula</w:t>
             </w:r>
           </w:p>
@@ -5195,7 +5202,7 @@
               <w:jc w:val="center"/>
             </w:pPr>
             <w:r>
-              <w:t>1</w:t>
+              <w:t>5</w:t>
             </w:r>
           </w:p>
         </w:tc>
@@ -5221,7 +5228,6 @@
               <w:jc w:val="both"/>
             </w:pPr>
             <w:r>
-              <w:lastRenderedPageBreak/>
               <w:t>Actualizar aulas</w:t>
             </w:r>
           </w:p>
@@ -5282,7 +5288,7 @@
               <w:jc w:val="center"/>
             </w:pPr>
             <w:r>
-              <w:t>2</w:t>
+              <w:t>10</w:t>
             </w:r>
           </w:p>
         </w:tc>
@@ -5308,7 +5314,7 @@
               <w:jc w:val="both"/>
             </w:pPr>
             <w:r>
-              <w:t>Actualizar carreras</w:t>
+              <w:t>Crear horario de cursada</w:t>
             </w:r>
           </w:p>
         </w:tc>
@@ -5328,7 +5334,7 @@
               <w:jc w:val="center"/>
             </w:pPr>
             <w:r>
-              <w:t>6</w:t>
+              <w:t>3</w:t>
             </w:r>
           </w:p>
         </w:tc>
@@ -5348,7 +5354,7 @@
               <w:jc w:val="center"/>
             </w:pPr>
             <w:r>
-              <w:t>Promedio</w:t>
+              <w:t>Simple</w:t>
             </w:r>
           </w:p>
         </w:tc>
@@ -5368,7 +5374,7 @@
               <w:jc w:val="center"/>
             </w:pPr>
             <w:r>
-              <w:t>2</w:t>
+              <w:t>5</w:t>
             </w:r>
           </w:p>
         </w:tc>
@@ -5394,7 +5400,7 @@
               <w:jc w:val="both"/>
             </w:pPr>
             <w:r>
-              <w:t>Crear horario de cursada</w:t>
+              <w:t>Crear mesa de examen</w:t>
             </w:r>
           </w:p>
         </w:tc>
@@ -5454,7 +5460,7 @@
               <w:jc w:val="center"/>
             </w:pPr>
             <w:r>
-              <w:t>1</w:t>
+              <w:t>5</w:t>
             </w:r>
           </w:p>
         </w:tc>
@@ -5480,7 +5486,7 @@
               <w:jc w:val="both"/>
             </w:pPr>
             <w:r>
-              <w:t>Crear mesa de examen</w:t>
+              <w:t>Notificar</w:t>
             </w:r>
           </w:p>
         </w:tc>
@@ -5540,7 +5546,7 @@
               <w:jc w:val="center"/>
             </w:pPr>
             <w:r>
-              <w:t>1</w:t>
+              <w:t>5</w:t>
             </w:r>
           </w:p>
         </w:tc>
@@ -5552,74 +5558,41 @@
         </w:trPr>
         <w:tc>
           <w:tcPr>
-            <w:tcW w:w="2920" w:type="dxa"/>
+            <w:tcW w:w="6963" w:type="dxa"/>
+            <w:gridSpan w:val="3"/>
             <w:tcBorders>
               <w:top w:val="single" w:sz="4" w:space="0" w:color="auto"/>
               <w:left w:val="single" w:sz="4" w:space="0" w:color="auto"/>
               <w:bottom w:val="single" w:sz="4" w:space="0" w:color="auto"/>
               <w:right w:val="single" w:sz="4" w:space="0" w:color="auto"/>
             </w:tcBorders>
-            <w:vAlign w:val="center"/>
-          </w:tcPr>
-          <w:p>
-            <w:pPr>
-              <w:jc w:val="both"/>
-            </w:pPr>
-            <w:r>
-              <w:t>Notificar</w:t>
-            </w:r>
-          </w:p>
-        </w:tc>
-        <w:tc>
-          <w:tcPr>
-            <w:tcW w:w="2670" w:type="dxa"/>
+            <w:shd w:val="clear" w:color="auto" w:fill="D9D9D9" w:themeFill="background1" w:themeFillShade="D9"/>
+            <w:vAlign w:val="center"/>
+          </w:tcPr>
+          <w:p>
+            <w:pPr>
+              <w:jc w:val="center"/>
+              <w:rPr>
+                <w:b/>
+              </w:rPr>
+            </w:pPr>
+            <w:r>
+              <w:rPr>
+                <w:b/>
+              </w:rPr>
+              <w:t>Peso Total (UUCW)</w:t>
+            </w:r>
+          </w:p>
+        </w:tc>
+        <w:tc>
+          <w:tcPr>
+            <w:tcW w:w="1520" w:type="dxa"/>
             <w:tcBorders>
               <w:top w:val="single" w:sz="4" w:space="0" w:color="auto"/>
               <w:left w:val="single" w:sz="4" w:space="0" w:color="auto"/>
               <w:bottom w:val="single" w:sz="4" w:space="0" w:color="auto"/>
               <w:right w:val="single" w:sz="4" w:space="0" w:color="auto"/>
             </w:tcBorders>
-            <w:vAlign w:val="center"/>
-          </w:tcPr>
-          <w:p>
-            <w:pPr>
-              <w:jc w:val="center"/>
-            </w:pPr>
-            <w:r>
-              <w:t>3</w:t>
-            </w:r>
-          </w:p>
-        </w:tc>
-        <w:tc>
-          <w:tcPr>
-            <w:tcW w:w="1373" w:type="dxa"/>
-            <w:tcBorders>
-              <w:top w:val="single" w:sz="4" w:space="0" w:color="auto"/>
-              <w:left w:val="single" w:sz="4" w:space="0" w:color="auto"/>
-              <w:bottom w:val="single" w:sz="4" w:space="0" w:color="auto"/>
-              <w:right w:val="single" w:sz="4" w:space="0" w:color="auto"/>
-            </w:tcBorders>
-            <w:vAlign w:val="center"/>
-          </w:tcPr>
-          <w:p>
-            <w:pPr>
-              <w:jc w:val="center"/>
-            </w:pPr>
-            <w:r>
-              <w:t>Simple</w:t>
-            </w:r>
-          </w:p>
-        </w:tc>
-        <w:tc>
-          <w:tcPr>
-            <w:tcW w:w="1520" w:type="dxa"/>
-            <w:tcBorders>
-              <w:top w:val="single" w:sz="4" w:space="0" w:color="auto"/>
-              <w:left w:val="single" w:sz="4" w:space="0" w:color="auto"/>
-              <w:bottom w:val="single" w:sz="4" w:space="0" w:color="auto"/>
-              <w:right w:val="single" w:sz="4" w:space="0" w:color="auto"/>
-            </w:tcBorders>
-            <w:vAlign w:val="center"/>
           </w:tcPr>
           <w:p>
             <w:pPr>
@@ -5628,58 +5601,8 @@
             <w:r>
               <w:t>1</w:t>
             </w:r>
-          </w:p>
-        </w:tc>
-      </w:tr>
-      <w:tr>
-        <w:trPr>
-          <w:trHeight w:val="427"/>
-          <w:jc w:val="center"/>
-        </w:trPr>
-        <w:tc>
-          <w:tcPr>
-            <w:tcW w:w="6963" w:type="dxa"/>
-            <w:gridSpan w:val="3"/>
-            <w:tcBorders>
-              <w:top w:val="single" w:sz="4" w:space="0" w:color="auto"/>
-              <w:left w:val="single" w:sz="4" w:space="0" w:color="auto"/>
-              <w:bottom w:val="single" w:sz="4" w:space="0" w:color="auto"/>
-              <w:right w:val="single" w:sz="4" w:space="0" w:color="auto"/>
-            </w:tcBorders>
-            <w:shd w:val="clear" w:color="auto" w:fill="D9D9D9" w:themeFill="background1" w:themeFillShade="D9"/>
-            <w:vAlign w:val="center"/>
-          </w:tcPr>
-          <w:p>
-            <w:pPr>
-              <w:jc w:val="center"/>
-              <w:rPr>
-                <w:b/>
-              </w:rPr>
-            </w:pPr>
-            <w:r>
-              <w:rPr>
-                <w:b/>
-              </w:rPr>
-              <w:t>Peso Total (UUCW)</w:t>
-            </w:r>
-          </w:p>
-        </w:tc>
-        <w:tc>
-          <w:tcPr>
-            <w:tcW w:w="1520" w:type="dxa"/>
-            <w:tcBorders>
-              <w:top w:val="single" w:sz="4" w:space="0" w:color="auto"/>
-              <w:left w:val="single" w:sz="4" w:space="0" w:color="auto"/>
-              <w:bottom w:val="single" w:sz="4" w:space="0" w:color="auto"/>
-              <w:right w:val="single" w:sz="4" w:space="0" w:color="auto"/>
-            </w:tcBorders>
-          </w:tcPr>
-          <w:p>
-            <w:pPr>
-              <w:jc w:val="center"/>
-            </w:pPr>
-            <w:r>
-              <w:t>26</w:t>
+            <w:r>
+              <w:t>00</w:t>
             </w:r>
           </w:p>
         </w:tc>
@@ -5688,7 +5611,16 @@
     <w:p>
       <w:pPr>
         <w:pStyle w:val="PSI-Ttulo2"/>
-      </w:pPr>
+        <w:tabs>
+          <w:tab w:val="left" w:pos="7116"/>
+        </w:tabs>
+      </w:pPr>
+      <w:r>
+        <w:tab/>
+      </w:r>
+      <w:r>
+        <w:tab/>
+      </w:r>
     </w:p>
     <w:p>
       <w:pPr>
@@ -5736,7 +5668,7 @@
           <w:rFonts w:ascii="Calibri" w:eastAsia="Calibri" w:hAnsi="Calibri" w:cs="Times New Roman"/>
           <w:b/>
         </w:rPr>
-        <w:t>35</w:t>
+        <w:t>109</w:t>
       </w:r>
     </w:p>
     <w:p>
@@ -6021,6 +5953,7 @@
               <w:left w:val="single" w:sz="4" w:space="0" w:color="000000"/>
               <w:bottom w:val="single" w:sz="4" w:space="0" w:color="000000"/>
             </w:tcBorders>
+            <w:shd w:val="clear" w:color="auto" w:fill="D9D9D9" w:themeFill="background1" w:themeFillShade="D9"/>
             <w:vAlign w:val="center"/>
           </w:tcPr>
           <w:p>
@@ -6047,6 +5980,7 @@
               <w:left w:val="single" w:sz="4" w:space="0" w:color="000000"/>
               <w:bottom w:val="single" w:sz="4" w:space="0" w:color="000000"/>
             </w:tcBorders>
+            <w:shd w:val="clear" w:color="auto" w:fill="auto"/>
             <w:vAlign w:val="center"/>
           </w:tcPr>
           <w:p>
@@ -6103,7 +6037,7 @@
               <w:left w:val="single" w:sz="4" w:space="0" w:color="000000"/>
               <w:bottom w:val="single" w:sz="4" w:space="0" w:color="000000"/>
             </w:tcBorders>
-            <w:shd w:val="clear" w:color="auto" w:fill="FFFF00"/>
+            <w:shd w:val="clear" w:color="auto" w:fill="auto"/>
             <w:vAlign w:val="center"/>
           </w:tcPr>
           <w:p>
@@ -6130,7 +6064,7 @@
               <w:left w:val="single" w:sz="4" w:space="0" w:color="000000"/>
               <w:bottom w:val="single" w:sz="4" w:space="0" w:color="000000"/>
             </w:tcBorders>
-            <w:shd w:val="clear" w:color="auto" w:fill="FFFF00"/>
+            <w:shd w:val="clear" w:color="auto" w:fill="auto"/>
             <w:vAlign w:val="center"/>
           </w:tcPr>
           <w:p>
@@ -6157,7 +6091,7 @@
               <w:left w:val="single" w:sz="4" w:space="0" w:color="000000"/>
               <w:bottom w:val="single" w:sz="4" w:space="0" w:color="000000"/>
             </w:tcBorders>
-            <w:shd w:val="clear" w:color="auto" w:fill="FFFF00"/>
+            <w:shd w:val="clear" w:color="auto" w:fill="D9D9D9" w:themeFill="background1" w:themeFillShade="D9"/>
             <w:vAlign w:val="center"/>
           </w:tcPr>
           <w:p>
@@ -6173,7 +6107,7 @@
               <w:rPr>
                 <w:rFonts w:ascii="Calibri" w:eastAsia="Calibri" w:hAnsi="Calibri" w:cs="Times New Roman"/>
               </w:rPr>
-              <w:t>3</w:t>
+              <w:t>2</w:t>
             </w:r>
           </w:p>
         </w:tc>
@@ -6184,7 +6118,7 @@
               <w:left w:val="single" w:sz="4" w:space="0" w:color="000000"/>
               <w:bottom w:val="single" w:sz="4" w:space="0" w:color="000000"/>
             </w:tcBorders>
-            <w:shd w:val="clear" w:color="auto" w:fill="FFFF00"/>
+            <w:shd w:val="clear" w:color="auto" w:fill="auto"/>
             <w:vAlign w:val="center"/>
           </w:tcPr>
           <w:p>
@@ -6200,7 +6134,7 @@
               <w:rPr>
                 <w:rFonts w:ascii="Calibri" w:eastAsia="Calibri" w:hAnsi="Calibri" w:cs="Times New Roman"/>
               </w:rPr>
-              <w:t>3</w:t>
+              <w:t>2</w:t>
             </w:r>
           </w:p>
         </w:tc>
@@ -6221,6 +6155,12 @@
                 <w:rFonts w:ascii="Calibri" w:eastAsia="Calibri" w:hAnsi="Calibri" w:cs="Times New Roman"/>
               </w:rPr>
             </w:pPr>
+            <w:r>
+              <w:rPr>
+                <w:rFonts w:ascii="Calibri" w:eastAsia="Calibri" w:hAnsi="Calibri" w:cs="Times New Roman"/>
+              </w:rPr>
+              <w:t>Deseable</w:t>
+            </w:r>
           </w:p>
         </w:tc>
       </w:tr>
@@ -6235,6 +6175,7 @@
               <w:left w:val="single" w:sz="4" w:space="0" w:color="000000"/>
               <w:bottom w:val="single" w:sz="4" w:space="0" w:color="000000"/>
             </w:tcBorders>
+            <w:shd w:val="clear" w:color="auto" w:fill="auto"/>
             <w:vAlign w:val="center"/>
           </w:tcPr>
           <w:p>
@@ -6261,6 +6202,7 @@
               <w:left w:val="single" w:sz="4" w:space="0" w:color="000000"/>
               <w:bottom w:val="single" w:sz="4" w:space="0" w:color="000000"/>
             </w:tcBorders>
+            <w:shd w:val="clear" w:color="auto" w:fill="auto"/>
             <w:vAlign w:val="center"/>
           </w:tcPr>
           <w:p>
@@ -6287,6 +6229,7 @@
               <w:left w:val="single" w:sz="4" w:space="0" w:color="000000"/>
               <w:bottom w:val="single" w:sz="4" w:space="0" w:color="000000"/>
             </w:tcBorders>
+            <w:shd w:val="clear" w:color="auto" w:fill="D9D9D9" w:themeFill="background1" w:themeFillShade="D9"/>
             <w:vAlign w:val="center"/>
           </w:tcPr>
           <w:p>
@@ -6313,6 +6256,7 @@
               <w:left w:val="single" w:sz="4" w:space="0" w:color="000000"/>
               <w:bottom w:val="single" w:sz="4" w:space="0" w:color="000000"/>
             </w:tcBorders>
+            <w:shd w:val="clear" w:color="auto" w:fill="auto"/>
             <w:vAlign w:val="center"/>
           </w:tcPr>
           <w:p>
@@ -6369,6 +6313,7 @@
               <w:left w:val="single" w:sz="4" w:space="0" w:color="000000"/>
               <w:bottom w:val="single" w:sz="4" w:space="0" w:color="000000"/>
             </w:tcBorders>
+            <w:shd w:val="clear" w:color="auto" w:fill="auto"/>
             <w:vAlign w:val="center"/>
           </w:tcPr>
           <w:p>
@@ -6395,6 +6340,7 @@
               <w:left w:val="single" w:sz="4" w:space="0" w:color="000000"/>
               <w:bottom w:val="single" w:sz="4" w:space="0" w:color="000000"/>
             </w:tcBorders>
+            <w:shd w:val="clear" w:color="auto" w:fill="auto"/>
             <w:vAlign w:val="center"/>
           </w:tcPr>
           <w:p>
@@ -6421,6 +6367,7 @@
               <w:left w:val="single" w:sz="4" w:space="0" w:color="000000"/>
               <w:bottom w:val="single" w:sz="4" w:space="0" w:color="000000"/>
             </w:tcBorders>
+            <w:shd w:val="clear" w:color="auto" w:fill="D9D9D9" w:themeFill="background1" w:themeFillShade="D9"/>
             <w:vAlign w:val="center"/>
           </w:tcPr>
           <w:p>
@@ -6447,6 +6394,7 @@
               <w:left w:val="single" w:sz="4" w:space="0" w:color="000000"/>
               <w:bottom w:val="single" w:sz="4" w:space="0" w:color="000000"/>
             </w:tcBorders>
+            <w:shd w:val="clear" w:color="auto" w:fill="auto"/>
             <w:vAlign w:val="center"/>
           </w:tcPr>
           <w:p>
@@ -6503,6 +6451,7 @@
               <w:left w:val="single" w:sz="4" w:space="0" w:color="000000"/>
               <w:bottom w:val="single" w:sz="4" w:space="0" w:color="000000"/>
             </w:tcBorders>
+            <w:shd w:val="clear" w:color="auto" w:fill="auto"/>
             <w:vAlign w:val="center"/>
           </w:tcPr>
           <w:p>
@@ -6529,6 +6478,7 @@
               <w:left w:val="single" w:sz="4" w:space="0" w:color="000000"/>
               <w:bottom w:val="single" w:sz="4" w:space="0" w:color="000000"/>
             </w:tcBorders>
+            <w:shd w:val="clear" w:color="auto" w:fill="auto"/>
             <w:vAlign w:val="center"/>
           </w:tcPr>
           <w:p>
@@ -6555,6 +6505,7 @@
               <w:left w:val="single" w:sz="4" w:space="0" w:color="000000"/>
               <w:bottom w:val="single" w:sz="4" w:space="0" w:color="000000"/>
             </w:tcBorders>
+            <w:shd w:val="clear" w:color="auto" w:fill="D9D9D9" w:themeFill="background1" w:themeFillShade="D9"/>
             <w:vAlign w:val="center"/>
           </w:tcPr>
           <w:p>
@@ -6581,6 +6532,7 @@
               <w:left w:val="single" w:sz="4" w:space="0" w:color="000000"/>
               <w:bottom w:val="single" w:sz="4" w:space="0" w:color="000000"/>
             </w:tcBorders>
+            <w:shd w:val="clear" w:color="auto" w:fill="auto"/>
             <w:vAlign w:val="center"/>
           </w:tcPr>
           <w:p>
@@ -6637,6 +6589,7 @@
               <w:left w:val="single" w:sz="4" w:space="0" w:color="000000"/>
               <w:bottom w:val="single" w:sz="4" w:space="0" w:color="000000"/>
             </w:tcBorders>
+            <w:shd w:val="clear" w:color="auto" w:fill="auto"/>
             <w:vAlign w:val="center"/>
           </w:tcPr>
           <w:p>
@@ -6663,6 +6616,7 @@
               <w:left w:val="single" w:sz="4" w:space="0" w:color="000000"/>
               <w:bottom w:val="single" w:sz="4" w:space="0" w:color="000000"/>
             </w:tcBorders>
+            <w:shd w:val="clear" w:color="auto" w:fill="auto"/>
             <w:vAlign w:val="center"/>
           </w:tcPr>
           <w:p>
@@ -6689,6 +6643,7 @@
               <w:left w:val="single" w:sz="4" w:space="0" w:color="000000"/>
               <w:bottom w:val="single" w:sz="4" w:space="0" w:color="000000"/>
             </w:tcBorders>
+            <w:shd w:val="clear" w:color="auto" w:fill="D9D9D9" w:themeFill="background1" w:themeFillShade="D9"/>
             <w:vAlign w:val="center"/>
           </w:tcPr>
           <w:p>
@@ -6715,6 +6670,7 @@
               <w:left w:val="single" w:sz="4" w:space="0" w:color="000000"/>
               <w:bottom w:val="single" w:sz="4" w:space="0" w:color="000000"/>
             </w:tcBorders>
+            <w:shd w:val="clear" w:color="auto" w:fill="auto"/>
             <w:vAlign w:val="center"/>
           </w:tcPr>
           <w:p>
@@ -6771,6 +6727,7 @@
               <w:left w:val="single" w:sz="4" w:space="0" w:color="000000"/>
               <w:bottom w:val="single" w:sz="4" w:space="0" w:color="000000"/>
             </w:tcBorders>
+            <w:shd w:val="clear" w:color="auto" w:fill="auto"/>
             <w:vAlign w:val="center"/>
           </w:tcPr>
           <w:p>
@@ -6797,6 +6754,7 @@
               <w:left w:val="single" w:sz="4" w:space="0" w:color="000000"/>
               <w:bottom w:val="single" w:sz="4" w:space="0" w:color="000000"/>
             </w:tcBorders>
+            <w:shd w:val="clear" w:color="auto" w:fill="auto"/>
             <w:vAlign w:val="center"/>
           </w:tcPr>
           <w:p>
@@ -6823,6 +6781,7 @@
               <w:left w:val="single" w:sz="4" w:space="0" w:color="000000"/>
               <w:bottom w:val="single" w:sz="4" w:space="0" w:color="000000"/>
             </w:tcBorders>
+            <w:shd w:val="clear" w:color="auto" w:fill="D9D9D9" w:themeFill="background1" w:themeFillShade="D9"/>
             <w:vAlign w:val="center"/>
           </w:tcPr>
           <w:p>
@@ -6849,6 +6808,7 @@
               <w:left w:val="single" w:sz="4" w:space="0" w:color="000000"/>
               <w:bottom w:val="single" w:sz="4" w:space="0" w:color="000000"/>
             </w:tcBorders>
+            <w:shd w:val="clear" w:color="auto" w:fill="auto"/>
             <w:vAlign w:val="center"/>
           </w:tcPr>
           <w:p>
@@ -6905,7 +6865,7 @@
               <w:left w:val="single" w:sz="4" w:space="0" w:color="000000"/>
               <w:bottom w:val="single" w:sz="4" w:space="0" w:color="000000"/>
             </w:tcBorders>
-            <w:shd w:val="clear" w:color="auto" w:fill="FFFF00"/>
+            <w:shd w:val="clear" w:color="auto" w:fill="auto"/>
             <w:vAlign w:val="center"/>
           </w:tcPr>
           <w:p>
@@ -6932,7 +6892,7 @@
               <w:left w:val="single" w:sz="4" w:space="0" w:color="000000"/>
               <w:bottom w:val="single" w:sz="4" w:space="0" w:color="000000"/>
             </w:tcBorders>
-            <w:shd w:val="clear" w:color="auto" w:fill="FFFF00"/>
+            <w:shd w:val="clear" w:color="auto" w:fill="auto"/>
             <w:vAlign w:val="center"/>
           </w:tcPr>
           <w:p>
@@ -6959,7 +6919,7 @@
               <w:left w:val="single" w:sz="4" w:space="0" w:color="000000"/>
               <w:bottom w:val="single" w:sz="4" w:space="0" w:color="000000"/>
             </w:tcBorders>
-            <w:shd w:val="clear" w:color="auto" w:fill="FFFF00"/>
+            <w:shd w:val="clear" w:color="auto" w:fill="D9D9D9" w:themeFill="background1" w:themeFillShade="D9"/>
             <w:vAlign w:val="center"/>
           </w:tcPr>
           <w:p>
@@ -6975,7 +6935,7 @@
               <w:rPr>
                 <w:rFonts w:ascii="Calibri" w:eastAsia="Calibri" w:hAnsi="Calibri" w:cs="Times New Roman"/>
               </w:rPr>
-              <w:t>3</w:t>
+              <w:t>2</w:t>
             </w:r>
           </w:p>
         </w:tc>
@@ -6986,7 +6946,7 @@
               <w:left w:val="single" w:sz="4" w:space="0" w:color="000000"/>
               <w:bottom w:val="single" w:sz="4" w:space="0" w:color="000000"/>
             </w:tcBorders>
-            <w:shd w:val="clear" w:color="auto" w:fill="FFFF00"/>
+            <w:shd w:val="clear" w:color="auto" w:fill="auto"/>
             <w:vAlign w:val="center"/>
           </w:tcPr>
           <w:p>
@@ -7002,7 +6962,7 @@
               <w:rPr>
                 <w:rFonts w:ascii="Calibri" w:eastAsia="Calibri" w:hAnsi="Calibri" w:cs="Times New Roman"/>
               </w:rPr>
-              <w:t>6</w:t>
+              <w:t>4</w:t>
             </w:r>
           </w:p>
         </w:tc>
@@ -7023,6 +6983,12 @@
                 <w:rFonts w:ascii="Calibri" w:eastAsia="Calibri" w:hAnsi="Calibri" w:cs="Times New Roman"/>
               </w:rPr>
             </w:pPr>
+            <w:r>
+              <w:rPr>
+                <w:rFonts w:ascii="Calibri" w:eastAsia="Calibri" w:hAnsi="Calibri" w:cs="Times New Roman"/>
+              </w:rPr>
+              <w:t>Debe ser portable</w:t>
+            </w:r>
           </w:p>
         </w:tc>
       </w:tr>
@@ -7037,6 +7003,7 @@
               <w:left w:val="single" w:sz="4" w:space="0" w:color="000000"/>
               <w:bottom w:val="single" w:sz="4" w:space="0" w:color="000000"/>
             </w:tcBorders>
+            <w:shd w:val="clear" w:color="auto" w:fill="auto"/>
             <w:vAlign w:val="center"/>
           </w:tcPr>
           <w:p>
@@ -7063,6 +7030,7 @@
               <w:left w:val="single" w:sz="4" w:space="0" w:color="000000"/>
               <w:bottom w:val="single" w:sz="4" w:space="0" w:color="000000"/>
             </w:tcBorders>
+            <w:shd w:val="clear" w:color="auto" w:fill="auto"/>
             <w:vAlign w:val="center"/>
           </w:tcPr>
           <w:p>
@@ -7089,6 +7057,7 @@
               <w:left w:val="single" w:sz="4" w:space="0" w:color="000000"/>
               <w:bottom w:val="single" w:sz="4" w:space="0" w:color="000000"/>
             </w:tcBorders>
+            <w:shd w:val="clear" w:color="auto" w:fill="D9D9D9" w:themeFill="background1" w:themeFillShade="D9"/>
             <w:vAlign w:val="center"/>
           </w:tcPr>
           <w:p>
@@ -7115,6 +7084,7 @@
               <w:left w:val="single" w:sz="4" w:space="0" w:color="000000"/>
               <w:bottom w:val="single" w:sz="4" w:space="0" w:color="000000"/>
             </w:tcBorders>
+            <w:shd w:val="clear" w:color="auto" w:fill="auto"/>
             <w:vAlign w:val="center"/>
           </w:tcPr>
           <w:p>
@@ -7142,6 +7112,7 @@
               <w:bottom w:val="single" w:sz="4" w:space="0" w:color="000000"/>
               <w:right w:val="single" w:sz="4" w:space="0" w:color="000000"/>
             </w:tcBorders>
+            <w:shd w:val="clear" w:color="auto" w:fill="auto"/>
           </w:tcPr>
           <w:p>
             <w:pPr>
@@ -7154,13 +7125,14 @@
             <w:r>
               <w:rPr>
                 <w:rFonts w:ascii="Calibri" w:eastAsia="Calibri" w:hAnsi="Calibri" w:cs="Times New Roman"/>
-                <w:shd w:val="clear" w:color="auto" w:fill="FFFF00"/>
+                <w:color w:val="000000" w:themeColor="text1"/>
               </w:rPr>
               <w:t>Necesario</w:t>
             </w:r>
             <w:r>
               <w:rPr>
                 <w:rFonts w:ascii="Calibri" w:eastAsia="Calibri" w:hAnsi="Calibri" w:cs="Times New Roman"/>
+                <w:color w:val="FF0000"/>
               </w:rPr>
               <w:t>.</w:t>
             </w:r>
@@ -7230,6 +7202,7 @@
               <w:left w:val="single" w:sz="4" w:space="0" w:color="000000"/>
               <w:bottom w:val="single" w:sz="4" w:space="0" w:color="000000"/>
             </w:tcBorders>
+            <w:shd w:val="clear" w:color="auto" w:fill="D9D9D9" w:themeFill="background1" w:themeFillShade="D9"/>
             <w:vAlign w:val="center"/>
           </w:tcPr>
           <w:p>
@@ -7245,7 +7218,7 @@
               <w:rPr>
                 <w:rFonts w:ascii="Calibri" w:eastAsia="Calibri" w:hAnsi="Calibri" w:cs="Times New Roman"/>
               </w:rPr>
-              <w:t>3</w:t>
+              <w:t>1</w:t>
             </w:r>
           </w:p>
         </w:tc>
@@ -7256,6 +7229,7 @@
               <w:left w:val="single" w:sz="4" w:space="0" w:color="000000"/>
               <w:bottom w:val="single" w:sz="4" w:space="0" w:color="000000"/>
             </w:tcBorders>
+            <w:shd w:val="clear" w:color="auto" w:fill="auto"/>
             <w:vAlign w:val="center"/>
           </w:tcPr>
           <w:p>
@@ -7271,7 +7245,7 @@
               <w:rPr>
                 <w:rFonts w:ascii="Calibri" w:eastAsia="Calibri" w:hAnsi="Calibri" w:cs="Times New Roman"/>
               </w:rPr>
-              <w:t>3</w:t>
+              <w:t>1</w:t>
             </w:r>
           </w:p>
         </w:tc>
@@ -7364,6 +7338,7 @@
               <w:left w:val="single" w:sz="4" w:space="0" w:color="000000"/>
               <w:bottom w:val="single" w:sz="4" w:space="0" w:color="000000"/>
             </w:tcBorders>
+            <w:shd w:val="clear" w:color="auto" w:fill="D9D9D9" w:themeFill="background1" w:themeFillShade="D9"/>
             <w:vAlign w:val="center"/>
           </w:tcPr>
           <w:p>
@@ -7390,6 +7365,7 @@
               <w:left w:val="single" w:sz="4" w:space="0" w:color="000000"/>
               <w:bottom w:val="single" w:sz="4" w:space="0" w:color="000000"/>
             </w:tcBorders>
+            <w:shd w:val="clear" w:color="auto" w:fill="auto"/>
             <w:vAlign w:val="center"/>
           </w:tcPr>
           <w:p>
@@ -7498,6 +7474,7 @@
               <w:left w:val="single" w:sz="4" w:space="0" w:color="000000"/>
               <w:bottom w:val="single" w:sz="4" w:space="0" w:color="000000"/>
             </w:tcBorders>
+            <w:shd w:val="clear" w:color="auto" w:fill="D9D9D9" w:themeFill="background1" w:themeFillShade="D9"/>
             <w:vAlign w:val="center"/>
           </w:tcPr>
           <w:p>
@@ -7524,6 +7501,7 @@
               <w:left w:val="single" w:sz="4" w:space="0" w:color="000000"/>
               <w:bottom w:val="single" w:sz="4" w:space="0" w:color="000000"/>
             </w:tcBorders>
+            <w:shd w:val="clear" w:color="auto" w:fill="auto"/>
             <w:vAlign w:val="center"/>
           </w:tcPr>
           <w:p>
@@ -7632,6 +7610,7 @@
               <w:left w:val="single" w:sz="4" w:space="0" w:color="000000"/>
               <w:bottom w:val="single" w:sz="4" w:space="0" w:color="000000"/>
             </w:tcBorders>
+            <w:shd w:val="clear" w:color="auto" w:fill="D9D9D9" w:themeFill="background1" w:themeFillShade="D9"/>
             <w:vAlign w:val="center"/>
           </w:tcPr>
           <w:p>
@@ -7658,6 +7637,7 @@
               <w:left w:val="single" w:sz="4" w:space="0" w:color="000000"/>
               <w:bottom w:val="single" w:sz="4" w:space="0" w:color="000000"/>
             </w:tcBorders>
+            <w:shd w:val="clear" w:color="auto" w:fill="auto"/>
             <w:vAlign w:val="center"/>
           </w:tcPr>
           <w:p>
@@ -7786,7 +7766,7 @@
                 <w:rFonts w:ascii="Calibri" w:eastAsia="Calibri" w:hAnsi="Calibri" w:cs="Times New Roman"/>
               </w:rPr>
               <w:lastRenderedPageBreak/>
-              <w:t>23,5</w:t>
+              <w:t>18,5</w:t>
             </w:r>
           </w:p>
         </w:tc>
@@ -7841,13 +7821,37 @@
         <w:rPr>
           <w:b/>
         </w:rPr>
-        <w:t xml:space="preserve">TCF = 0,6 + (0,01 * TFactor) = </w:t>
+        <w:t>TCF = 0,6 + (0,01 * TFactor) =</w:t>
       </w:r>
       <w:r>
         <w:rPr>
           <w:b/>
         </w:rPr>
-        <w:t>0,835</w:t>
+        <w:t xml:space="preserve"> 0,6 + (0,01 * 18,5</w:t>
+      </w:r>
+      <w:r>
+        <w:rPr>
+          <w:b/>
+        </w:rPr>
+        <w:t xml:space="preserve">) </w:t>
+      </w:r>
+      <w:r>
+        <w:rPr>
+          <w:b/>
+        </w:rPr>
+        <w:t>=</w:t>
+      </w:r>
+      <w:r>
+        <w:rPr>
+          <w:b/>
+        </w:rPr>
+        <w:t xml:space="preserve"> </w:t>
+      </w:r>
+      <w:r>
+        <w:rPr>
+          <w:b/>
+        </w:rPr>
+        <w:t>0,785</w:t>
       </w:r>
       <w:r>
         <w:rPr>
@@ -8120,6 +8124,7 @@
               <w:left w:val="single" w:sz="4" w:space="0" w:color="000000"/>
               <w:bottom w:val="single" w:sz="4" w:space="0" w:color="000000"/>
             </w:tcBorders>
+            <w:shd w:val="clear" w:color="auto" w:fill="D9D9D9" w:themeFill="background1" w:themeFillShade="D9"/>
             <w:vAlign w:val="center"/>
           </w:tcPr>
           <w:p>
@@ -8252,6 +8257,7 @@
               <w:left w:val="single" w:sz="4" w:space="0" w:color="000000"/>
               <w:bottom w:val="single" w:sz="4" w:space="0" w:color="000000"/>
             </w:tcBorders>
+            <w:shd w:val="clear" w:color="auto" w:fill="D9D9D9" w:themeFill="background1" w:themeFillShade="D9"/>
           </w:tcPr>
           <w:p>
             <w:pPr>
@@ -8266,7 +8272,7 @@
               <w:rPr>
                 <w:rFonts w:ascii="Calibri" w:eastAsia="Calibri" w:hAnsi="Calibri" w:cs="Times New Roman"/>
               </w:rPr>
-              <w:t>0</w:t>
+              <w:t>3</w:t>
             </w:r>
           </w:p>
         </w:tc>
@@ -8291,7 +8297,7 @@
               <w:rPr>
                 <w:rFonts w:ascii="Calibri" w:eastAsia="Calibri" w:hAnsi="Calibri" w:cs="Times New Roman"/>
               </w:rPr>
-              <w:t>0</w:t>
+              <w:t>1,5</w:t>
             </w:r>
           </w:p>
         </w:tc>
@@ -8379,6 +8385,7 @@
               <w:left w:val="single" w:sz="4" w:space="0" w:color="000000"/>
               <w:bottom w:val="single" w:sz="4" w:space="0" w:color="000000"/>
             </w:tcBorders>
+            <w:shd w:val="clear" w:color="auto" w:fill="D9D9D9" w:themeFill="background1" w:themeFillShade="D9"/>
           </w:tcPr>
           <w:p>
             <w:pPr>
@@ -8393,7 +8400,7 @@
               <w:rPr>
                 <w:rFonts w:ascii="Calibri" w:eastAsia="Calibri" w:hAnsi="Calibri" w:cs="Times New Roman"/>
               </w:rPr>
-              <w:t>3</w:t>
+              <w:t>5</w:t>
             </w:r>
           </w:p>
         </w:tc>
@@ -8418,7 +8425,7 @@
               <w:rPr>
                 <w:rFonts w:ascii="Calibri" w:eastAsia="Calibri" w:hAnsi="Calibri" w:cs="Times New Roman"/>
               </w:rPr>
-              <w:t>3</w:t>
+              <w:t>5</w:t>
             </w:r>
           </w:p>
         </w:tc>
@@ -8443,7 +8450,19 @@
               <w:rPr>
                 <w:rFonts w:ascii="Calibri" w:eastAsia="Calibri" w:hAnsi="Calibri" w:cs="Times New Roman"/>
               </w:rPr>
-              <w:t>Experiencia media en OO.</w:t>
+              <w:t xml:space="preserve">Experiencia </w:t>
+            </w:r>
+            <w:r>
+              <w:rPr>
+                <w:rFonts w:ascii="Calibri" w:eastAsia="Calibri" w:hAnsi="Calibri" w:cs="Times New Roman"/>
+              </w:rPr>
+              <w:t>amplia</w:t>
+            </w:r>
+            <w:r>
+              <w:rPr>
+                <w:rFonts w:ascii="Calibri" w:eastAsia="Calibri" w:hAnsi="Calibri" w:cs="Times New Roman"/>
+              </w:rPr>
+              <w:t xml:space="preserve"> en OO.</w:t>
             </w:r>
           </w:p>
         </w:tc>
@@ -8506,6 +8525,7 @@
               <w:left w:val="single" w:sz="4" w:space="0" w:color="000000"/>
               <w:bottom w:val="single" w:sz="4" w:space="0" w:color="000000"/>
             </w:tcBorders>
+            <w:shd w:val="clear" w:color="auto" w:fill="D9D9D9" w:themeFill="background1" w:themeFillShade="D9"/>
           </w:tcPr>
           <w:p>
             <w:pPr>
@@ -8635,6 +8655,7 @@
               <w:left w:val="single" w:sz="4" w:space="0" w:color="000000"/>
               <w:bottom w:val="single" w:sz="4" w:space="0" w:color="000000"/>
             </w:tcBorders>
+            <w:shd w:val="clear" w:color="auto" w:fill="D9D9D9" w:themeFill="background1" w:themeFillShade="D9"/>
             <w:vAlign w:val="center"/>
           </w:tcPr>
           <w:p>
@@ -8766,6 +8787,7 @@
               <w:left w:val="single" w:sz="4" w:space="0" w:color="000000"/>
               <w:bottom w:val="single" w:sz="4" w:space="0" w:color="000000"/>
             </w:tcBorders>
+            <w:shd w:val="clear" w:color="auto" w:fill="D9D9D9" w:themeFill="background1" w:themeFillShade="D9"/>
             <w:vAlign w:val="center"/>
           </w:tcPr>
           <w:p>
@@ -8895,6 +8917,7 @@
               <w:left w:val="single" w:sz="4" w:space="0" w:color="000000"/>
               <w:bottom w:val="single" w:sz="4" w:space="0" w:color="000000"/>
             </w:tcBorders>
+            <w:shd w:val="clear" w:color="auto" w:fill="D9D9D9" w:themeFill="background1" w:themeFillShade="D9"/>
           </w:tcPr>
           <w:p>
             <w:pPr>
@@ -9027,6 +9050,7 @@
               <w:left w:val="single" w:sz="4" w:space="0" w:color="000000"/>
               <w:bottom w:val="single" w:sz="4" w:space="0" w:color="000000"/>
             </w:tcBorders>
+            <w:shd w:val="clear" w:color="auto" w:fill="D9D9D9" w:themeFill="background1" w:themeFillShade="D9"/>
             <w:vAlign w:val="center"/>
           </w:tcPr>
           <w:p>
@@ -9181,7 +9205,7 @@
               <w:rPr>
                 <w:rFonts w:ascii="Calibri" w:eastAsia="Calibri" w:hAnsi="Calibri" w:cs="Times New Roman"/>
               </w:rPr>
-              <w:t>14</w:t>
+              <w:t>17,5</w:t>
             </w:r>
           </w:p>
         </w:tc>
@@ -9226,6 +9250,7 @@
     <w:p>
       <w:pPr>
         <w:pStyle w:val="PSI-Normal"/>
+        <w:spacing w:after="240"/>
         <w:rPr>
           <w:b/>
         </w:rPr>
@@ -9240,7 +9265,19 @@
         <w:rPr>
           <w:b/>
         </w:rPr>
-        <w:t>0,98</w:t>
+        <w:t>1,4 + (- 0,03 * 17,5</w:t>
+      </w:r>
+      <w:r>
+        <w:rPr>
+          <w:b/>
+        </w:rPr>
+        <w:t xml:space="preserve">) </w:t>
+      </w:r>
+      <w:r>
+        <w:rPr>
+          <w:b/>
+        </w:rPr>
+        <w:t xml:space="preserve"> = 0,875</w:t>
       </w:r>
       <w:r>
         <w:rPr>
@@ -9264,13 +9301,7 @@
         <w:jc w:val="both"/>
       </w:pPr>
       <w:r>
-        <w:t>[</w:t>
-      </w:r>
-      <w:r>
         <w:t>Los puntos Casos de Uso Ajustados se obtienen de acuerdo a la siguiente fórmula:</w:t>
-      </w:r>
-      <w:r>
-        <w:t>]</w:t>
       </w:r>
     </w:p>
     <w:p>
@@ -9290,7 +9321,7 @@
         <w:rPr>
           <w:b/>
         </w:rPr>
-        <w:t>35</w:t>
+        <w:t>109</w:t>
       </w:r>
       <w:r>
         <w:rPr>
@@ -9302,19 +9333,19 @@
         <w:rPr>
           <w:b/>
         </w:rPr>
-        <w:t>0,8</w:t>
+        <w:t>0,785 * 0,</w:t>
       </w:r>
       <w:r>
         <w:rPr>
           <w:b/>
         </w:rPr>
-        <w:t>3</w:t>
+        <w:t>8</w:t>
       </w:r>
       <w:r>
         <w:rPr>
           <w:b/>
         </w:rPr>
-        <w:t>5 * 0,98</w:t>
+        <w:t>75</w:t>
       </w:r>
       <w:r>
         <w:rPr>
@@ -9326,37 +9357,7 @@
         <w:rPr>
           <w:b/>
         </w:rPr>
-        <w:t>2</w:t>
-      </w:r>
-      <w:r>
-        <w:rPr>
-          <w:b/>
-        </w:rPr>
-        <w:t>8,</w:t>
-      </w:r>
-      <w:r>
-        <w:rPr>
-          <w:b/>
-        </w:rPr>
-        <w:t>6</w:t>
-      </w:r>
-      <w:r>
-        <w:rPr>
-          <w:b/>
-        </w:rPr>
-        <w:t>4</w:t>
-      </w:r>
-      <w:r>
-        <w:rPr>
-          <w:b/>
-        </w:rPr>
-        <w:t>05</w:t>
-      </w:r>
-      <w:r>
-        <w:rPr>
-          <w:b/>
-        </w:rPr>
-        <w:t>.</w:t>
+        <w:t>75</w:t>
       </w:r>
     </w:p>
     <w:p>
@@ -9405,7 +9406,19 @@
         <w:rPr>
           <w:b/>
         </w:rPr>
-        <w:t>Total Hombres Hora = 38,4 * 20</w:t>
+        <w:t xml:space="preserve">Total Hombres Hora = </w:t>
+      </w:r>
+      <w:r>
+        <w:rPr>
+          <w:b/>
+        </w:rPr>
+        <w:t>75</w:t>
+      </w:r>
+      <w:r>
+        <w:rPr>
+          <w:b/>
+        </w:rPr>
+        <w:t xml:space="preserve"> * 20</w:t>
       </w:r>
       <w:r>
         <w:rPr>
@@ -9417,7 +9430,13 @@
         <w:rPr>
           <w:b/>
         </w:rPr>
-        <w:t xml:space="preserve"> 572.81</w:t>
+        <w:t xml:space="preserve"> </w:t>
+      </w:r>
+      <w:r>
+        <w:rPr>
+          <w:b/>
+        </w:rPr>
+        <w:t>1500</w:t>
       </w:r>
     </w:p>
     <w:p>
@@ -9440,9 +9459,6 @@
         <w:jc w:val="both"/>
       </w:pPr>
       <w:r>
-        <w:t>[</w:t>
-      </w:r>
-      <w:r>
         <w:t>Se sugiere además utilizar un método de refinamiento basado en los factores del entorno, basándose en las siguientes consideraciones:</w:t>
       </w:r>
     </w:p>
@@ -9516,17 +9532,8 @@
         <w:jc w:val="both"/>
       </w:pPr>
       <w:r>
-        <w:tab/>
         <w:t>En este caso se recomienda considerar no avanzar con el proyecto.</w:t>
       </w:r>
-      <w:r>
-        <w:t>]</w:t>
-      </w:r>
-    </w:p>
-    <w:p>
-      <w:pPr>
-        <w:jc w:val="both"/>
-      </w:pPr>
     </w:p>
     <w:p>
       <w:pPr>
@@ -9539,13 +9546,13 @@
         <w:rPr>
           <w:b/>
         </w:rPr>
-        <w:t>Total Hombres Hora = 28.6405</w:t>
+        <w:t xml:space="preserve">Total Hombres Hora = </w:t>
       </w:r>
       <w:r>
         <w:rPr>
           <w:b/>
         </w:rPr>
-        <w:t xml:space="preserve"> * 28</w:t>
+        <w:t>75 * 20</w:t>
       </w:r>
       <w:r>
         <w:rPr>
@@ -9557,7 +9564,7 @@
         <w:rPr>
           <w:b/>
         </w:rPr>
-        <w:t xml:space="preserve"> 801.934</w:t>
+        <w:t xml:space="preserve"> 1500</w:t>
       </w:r>
       <w:r>
         <w:rPr>
@@ -9572,16 +9579,6 @@
         <w:rPr>
           <w:b/>
         </w:rPr>
-      </w:pPr>
-    </w:p>
-    <w:p>
-      <w:pPr>
-        <w:jc w:val="both"/>
-      </w:pPr>
-    </w:p>
-    <w:p>
-      <w:pPr>
-        <w:pStyle w:val="PSI-Normal"/>
       </w:pPr>
     </w:p>
     <w:p>
@@ -9653,7 +9650,7 @@
               <w:jc w:val="center"/>
             </w:pPr>
             <w:r>
-              <w:t>200.4835</w:t>
+              <w:t>375</w:t>
             </w:r>
           </w:p>
         </w:tc>
@@ -9700,7 +9697,7 @@
               <w:jc w:val="center"/>
             </w:pPr>
             <w:r>
-              <w:t>400.967</w:t>
+              <w:t>750</w:t>
             </w:r>
           </w:p>
         </w:tc>
@@ -9747,7 +9744,7 @@
               <w:jc w:val="center"/>
             </w:pPr>
             <w:r>
-              <w:t>801.934</w:t>
+              <w:t>1500</w:t>
             </w:r>
           </w:p>
         </w:tc>
@@ -9794,7 +9791,7 @@
               <w:jc w:val="center"/>
             </w:pPr>
             <w:r>
-              <w:t>300.72525</w:t>
+              <w:t>562,5</w:t>
             </w:r>
           </w:p>
         </w:tc>
@@ -9841,7 +9838,7 @@
               <w:jc w:val="center"/>
             </w:pPr>
             <w:r>
-              <w:t>300.72525</w:t>
+              <w:t>562,5</w:t>
             </w:r>
           </w:p>
         </w:tc>
@@ -9849,15 +9846,23 @@
       <w:tr>
         <w:tc>
           <w:tcPr>
-            <w:tcW w:w="3133" w:type="dxa"/>
+            <w:tcW w:w="5748" w:type="dxa"/>
+            <w:gridSpan w:val="2"/>
+            <w:shd w:val="clear" w:color="auto" w:fill="D9D9D9" w:themeFill="background1" w:themeFillShade="D9"/>
           </w:tcPr>
           <w:p>
             <w:pPr>
               <w:pStyle w:val="PSI-Normal"/>
               <w:ind w:left="0" w:firstLine="0"/>
               <w:jc w:val="center"/>
-            </w:pPr>
-            <w:r>
+              <w:rPr>
+                <w:b/>
+              </w:rPr>
+            </w:pPr>
+            <w:r>
+              <w:rPr>
+                <w:b/>
+              </w:rPr>
               <w:t>total</w:t>
             </w:r>
           </w:p>
@@ -9865,6 +9870,7 @@
         <w:tc>
           <w:tcPr>
             <w:tcW w:w="2615" w:type="dxa"/>
+            <w:shd w:val="clear" w:color="auto" w:fill="D9D9D9" w:themeFill="background1" w:themeFillShade="D9"/>
           </w:tcPr>
           <w:p>
             <w:pPr>
@@ -9872,20 +9878,8 @@
               <w:ind w:left="0" w:firstLine="0"/>
               <w:jc w:val="center"/>
             </w:pPr>
-          </w:p>
-        </w:tc>
-        <w:tc>
-          <w:tcPr>
-            <w:tcW w:w="2615" w:type="dxa"/>
-          </w:tcPr>
-          <w:p>
-            <w:pPr>
-              <w:pStyle w:val="PSI-Normal"/>
-              <w:ind w:left="0" w:firstLine="0"/>
-              <w:jc w:val="center"/>
-            </w:pPr>
-            <w:r>
-              <w:t>2004.835</w:t>
+            <w:r>
+              <w:t>3750</w:t>
             </w:r>
           </w:p>
         </w:tc>
@@ -9896,7 +9890,55 @@
         <w:pStyle w:val="PSI-Normal"/>
       </w:pPr>
       <w:r>
-        <w:t>Total/(20*3)=2004.835/60=33.413</w:t>
+        <w:t>Total</w:t>
+      </w:r>
+      <w:r>
+        <w:t xml:space="preserve"> </w:t>
+      </w:r>
+      <w:r>
+        <w:t>/</w:t>
+      </w:r>
+      <w:r>
+        <w:t xml:space="preserve"> </w:t>
+      </w:r>
+      <w:r>
+        <w:t>(20*3)</w:t>
+      </w:r>
+      <w:r>
+        <w:t xml:space="preserve"> </w:t>
+      </w:r>
+      <w:r>
+        <w:t>=</w:t>
+      </w:r>
+      <w:r>
+        <w:t xml:space="preserve">  </w:t>
+      </w:r>
+      <w:r>
+        <w:t>3750</w:t>
+      </w:r>
+      <w:r>
+        <w:t xml:space="preserve"> </w:t>
+      </w:r>
+      <w:r>
+        <w:t>/</w:t>
+      </w:r>
+      <w:r>
+        <w:t xml:space="preserve"> </w:t>
+      </w:r>
+      <w:r>
+        <w:t>60</w:t>
+      </w:r>
+      <w:r>
+        <w:t xml:space="preserve"> </w:t>
+      </w:r>
+      <w:r>
+        <w:t>=</w:t>
+      </w:r>
+      <w:r>
+        <w:t xml:space="preserve"> </w:t>
+      </w:r>
+      <w:r>
+        <w:t>62,5.</w:t>
       </w:r>
     </w:p>
     <w:p>
@@ -9904,7 +9946,37 @@
         <w:pStyle w:val="PSI-Normal"/>
       </w:pPr>
       <w:r>
-        <w:t>20 horas-hombre semanales</w:t>
+        <w:t>62,5</w:t>
+      </w:r>
+      <w:r>
+        <w:t xml:space="preserve"> </w:t>
+      </w:r>
+      <w:r>
+        <w:t>/</w:t>
+      </w:r>
+      <w:r>
+        <w:t xml:space="preserve"> </w:t>
+      </w:r>
+      <w:r>
+        <w:t>4 semanas que tiene un mes</w:t>
+      </w:r>
+      <w:r>
+        <w:t xml:space="preserve"> </w:t>
+      </w:r>
+      <w:r>
+        <w:t>=</w:t>
+      </w:r>
+      <w:r>
+        <w:t xml:space="preserve"> 1</w:t>
+      </w:r>
+      <w:r>
+        <w:t>5</w:t>
+      </w:r>
+      <w:r>
+        <w:t>,6</w:t>
+      </w:r>
+      <w:r>
+        <w:t xml:space="preserve"> meses</w:t>
       </w:r>
     </w:p>
     <w:p>
@@ -9912,28 +9984,17 @@
         <w:pStyle w:val="PSI-Normal"/>
       </w:pPr>
       <w:r>
-        <w:t>33.413</w:t>
-      </w:r>
-      <w:r>
-        <w:t>/4 semanas que tiene un mes=8.35</w:t>
-      </w:r>
-    </w:p>
-    <w:p>
-      <w:pPr>
-        <w:pStyle w:val="PSI-Normal"/>
-      </w:pPr>
-      <w:r>
-        <w:t>En conclusión la duración del proyecto sería</w:t>
+        <w:t>15,6 / 12 = 1 años y 3</w:t>
       </w:r>
       <w:bookmarkStart w:id="19" w:name="_GoBack"/>
       <w:bookmarkEnd w:id="19"/>
       <w:r>
-        <w:t xml:space="preserve"> de 8 meses y 3 semanas</w:t>
+        <w:t xml:space="preserve"> meses.</w:t>
       </w:r>
     </w:p>
     <w:sectPr>
-      <w:headerReference w:type="default" r:id="rId14"/>
-      <w:footerReference w:type="default" r:id="rId15"/>
+      <w:headerReference w:type="default" r:id="rId13"/>
+      <w:footerReference w:type="default" r:id="rId14"/>
       <w:pgSz w:w="11906" w:h="16838"/>
       <w:pgMar w:top="1535" w:right="1701" w:bottom="1417" w:left="1701" w:header="567" w:footer="572" w:gutter="0"/>
       <w:cols w:space="708"/>
@@ -9945,7 +10006,7 @@
 </file>
 
 <file path=word/endnotes.xml><?xml version="1.0" encoding="utf-8"?>
-<w:endnotes xmlns:wpc="http://schemas.microsoft.com/office/word/2010/wordprocessingCanvas" xmlns:mc="http://schemas.openxmlformats.org/markup-compatibility/2006" xmlns:o="urn:schemas-microsoft-com:office:office" xmlns:r="http://schemas.openxmlformats.org/officeDocument/2006/relationships" xmlns:m="http://schemas.openxmlformats.org/officeDocument/2006/math" xmlns:v="urn:schemas-microsoft-com:vml" xmlns:wp14="http://schemas.microsoft.com/office/word/2010/wordprocessingDrawing" xmlns:wp="http://schemas.openxmlformats.org/drawingml/2006/wordprocessingDrawing" xmlns:w10="urn:schemas-microsoft-com:office:word" xmlns:w="http://schemas.openxmlformats.org/wordprocessingml/2006/main" xmlns:w14="http://schemas.microsoft.com/office/word/2010/wordml" xmlns:wpg="http://schemas.microsoft.com/office/word/2010/wordprocessingGroup" xmlns:wpi="http://schemas.microsoft.com/office/word/2010/wordprocessingInk" xmlns:wne="http://schemas.microsoft.com/office/word/2006/wordml" xmlns:wps="http://schemas.microsoft.com/office/word/2010/wordprocessingShape" mc:Ignorable="w14 wp14">
+<w:endnotes xmlns:wpc="http://schemas.microsoft.com/office/word/2010/wordprocessingCanvas" xmlns:mc="http://schemas.openxmlformats.org/markup-compatibility/2006" xmlns:o="urn:schemas-microsoft-com:office:office" xmlns:r="http://schemas.openxmlformats.org/officeDocument/2006/relationships" xmlns:m="http://schemas.openxmlformats.org/officeDocument/2006/math" xmlns:v="urn:schemas-microsoft-com:vml" xmlns:wp14="http://schemas.microsoft.com/office/word/2010/wordprocessingDrawing" xmlns:wp="http://schemas.openxmlformats.org/drawingml/2006/wordprocessingDrawing" xmlns:w10="urn:schemas-microsoft-com:office:word" xmlns:w="http://schemas.openxmlformats.org/wordprocessingml/2006/main" xmlns:w14="http://schemas.microsoft.com/office/word/2010/wordml" xmlns:w15="http://schemas.microsoft.com/office/word/2012/wordml" xmlns:wpg="http://schemas.microsoft.com/office/word/2010/wordprocessingGroup" xmlns:wpi="http://schemas.microsoft.com/office/word/2010/wordprocessingInk" xmlns:wne="http://schemas.microsoft.com/office/word/2006/wordml" xmlns:wps="http://schemas.microsoft.com/office/word/2010/wordprocessingShape" mc:Ignorable="w14 w15 wp14">
   <w:endnote w:type="separator" w:id="-1">
     <w:p>
       <w:pPr>
@@ -9972,7 +10033,7 @@
 </file>
 
 <file path=word/footer1.xml><?xml version="1.0" encoding="utf-8"?>
-<w:ftr xmlns:wpc="http://schemas.microsoft.com/office/word/2010/wordprocessingCanvas" xmlns:mc="http://schemas.openxmlformats.org/markup-compatibility/2006" xmlns:o="urn:schemas-microsoft-com:office:office" xmlns:r="http://schemas.openxmlformats.org/officeDocument/2006/relationships" xmlns:m="http://schemas.openxmlformats.org/officeDocument/2006/math" xmlns:v="urn:schemas-microsoft-com:vml" xmlns:wp14="http://schemas.microsoft.com/office/word/2010/wordprocessingDrawing" xmlns:wp="http://schemas.openxmlformats.org/drawingml/2006/wordprocessingDrawing" xmlns:w10="urn:schemas-microsoft-com:office:word" xmlns:w="http://schemas.openxmlformats.org/wordprocessingml/2006/main" xmlns:w14="http://schemas.microsoft.com/office/word/2010/wordml" xmlns:wpg="http://schemas.microsoft.com/office/word/2010/wordprocessingGroup" xmlns:wpi="http://schemas.microsoft.com/office/word/2010/wordprocessingInk" xmlns:wne="http://schemas.microsoft.com/office/word/2006/wordml" xmlns:wps="http://schemas.microsoft.com/office/word/2010/wordprocessingShape" mc:Ignorable="w14 wp14">
+<w:ftr xmlns:wpc="http://schemas.microsoft.com/office/word/2010/wordprocessingCanvas" xmlns:mc="http://schemas.openxmlformats.org/markup-compatibility/2006" xmlns:o="urn:schemas-microsoft-com:office:office" xmlns:r="http://schemas.openxmlformats.org/officeDocument/2006/relationships" xmlns:m="http://schemas.openxmlformats.org/officeDocument/2006/math" xmlns:v="urn:schemas-microsoft-com:vml" xmlns:wp14="http://schemas.microsoft.com/office/word/2010/wordprocessingDrawing" xmlns:wp="http://schemas.openxmlformats.org/drawingml/2006/wordprocessingDrawing" xmlns:w10="urn:schemas-microsoft-com:office:word" xmlns:w="http://schemas.openxmlformats.org/wordprocessingml/2006/main" xmlns:w14="http://schemas.microsoft.com/office/word/2010/wordml" xmlns:w15="http://schemas.microsoft.com/office/word/2012/wordml" xmlns:wpg="http://schemas.microsoft.com/office/word/2010/wordprocessingGroup" xmlns:wpi="http://schemas.microsoft.com/office/word/2010/wordprocessingInk" xmlns:wne="http://schemas.microsoft.com/office/word/2006/wordml" xmlns:wps="http://schemas.microsoft.com/office/word/2010/wordprocessingShape" mc:Ignorable="w14 w15 wp14">
   <w:p>
     <w:pPr>
       <w:tabs>
@@ -10006,7 +10067,7 @@
       <mc:AlternateContent>
         <mc:Choice Requires="wpg">
           <w:drawing>
-            <wp:anchor distT="0" distB="0" distL="114300" distR="114300" simplePos="0" relativeHeight="251676672" behindDoc="0" locked="0" layoutInCell="0" allowOverlap="1">
+            <wp:anchor distT="0" distB="0" distL="114300" distR="114300" simplePos="0" relativeHeight="251676672" behindDoc="0" locked="0" layoutInCell="0" allowOverlap="1" wp14:anchorId="64BDD190" wp14:editId="611D797F">
               <wp:simplePos x="0" y="0"/>
               <wp:positionH relativeFrom="page">
                 <wp:align>center</wp:align>
@@ -10125,7 +10186,7 @@
         </mc:Choice>
         <mc:Fallback>
           <w:pict>
-            <v:group id="Group 27" o:spid="_x0000_s1026" style="position:absolute;margin-left:0;margin-top:0;width:593.7pt;height:63.75pt;flip:y;z-index:251676672;mso-width-percent:1000;mso-height-percent:900;mso-position-horizontal:center;mso-position-horizontal-relative:page;mso-position-vertical:bottom;mso-position-vertical-relative:page;mso-width-percent:1000;mso-height-percent:900;mso-height-relative:bottom-margin-area" coordorigin="8,9" coordsize="15823,1439" o:gfxdata="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" o:allowincell="f">
+            <v:group w14:anchorId="02DAA441" id="Group 27" o:spid="_x0000_s1026" style="position:absolute;margin-left:0;margin-top:0;width:593.7pt;height:63.75pt;flip:y;z-index:251676672;mso-width-percent:1000;mso-height-percent:900;mso-position-horizontal:center;mso-position-horizontal-relative:page;mso-position-vertical:bottom;mso-position-vertical-relative:page;mso-width-percent:1000;mso-height-percent:900;mso-height-relative:bottom-margin-area" coordorigin="8,9" coordsize="15823,1439" o:gfxdata="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" o:allowincell="f">
               <v:shapetype id="_x0000_t32" coordsize="21600,21600" o:spt="32" o:oned="t" path="m,l21600,21600e" filled="f">
                 <v:path arrowok="t" fillok="f" o:connecttype="none"/>
                 <o:lock v:ext="edit" shapetype="t"/>
@@ -10191,7 +10252,7 @@
             <w:rFonts w:asciiTheme="majorHAnsi" w:hAnsiTheme="majorHAnsi" w:cstheme="majorHAnsi"/>
             <w:noProof/>
           </w:rPr>
-          <w:t>9</w:t>
+          <w:t>8</w:t>
         </w:r>
         <w:r>
           <w:rPr>
@@ -10252,7 +10313,7 @@
 </file>
 
 <file path=word/footnotes.xml><?xml version="1.0" encoding="utf-8"?>
-<w:footnotes xmlns:wpc="http://schemas.microsoft.com/office/word/2010/wordprocessingCanvas" xmlns:mc="http://schemas.openxmlformats.org/markup-compatibility/2006" xmlns:o="urn:schemas-microsoft-com:office:office" xmlns:r="http://schemas.openxmlformats.org/officeDocument/2006/relationships" xmlns:m="http://schemas.openxmlformats.org/officeDocument/2006/math" xmlns:v="urn:schemas-microsoft-com:vml" xmlns:wp14="http://schemas.microsoft.com/office/word/2010/wordprocessingDrawing" xmlns:wp="http://schemas.openxmlformats.org/drawingml/2006/wordprocessingDrawing" xmlns:w10="urn:schemas-microsoft-com:office:word" xmlns:w="http://schemas.openxmlformats.org/wordprocessingml/2006/main" xmlns:w14="http://schemas.microsoft.com/office/word/2010/wordml" xmlns:wpg="http://schemas.microsoft.com/office/word/2010/wordprocessingGroup" xmlns:wpi="http://schemas.microsoft.com/office/word/2010/wordprocessingInk" xmlns:wne="http://schemas.microsoft.com/office/word/2006/wordml" xmlns:wps="http://schemas.microsoft.com/office/word/2010/wordprocessingShape" mc:Ignorable="w14 wp14">
+<w:footnotes xmlns:wpc="http://schemas.microsoft.com/office/word/2010/wordprocessingCanvas" xmlns:mc="http://schemas.openxmlformats.org/markup-compatibility/2006" xmlns:o="urn:schemas-microsoft-com:office:office" xmlns:r="http://schemas.openxmlformats.org/officeDocument/2006/relationships" xmlns:m="http://schemas.openxmlformats.org/officeDocument/2006/math" xmlns:v="urn:schemas-microsoft-com:vml" xmlns:wp14="http://schemas.microsoft.com/office/word/2010/wordprocessingDrawing" xmlns:wp="http://schemas.openxmlformats.org/drawingml/2006/wordprocessingDrawing" xmlns:w10="urn:schemas-microsoft-com:office:word" xmlns:w="http://schemas.openxmlformats.org/wordprocessingml/2006/main" xmlns:w14="http://schemas.microsoft.com/office/word/2010/wordml" xmlns:w15="http://schemas.microsoft.com/office/word/2012/wordml" xmlns:wpg="http://schemas.microsoft.com/office/word/2010/wordprocessingGroup" xmlns:wpi="http://schemas.microsoft.com/office/word/2010/wordprocessingInk" xmlns:wne="http://schemas.microsoft.com/office/word/2006/wordml" xmlns:wps="http://schemas.microsoft.com/office/word/2010/wordprocessingShape" mc:Ignorable="w14 w15 wp14">
   <w:footnote w:type="separator" w:id="-1">
     <w:p>
       <w:pPr>
@@ -10279,7 +10340,7 @@
 </file>
 
 <file path=word/header1.xml><?xml version="1.0" encoding="utf-8"?>
-<w:hdr xmlns:wpc="http://schemas.microsoft.com/office/word/2010/wordprocessingCanvas" xmlns:mc="http://schemas.openxmlformats.org/markup-compatibility/2006" xmlns:o="urn:schemas-microsoft-com:office:office" xmlns:r="http://schemas.openxmlformats.org/officeDocument/2006/relationships" xmlns:m="http://schemas.openxmlformats.org/officeDocument/2006/math" xmlns:v="urn:schemas-microsoft-com:vml" xmlns:wp14="http://schemas.microsoft.com/office/word/2010/wordprocessingDrawing" xmlns:wp="http://schemas.openxmlformats.org/drawingml/2006/wordprocessingDrawing" xmlns:w10="urn:schemas-microsoft-com:office:word" xmlns:w="http://schemas.openxmlformats.org/wordprocessingml/2006/main" xmlns:w14="http://schemas.microsoft.com/office/word/2010/wordml" xmlns:wpg="http://schemas.microsoft.com/office/word/2010/wordprocessingGroup" xmlns:wpi="http://schemas.microsoft.com/office/word/2010/wordprocessingInk" xmlns:wne="http://schemas.microsoft.com/office/word/2006/wordml" xmlns:wps="http://schemas.microsoft.com/office/word/2010/wordprocessingShape" mc:Ignorable="w14 wp14">
+<w:hdr xmlns:wpc="http://schemas.microsoft.com/office/word/2010/wordprocessingCanvas" xmlns:mc="http://schemas.openxmlformats.org/markup-compatibility/2006" xmlns:o="urn:schemas-microsoft-com:office:office" xmlns:r="http://schemas.openxmlformats.org/officeDocument/2006/relationships" xmlns:m="http://schemas.openxmlformats.org/officeDocument/2006/math" xmlns:v="urn:schemas-microsoft-com:vml" xmlns:wp14="http://schemas.microsoft.com/office/word/2010/wordprocessingDrawing" xmlns:wp="http://schemas.openxmlformats.org/drawingml/2006/wordprocessingDrawing" xmlns:w10="urn:schemas-microsoft-com:office:word" xmlns:w="http://schemas.openxmlformats.org/wordprocessingml/2006/main" xmlns:w14="http://schemas.microsoft.com/office/word/2010/wordml" xmlns:w15="http://schemas.microsoft.com/office/word/2012/wordml" xmlns:wpg="http://schemas.microsoft.com/office/word/2010/wordprocessingGroup" xmlns:wpi="http://schemas.microsoft.com/office/word/2010/wordprocessingInk" xmlns:wne="http://schemas.microsoft.com/office/word/2006/wordml" xmlns:wps="http://schemas.microsoft.com/office/word/2010/wordprocessingShape" mc:Ignorable="w14 w15 wp14">
   <w:sdt>
     <w:sdtPr>
       <w:rPr>
@@ -10331,7 +10392,7 @@
       <mc:AlternateContent>
         <mc:Choice Requires="wpg">
           <w:drawing>
-            <wp:anchor distT="0" distB="0" distL="114300" distR="114300" simplePos="0" relativeHeight="251679744" behindDoc="0" locked="0" layoutInCell="1" allowOverlap="1">
+            <wp:anchor distT="0" distB="0" distL="114300" distR="114300" simplePos="0" relativeHeight="251679744" behindDoc="0" locked="0" layoutInCell="1" allowOverlap="1" wp14:anchorId="3B3929D4" wp14:editId="1B0688E1">
               <wp:simplePos x="0" y="0"/>
               <wp:positionH relativeFrom="page">
                 <wp:align>center</wp:align>
@@ -10450,7 +10511,7 @@
         </mc:Choice>
         <mc:Fallback>
           <w:pict>
-            <v:group id="Group 35" o:spid="_x0000_s1026" style="position:absolute;margin-left:0;margin-top:0;width:593.5pt;height:64.2pt;z-index:251679744;mso-width-percent:1000;mso-position-horizontal:center;mso-position-horizontal-relative:page;mso-position-vertical:top;mso-position-vertical-relative:page;mso-width-percent:1000;mso-height-relative:top-margin-area" coordorigin="8,9" coordsize="15823,1439" o:gfxdata="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">
+            <v:group w14:anchorId="3D553156" id="Group 35" o:spid="_x0000_s1026" style="position:absolute;margin-left:0;margin-top:0;width:593.5pt;height:64.2pt;z-index:251679744;mso-width-percent:1000;mso-position-horizontal:center;mso-position-horizontal-relative:page;mso-position-vertical:top;mso-position-vertical-relative:page;mso-width-percent:1000;mso-height-relative:top-margin-area" coordorigin="8,9" coordsize="15823,1439" o:gfxdata="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">
               <v:shapetype id="_x0000_t32" coordsize="21600,21600" o:spt="32" o:oned="t" path="m,l21600,21600e" filled="f">
                 <v:path arrowok="t" fillok="f" o:connecttype="none"/>
                 <o:lock v:ext="edit" shapetype="t"/>
@@ -10496,8 +10557,8 @@
 </file>
 
 <file path=word/numbering.xml><?xml version="1.0" encoding="utf-8"?>
-<w:numbering xmlns:wpc="http://schemas.microsoft.com/office/word/2010/wordprocessingCanvas" xmlns:mc="http://schemas.openxmlformats.org/markup-compatibility/2006" xmlns:o="urn:schemas-microsoft-com:office:office" xmlns:r="http://schemas.openxmlformats.org/officeDocument/2006/relationships" xmlns:m="http://schemas.openxmlformats.org/officeDocument/2006/math" xmlns:v="urn:schemas-microsoft-com:vml" xmlns:wp14="http://schemas.microsoft.com/office/word/2010/wordprocessingDrawing" xmlns:wp="http://schemas.openxmlformats.org/drawingml/2006/wordprocessingDrawing" xmlns:w10="urn:schemas-microsoft-com:office:word" xmlns:w="http://schemas.openxmlformats.org/wordprocessingml/2006/main" xmlns:w14="http://schemas.microsoft.com/office/word/2010/wordml" xmlns:wpg="http://schemas.microsoft.com/office/word/2010/wordprocessingGroup" xmlns:wpi="http://schemas.microsoft.com/office/word/2010/wordprocessingInk" xmlns:wne="http://schemas.microsoft.com/office/word/2006/wordml" xmlns:wps="http://schemas.microsoft.com/office/word/2010/wordprocessingShape" mc:Ignorable="w14 wp14">
-  <w:abstractNum w:abstractNumId="0">
+<w:numbering xmlns:wpc="http://schemas.microsoft.com/office/word/2010/wordprocessingCanvas" xmlns:mc="http://schemas.openxmlformats.org/markup-compatibility/2006" xmlns:o="urn:schemas-microsoft-com:office:office" xmlns:r="http://schemas.openxmlformats.org/officeDocument/2006/relationships" xmlns:m="http://schemas.openxmlformats.org/officeDocument/2006/math" xmlns:v="urn:schemas-microsoft-com:vml" xmlns:wp14="http://schemas.microsoft.com/office/word/2010/wordprocessingDrawing" xmlns:wp="http://schemas.openxmlformats.org/drawingml/2006/wordprocessingDrawing" xmlns:w10="urn:schemas-microsoft-com:office:word" xmlns:w="http://schemas.openxmlformats.org/wordprocessingml/2006/main" xmlns:w14="http://schemas.microsoft.com/office/word/2010/wordml" xmlns:w15="http://schemas.microsoft.com/office/word/2012/wordml" xmlns:wpg="http://schemas.microsoft.com/office/word/2010/wordprocessingGroup" xmlns:wpi="http://schemas.microsoft.com/office/word/2010/wordprocessingInk" xmlns:wne="http://schemas.microsoft.com/office/word/2006/wordml" xmlns:wps="http://schemas.microsoft.com/office/word/2010/wordprocessingShape" mc:Ignorable="w14 w15 wp14">
+  <w:abstractNum w:abstractNumId="0" w15:restartNumberingAfterBreak="0">
     <w:nsid w:val="00000003"/>
     <w:multiLevelType w:val="multilevel"/>
     <w:tmpl w:val="00000003"/>
@@ -10655,7 +10716,7 @@
       </w:rPr>
     </w:lvl>
   </w:abstractNum>
-  <w:abstractNum w:abstractNumId="1">
+  <w:abstractNum w:abstractNumId="1" w15:restartNumberingAfterBreak="0">
     <w:nsid w:val="00000004"/>
     <w:multiLevelType w:val="multilevel"/>
     <w:tmpl w:val="796A7516"/>
@@ -10813,7 +10874,7 @@
       </w:rPr>
     </w:lvl>
   </w:abstractNum>
-  <w:abstractNum w:abstractNumId="2">
+  <w:abstractNum w:abstractNumId="2" w15:restartNumberingAfterBreak="0">
     <w:nsid w:val="00000005"/>
     <w:multiLevelType w:val="multilevel"/>
     <w:tmpl w:val="00000005"/>
@@ -10971,7 +11032,7 @@
       </w:rPr>
     </w:lvl>
   </w:abstractNum>
-  <w:abstractNum w:abstractNumId="3">
+  <w:abstractNum w:abstractNumId="3" w15:restartNumberingAfterBreak="0">
     <w:nsid w:val="00000006"/>
     <w:multiLevelType w:val="multilevel"/>
     <w:tmpl w:val="00000006"/>
@@ -11129,7 +11190,7 @@
       </w:rPr>
     </w:lvl>
   </w:abstractNum>
-  <w:abstractNum w:abstractNumId="4">
+  <w:abstractNum w:abstractNumId="4" w15:restartNumberingAfterBreak="0">
     <w:nsid w:val="11EC450D"/>
     <w:multiLevelType w:val="hybridMultilevel"/>
     <w:tmpl w:val="8D1847A2"/>
@@ -11242,7 +11303,7 @@
       </w:rPr>
     </w:lvl>
   </w:abstractNum>
-  <w:abstractNum w:abstractNumId="5">
+  <w:abstractNum w:abstractNumId="5" w15:restartNumberingAfterBreak="0">
     <w:nsid w:val="255F5799"/>
     <w:multiLevelType w:val="hybridMultilevel"/>
     <w:tmpl w:val="B8F40458"/>
@@ -11328,7 +11389,7 @@
       </w:pPr>
     </w:lvl>
   </w:abstractNum>
-  <w:abstractNum w:abstractNumId="6">
+  <w:abstractNum w:abstractNumId="6" w15:restartNumberingAfterBreak="0">
     <w:nsid w:val="34543BB7"/>
     <w:multiLevelType w:val="hybridMultilevel"/>
     <w:tmpl w:val="16146C82"/>
@@ -11441,7 +11502,7 @@
       </w:rPr>
     </w:lvl>
   </w:abstractNum>
-  <w:abstractNum w:abstractNumId="7">
+  <w:abstractNum w:abstractNumId="7" w15:restartNumberingAfterBreak="0">
     <w:nsid w:val="487036EC"/>
     <w:multiLevelType w:val="hybridMultilevel"/>
     <w:tmpl w:val="BDFE724A"/>
@@ -11527,7 +11588,7 @@
       </w:pPr>
     </w:lvl>
   </w:abstractNum>
-  <w:abstractNum w:abstractNumId="8">
+  <w:abstractNum w:abstractNumId="8" w15:restartNumberingAfterBreak="0">
     <w:nsid w:val="52D90BB8"/>
     <w:multiLevelType w:val="hybridMultilevel"/>
     <w:tmpl w:val="1D2461DE"/>
@@ -11641,7 +11702,7 @@
       </w:rPr>
     </w:lvl>
   </w:abstractNum>
-  <w:abstractNum w:abstractNumId="9">
+  <w:abstractNum w:abstractNumId="9" w15:restartNumberingAfterBreak="0">
     <w:nsid w:val="606006AE"/>
     <w:multiLevelType w:val="hybridMultilevel"/>
     <w:tmpl w:val="F966481A"/>
@@ -11758,7 +11819,7 @@
       </w:pPr>
     </w:lvl>
   </w:abstractNum>
-  <w:abstractNum w:abstractNumId="10">
+  <w:abstractNum w:abstractNumId="10" w15:restartNumberingAfterBreak="0">
     <w:nsid w:val="6580395B"/>
     <w:multiLevelType w:val="hybridMultilevel"/>
     <w:tmpl w:val="32D8EB8C"/>
@@ -11871,7 +11932,7 @@
       </w:rPr>
     </w:lvl>
   </w:abstractNum>
-  <w:abstractNum w:abstractNumId="11">
+  <w:abstractNum w:abstractNumId="11" w15:restartNumberingAfterBreak="0">
     <w:nsid w:val="708E589C"/>
     <w:multiLevelType w:val="multilevel"/>
     <w:tmpl w:val="381042DE"/>
@@ -12011,7 +12072,7 @@
       </w:rPr>
     </w:lvl>
   </w:abstractNum>
-  <w:abstractNum w:abstractNumId="12">
+  <w:abstractNum w:abstractNumId="12" w15:restartNumberingAfterBreak="0">
     <w:nsid w:val="7DD64906"/>
     <w:multiLevelType w:val="hybridMultilevel"/>
     <w:tmpl w:val="795E7434"/>
@@ -12174,7 +12235,7 @@
 </file>
 
 <file path=word/styles.xml><?xml version="1.0" encoding="utf-8"?>
-<w:styles xmlns:mc="http://schemas.openxmlformats.org/markup-compatibility/2006" xmlns:r="http://schemas.openxmlformats.org/officeDocument/2006/relationships" xmlns:w="http://schemas.openxmlformats.org/wordprocessingml/2006/main" xmlns:w14="http://schemas.microsoft.com/office/word/2010/wordml" mc:Ignorable="w14">
+<w:styles xmlns:mc="http://schemas.openxmlformats.org/markup-compatibility/2006" xmlns:r="http://schemas.openxmlformats.org/officeDocument/2006/relationships" xmlns:w="http://schemas.openxmlformats.org/wordprocessingml/2006/main" xmlns:w14="http://schemas.microsoft.com/office/word/2010/wordml" xmlns:w15="http://schemas.microsoft.com/office/word/2012/wordml" mc:Ignorable="w14 w15">
   <w:docDefaults>
     <w:rPrDefault>
       <w:rPr>
@@ -12191,145 +12252,378 @@
       </w:pPr>
     </w:pPrDefault>
   </w:docDefaults>
-  <w:latentStyles w:defLockedState="0" w:defUIPriority="99" w:defSemiHidden="1" w:defUnhideWhenUsed="1" w:defQFormat="0" w:count="267">
-    <w:lsdException w:name="Normal" w:semiHidden="0" w:uiPriority="0" w:unhideWhenUsed="0" w:qFormat="1"/>
-    <w:lsdException w:name="heading 1" w:semiHidden="0" w:uiPriority="0" w:unhideWhenUsed="0" w:qFormat="1"/>
-    <w:lsdException w:name="heading 2" w:uiPriority="0" w:qFormat="1"/>
-    <w:lsdException w:name="heading 3" w:uiPriority="9" w:qFormat="1"/>
-    <w:lsdException w:name="heading 4" w:uiPriority="9" w:qFormat="1"/>
-    <w:lsdException w:name="heading 5" w:uiPriority="9" w:qFormat="1"/>
-    <w:lsdException w:name="heading 6" w:uiPriority="9" w:qFormat="1"/>
-    <w:lsdException w:name="heading 7" w:uiPriority="9" w:qFormat="1"/>
-    <w:lsdException w:name="heading 8" w:uiPriority="9" w:qFormat="1"/>
-    <w:lsdException w:name="heading 9" w:uiPriority="9" w:qFormat="1"/>
-    <w:lsdException w:name="toc 1" w:uiPriority="39" w:qFormat="1"/>
-    <w:lsdException w:name="toc 2" w:uiPriority="39" w:qFormat="1"/>
-    <w:lsdException w:name="toc 3" w:uiPriority="39" w:qFormat="1"/>
-    <w:lsdException w:name="toc 4" w:uiPriority="39"/>
-    <w:lsdException w:name="toc 5" w:uiPriority="39"/>
-    <w:lsdException w:name="toc 6" w:uiPriority="39"/>
-    <w:lsdException w:name="toc 7" w:uiPriority="39"/>
-    <w:lsdException w:name="toc 8" w:uiPriority="39"/>
-    <w:lsdException w:name="toc 9" w:uiPriority="39"/>
-    <w:lsdException w:name="caption" w:uiPriority="35" w:qFormat="1"/>
-    <w:lsdException w:name="Title" w:semiHidden="0" w:uiPriority="10" w:unhideWhenUsed="0" w:qFormat="1"/>
-    <w:lsdException w:name="Default Paragraph Font" w:uiPriority="1"/>
-    <w:lsdException w:name="Body Text" w:uiPriority="0"/>
-    <w:lsdException w:name="Subtitle" w:semiHidden="0" w:uiPriority="11" w:unhideWhenUsed="0" w:qFormat="1"/>
-    <w:lsdException w:name="Strong" w:semiHidden="0" w:uiPriority="22" w:unhideWhenUsed="0" w:qFormat="1"/>
-    <w:lsdException w:name="Emphasis" w:semiHidden="0" w:uiPriority="20" w:unhideWhenUsed="0" w:qFormat="1"/>
-    <w:lsdException w:name="Table Grid" w:semiHidden="0" w:uiPriority="59" w:unhideWhenUsed="0"/>
-    <w:lsdException w:name="Placeholder Text" w:unhideWhenUsed="0"/>
-    <w:lsdException w:name="No Spacing" w:semiHidden="0" w:uiPriority="1" w:unhideWhenUsed="0" w:qFormat="1"/>
-    <w:lsdException w:name="Light Shading" w:semiHidden="0" w:uiPriority="60" w:unhideWhenUsed="0"/>
-    <w:lsdException w:name="Light List" w:semiHidden="0" w:uiPriority="61" w:unhideWhenUsed="0"/>
-    <w:lsdException w:name="Light Grid" w:semiHidden="0" w:uiPriority="62" w:unhideWhenUsed="0"/>
-    <w:lsdException w:name="Medium Shading 1" w:semiHidden="0" w:uiPriority="63" w:unhideWhenUsed="0"/>
-    <w:lsdException w:name="Medium Shading 2" w:semiHidden="0" w:uiPriority="64" w:unhideWhenUsed="0"/>
-    <w:lsdException w:name="Medium List 1" w:semiHidden="0" w:uiPriority="65" w:unhideWhenUsed="0"/>
-    <w:lsdException w:name="Medium List 2" w:semiHidden="0" w:uiPriority="66" w:unhideWhenUsed="0"/>
-    <w:lsdException w:name="Medium Grid 1" w:semiHidden="0" w:uiPriority="67" w:unhideWhenUsed="0"/>
-    <w:lsdException w:name="Medium Grid 2" w:semiHidden="0" w:uiPriority="68" w:unhideWhenUsed="0"/>
-    <w:lsdException w:name="Medium Grid 3" w:semiHidden="0" w:uiPriority="69" w:unhideWhenUsed="0"/>
-    <w:lsdException w:name="Dark List" w:semiHidden="0" w:uiPriority="70" w:unhideWhenUsed="0"/>
-    <w:lsdException w:name="Colorful Shading" w:semiHidden="0" w:uiPriority="71" w:unhideWhenUsed="0"/>
-    <w:lsdException w:name="Colorful List" w:semiHidden="0" w:uiPriority="72" w:unhideWhenUsed="0"/>
-    <w:lsdException w:name="Colorful Grid" w:semiHidden="0" w:uiPriority="73" w:unhideWhenUsed="0"/>
-    <w:lsdException w:name="Light Shading Accent 1" w:semiHidden="0" w:uiPriority="60" w:unhideWhenUsed="0"/>
-    <w:lsdException w:name="Light List Accent 1" w:semiHidden="0" w:uiPriority="61" w:unhideWhenUsed="0"/>
-    <w:lsdException w:name="Light Grid Accent 1" w:semiHidden="0" w:uiPriority="62" w:unhideWhenUsed="0"/>
-    <w:lsdException w:name="Medium Shading 1 Accent 1" w:semiHidden="0" w:uiPriority="63" w:unhideWhenUsed="0"/>
-    <w:lsdException w:name="Medium Shading 2 Accent 1" w:semiHidden="0" w:uiPriority="64" w:unhideWhenUsed="0"/>
-    <w:lsdException w:name="Medium List 1 Accent 1" w:semiHidden="0" w:uiPriority="65" w:unhideWhenUsed="0"/>
-    <w:lsdException w:name="Revision" w:unhideWhenUsed="0"/>
-    <w:lsdException w:name="List Paragraph" w:semiHidden="0" w:uiPriority="34" w:unhideWhenUsed="0" w:qFormat="1"/>
-    <w:lsdException w:name="Quote" w:semiHidden="0" w:uiPriority="29" w:unhideWhenUsed="0" w:qFormat="1"/>
-    <w:lsdException w:name="Intense Quote" w:semiHidden="0" w:uiPriority="30" w:unhideWhenUsed="0" w:qFormat="1"/>
-    <w:lsdException w:name="Medium List 2 Accent 1" w:semiHidden="0" w:uiPriority="66" w:unhideWhenUsed="0"/>
-    <w:lsdException w:name="Medium Grid 1 Accent 1" w:semiHidden="0" w:uiPriority="67" w:unhideWhenUsed="0"/>
-    <w:lsdException w:name="Medium Grid 2 Accent 1" w:semiHidden="0" w:uiPriority="68" w:unhideWhenUsed="0"/>
-    <w:lsdException w:name="Medium Grid 3 Accent 1" w:semiHidden="0" w:uiPriority="69" w:unhideWhenUsed="0"/>
-    <w:lsdException w:name="Dark List Accent 1" w:semiHidden="0" w:uiPriority="70" w:unhideWhenUsed="0"/>
-    <w:lsdException w:name="Colorful Shading Accent 1" w:semiHidden="0" w:uiPriority="71" w:unhideWhenUsed="0"/>
-    <w:lsdException w:name="Colorful List Accent 1" w:semiHidden="0" w:uiPriority="72" w:unhideWhenUsed="0"/>
-    <w:lsdException w:name="Colorful Grid Accent 1" w:semiHidden="0" w:uiPriority="73" w:unhideWhenUsed="0"/>
-    <w:lsdException w:name="Light Shading Accent 2" w:semiHidden="0" w:uiPriority="60" w:unhideWhenUsed="0"/>
-    <w:lsdException w:name="Light List Accent 2" w:semiHidden="0" w:uiPriority="61" w:unhideWhenUsed="0"/>
-    <w:lsdException w:name="Light Grid Accent 2" w:semiHidden="0" w:uiPriority="62" w:unhideWhenUsed="0"/>
-    <w:lsdException w:name="Medium Shading 1 Accent 2" w:semiHidden="0" w:uiPriority="63" w:unhideWhenUsed="0"/>
-    <w:lsdException w:name="Medium Shading 2 Accent 2" w:semiHidden="0" w:uiPriority="64" w:unhideWhenUsed="0"/>
-    <w:lsdException w:name="Medium List 1 Accent 2" w:semiHidden="0" w:uiPriority="65" w:unhideWhenUsed="0"/>
-    <w:lsdException w:name="Medium List 2 Accent 2" w:semiHidden="0" w:uiPriority="66" w:unhideWhenUsed="0"/>
-    <w:lsdException w:name="Medium Grid 1 Accent 2" w:semiHidden="0" w:uiPriority="67" w:unhideWhenUsed="0"/>
-    <w:lsdException w:name="Medium Grid 2 Accent 2" w:semiHidden="0" w:uiPriority="68" w:unhideWhenUsed="0"/>
-    <w:lsdException w:name="Medium Grid 3 Accent 2" w:semiHidden="0" w:uiPriority="69" w:unhideWhenUsed="0"/>
-    <w:lsdException w:name="Dark List Accent 2" w:semiHidden="0" w:uiPriority="70" w:unhideWhenUsed="0"/>
-    <w:lsdException w:name="Colorful Shading Accent 2" w:semiHidden="0" w:uiPriority="71" w:unhideWhenUsed="0"/>
-    <w:lsdException w:name="Colorful List Accent 2" w:semiHidden="0" w:uiPriority="72" w:unhideWhenUsed="0"/>
-    <w:lsdException w:name="Colorful Grid Accent 2" w:semiHidden="0" w:uiPriority="73" w:unhideWhenUsed="0"/>
-    <w:lsdException w:name="Light Shading Accent 3" w:semiHidden="0" w:uiPriority="60" w:unhideWhenUsed="0"/>
-    <w:lsdException w:name="Light List Accent 3" w:semiHidden="0" w:uiPriority="61" w:unhideWhenUsed="0"/>
-    <w:lsdException w:name="Light Grid Accent 3" w:semiHidden="0" w:uiPriority="62" w:unhideWhenUsed="0"/>
-    <w:lsdException w:name="Medium Shading 1 Accent 3" w:semiHidden="0" w:uiPriority="63" w:unhideWhenUsed="0"/>
-    <w:lsdException w:name="Medium Shading 2 Accent 3" w:semiHidden="0" w:uiPriority="64" w:unhideWhenUsed="0"/>
-    <w:lsdException w:name="Medium List 1 Accent 3" w:semiHidden="0" w:uiPriority="65" w:unhideWhenUsed="0"/>
-    <w:lsdException w:name="Medium List 2 Accent 3" w:semiHidden="0" w:uiPriority="66" w:unhideWhenUsed="0"/>
-    <w:lsdException w:name="Medium Grid 1 Accent 3" w:semiHidden="0" w:uiPriority="67" w:unhideWhenUsed="0"/>
-    <w:lsdException w:name="Medium Grid 2 Accent 3" w:semiHidden="0" w:uiPriority="68" w:unhideWhenUsed="0"/>
-    <w:lsdException w:name="Medium Grid 3 Accent 3" w:semiHidden="0" w:uiPriority="69" w:unhideWhenUsed="0"/>
-    <w:lsdException w:name="Dark List Accent 3" w:semiHidden="0" w:uiPriority="70" w:unhideWhenUsed="0"/>
-    <w:lsdException w:name="Colorful Shading Accent 3" w:semiHidden="0" w:uiPriority="71" w:unhideWhenUsed="0"/>
-    <w:lsdException w:name="Colorful List Accent 3" w:semiHidden="0" w:uiPriority="72" w:unhideWhenUsed="0"/>
-    <w:lsdException w:name="Colorful Grid Accent 3" w:semiHidden="0" w:uiPriority="73" w:unhideWhenUsed="0"/>
-    <w:lsdException w:name="Light Shading Accent 4" w:semiHidden="0" w:uiPriority="60" w:unhideWhenUsed="0"/>
-    <w:lsdException w:name="Light List Accent 4" w:semiHidden="0" w:uiPriority="61" w:unhideWhenUsed="0"/>
-    <w:lsdException w:name="Light Grid Accent 4" w:semiHidden="0" w:uiPriority="62" w:unhideWhenUsed="0"/>
-    <w:lsdException w:name="Medium Shading 1 Accent 4" w:semiHidden="0" w:uiPriority="63" w:unhideWhenUsed="0"/>
-    <w:lsdException w:name="Medium Shading 2 Accent 4" w:semiHidden="0" w:uiPriority="64" w:unhideWhenUsed="0"/>
-    <w:lsdException w:name="Medium List 1 Accent 4" w:semiHidden="0" w:uiPriority="65" w:unhideWhenUsed="0"/>
-    <w:lsdException w:name="Medium List 2 Accent 4" w:semiHidden="0" w:uiPriority="66" w:unhideWhenUsed="0"/>
-    <w:lsdException w:name="Medium Grid 1 Accent 4" w:semiHidden="0" w:uiPriority="67" w:unhideWhenUsed="0"/>
-    <w:lsdException w:name="Medium Grid 2 Accent 4" w:semiHidden="0" w:uiPriority="68" w:unhideWhenUsed="0"/>
-    <w:lsdException w:name="Medium Grid 3 Accent 4" w:semiHidden="0" w:uiPriority="69" w:unhideWhenUsed="0"/>
-    <w:lsdException w:name="Dark List Accent 4" w:semiHidden="0" w:uiPriority="70" w:unhideWhenUsed="0"/>
-    <w:lsdException w:name="Colorful Shading Accent 4" w:semiHidden="0" w:uiPriority="71" w:unhideWhenUsed="0"/>
-    <w:lsdException w:name="Colorful List Accent 4" w:semiHidden="0" w:uiPriority="72" w:unhideWhenUsed="0"/>
-    <w:lsdException w:name="Colorful Grid Accent 4" w:semiHidden="0" w:uiPriority="73" w:unhideWhenUsed="0"/>
-    <w:lsdException w:name="Light Shading Accent 5" w:semiHidden="0" w:uiPriority="60" w:unhideWhenUsed="0"/>
-    <w:lsdException w:name="Light List Accent 5" w:semiHidden="0" w:uiPriority="61" w:unhideWhenUsed="0"/>
-    <w:lsdException w:name="Light Grid Accent 5" w:semiHidden="0" w:uiPriority="62" w:unhideWhenUsed="0"/>
-    <w:lsdException w:name="Medium Shading 1 Accent 5" w:semiHidden="0" w:uiPriority="63" w:unhideWhenUsed="0"/>
-    <w:lsdException w:name="Medium Shading 2 Accent 5" w:semiHidden="0" w:uiPriority="64" w:unhideWhenUsed="0"/>
-    <w:lsdException w:name="Medium List 1 Accent 5" w:semiHidden="0" w:uiPriority="65" w:unhideWhenUsed="0"/>
-    <w:lsdException w:name="Medium List 2 Accent 5" w:semiHidden="0" w:uiPriority="66" w:unhideWhenUsed="0"/>
-    <w:lsdException w:name="Medium Grid 1 Accent 5" w:semiHidden="0" w:uiPriority="67" w:unhideWhenUsed="0"/>
-    <w:lsdException w:name="Medium Grid 2 Accent 5" w:semiHidden="0" w:uiPriority="68" w:unhideWhenUsed="0"/>
-    <w:lsdException w:name="Medium Grid 3 Accent 5" w:semiHidden="0" w:uiPriority="69" w:unhideWhenUsed="0"/>
-    <w:lsdException w:name="Dark List Accent 5" w:semiHidden="0" w:uiPriority="70" w:unhideWhenUsed="0"/>
-    <w:lsdException w:name="Colorful Shading Accent 5" w:semiHidden="0" w:uiPriority="71" w:unhideWhenUsed="0"/>
-    <w:lsdException w:name="Colorful List Accent 5" w:semiHidden="0" w:uiPriority="72" w:unhideWhenUsed="0"/>
-    <w:lsdException w:name="Colorful Grid Accent 5" w:semiHidden="0" w:uiPriority="73" w:unhideWhenUsed="0"/>
-    <w:lsdException w:name="Light Shading Accent 6" w:semiHidden="0" w:uiPriority="60" w:unhideWhenUsed="0"/>
-    <w:lsdException w:name="Light List Accent 6" w:semiHidden="0" w:uiPriority="61" w:unhideWhenUsed="0"/>
-    <w:lsdException w:name="Light Grid Accent 6" w:semiHidden="0" w:uiPriority="62" w:unhideWhenUsed="0"/>
-    <w:lsdException w:name="Medium Shading 1 Accent 6" w:semiHidden="0" w:uiPriority="63" w:unhideWhenUsed="0"/>
-    <w:lsdException w:name="Medium Shading 2 Accent 6" w:semiHidden="0" w:uiPriority="64" w:unhideWhenUsed="0"/>
-    <w:lsdException w:name="Medium List 1 Accent 6" w:semiHidden="0" w:uiPriority="65" w:unhideWhenUsed="0"/>
-    <w:lsdException w:name="Medium List 2 Accent 6" w:semiHidden="0" w:uiPriority="66" w:unhideWhenUsed="0"/>
-    <w:lsdException w:name="Medium Grid 1 Accent 6" w:semiHidden="0" w:uiPriority="67" w:unhideWhenUsed="0"/>
-    <w:lsdException w:name="Medium Grid 2 Accent 6" w:semiHidden="0" w:uiPriority="68" w:unhideWhenUsed="0"/>
-    <w:lsdException w:name="Medium Grid 3 Accent 6" w:semiHidden="0" w:uiPriority="69" w:unhideWhenUsed="0"/>
-    <w:lsdException w:name="Dark List Accent 6" w:semiHidden="0" w:uiPriority="70" w:unhideWhenUsed="0"/>
-    <w:lsdException w:name="Colorful Shading Accent 6" w:semiHidden="0" w:uiPriority="71" w:unhideWhenUsed="0"/>
-    <w:lsdException w:name="Colorful List Accent 6" w:semiHidden="0" w:uiPriority="72" w:unhideWhenUsed="0"/>
-    <w:lsdException w:name="Colorful Grid Accent 6" w:semiHidden="0" w:uiPriority="73" w:unhideWhenUsed="0"/>
-    <w:lsdException w:name="Subtle Emphasis" w:semiHidden="0" w:uiPriority="19" w:unhideWhenUsed="0" w:qFormat="1"/>
-    <w:lsdException w:name="Intense Emphasis" w:semiHidden="0" w:uiPriority="21" w:unhideWhenUsed="0" w:qFormat="1"/>
-    <w:lsdException w:name="Subtle Reference" w:semiHidden="0" w:uiPriority="31" w:unhideWhenUsed="0" w:qFormat="1"/>
-    <w:lsdException w:name="Intense Reference" w:semiHidden="0" w:uiPriority="32" w:unhideWhenUsed="0" w:qFormat="1"/>
-    <w:lsdException w:name="Book Title" w:semiHidden="0" w:uiPriority="33" w:unhideWhenUsed="0" w:qFormat="1"/>
-    <w:lsdException w:name="Bibliography" w:uiPriority="37"/>
-    <w:lsdException w:name="TOC Heading" w:uiPriority="39" w:qFormat="1"/>
+  <w:latentStyles w:defLockedState="0" w:defUIPriority="99" w:defSemiHidden="0" w:defUnhideWhenUsed="0" w:defQFormat="0" w:count="371">
+    <w:lsdException w:name="Normal" w:uiPriority="0" w:qFormat="1"/>
+    <w:lsdException w:name="heading 1" w:uiPriority="0" w:qFormat="1"/>
+    <w:lsdException w:name="heading 2" w:semiHidden="1" w:uiPriority="0" w:unhideWhenUsed="1" w:qFormat="1"/>
+    <w:lsdException w:name="heading 3" w:semiHidden="1" w:uiPriority="9" w:unhideWhenUsed="1" w:qFormat="1"/>
+    <w:lsdException w:name="heading 4" w:semiHidden="1" w:uiPriority="9" w:unhideWhenUsed="1" w:qFormat="1"/>
+    <w:lsdException w:name="heading 5" w:semiHidden="1" w:uiPriority="9" w:unhideWhenUsed="1" w:qFormat="1"/>
+    <w:lsdException w:name="heading 6" w:semiHidden="1" w:uiPriority="9" w:unhideWhenUsed="1" w:qFormat="1"/>
+    <w:lsdException w:name="heading 7" w:semiHidden="1" w:uiPriority="9" w:unhideWhenUsed="1" w:qFormat="1"/>
+    <w:lsdException w:name="heading 8" w:semiHidden="1" w:uiPriority="9" w:unhideWhenUsed="1" w:qFormat="1"/>
+    <w:lsdException w:name="heading 9" w:semiHidden="1" w:uiPriority="9" w:unhideWhenUsed="1" w:qFormat="1"/>
+    <w:lsdException w:name="index 1" w:semiHidden="1" w:unhideWhenUsed="1"/>
+    <w:lsdException w:name="index 2" w:semiHidden="1" w:unhideWhenUsed="1"/>
+    <w:lsdException w:name="index 3" w:semiHidden="1" w:unhideWhenUsed="1"/>
+    <w:lsdException w:name="index 4" w:semiHidden="1" w:unhideWhenUsed="1"/>
+    <w:lsdException w:name="index 5" w:semiHidden="1" w:unhideWhenUsed="1"/>
+    <w:lsdException w:name="index 6" w:semiHidden="1" w:unhideWhenUsed="1"/>
+    <w:lsdException w:name="index 7" w:semiHidden="1" w:unhideWhenUsed="1"/>
+    <w:lsdException w:name="index 8" w:semiHidden="1" w:unhideWhenUsed="1"/>
+    <w:lsdException w:name="index 9" w:semiHidden="1" w:unhideWhenUsed="1"/>
+    <w:lsdException w:name="toc 1" w:semiHidden="1" w:uiPriority="39" w:unhideWhenUsed="1" w:qFormat="1"/>
+    <w:lsdException w:name="toc 2" w:semiHidden="1" w:uiPriority="39" w:unhideWhenUsed="1" w:qFormat="1"/>
+    <w:lsdException w:name="toc 3" w:semiHidden="1" w:uiPriority="39" w:unhideWhenUsed="1" w:qFormat="1"/>
+    <w:lsdException w:name="toc 4" w:semiHidden="1" w:uiPriority="39" w:unhideWhenUsed="1"/>
+    <w:lsdException w:name="toc 5" w:semiHidden="1" w:uiPriority="39" w:unhideWhenUsed="1"/>
+    <w:lsdException w:name="toc 6" w:semiHidden="1" w:uiPriority="39" w:unhideWhenUsed="1"/>
+    <w:lsdException w:name="toc 7" w:semiHidden="1" w:uiPriority="39" w:unhideWhenUsed="1"/>
+    <w:lsdException w:name="toc 8" w:semiHidden="1" w:uiPriority="39" w:unhideWhenUsed="1"/>
+    <w:lsdException w:name="toc 9" w:semiHidden="1" w:uiPriority="39" w:unhideWhenUsed="1"/>
+    <w:lsdException w:name="Normal Indent" w:semiHidden="1" w:unhideWhenUsed="1"/>
+    <w:lsdException w:name="footnote text" w:semiHidden="1" w:unhideWhenUsed="1"/>
+    <w:lsdException w:name="annotation text" w:semiHidden="1" w:unhideWhenUsed="1"/>
+    <w:lsdException w:name="header" w:semiHidden="1" w:unhideWhenUsed="1"/>
+    <w:lsdException w:name="footer" w:semiHidden="1" w:unhideWhenUsed="1"/>
+    <w:lsdException w:name="index heading" w:semiHidden="1" w:unhideWhenUsed="1"/>
+    <w:lsdException w:name="caption" w:semiHidden="1" w:uiPriority="35" w:unhideWhenUsed="1" w:qFormat="1"/>
+    <w:lsdException w:name="table of figures" w:semiHidden="1" w:unhideWhenUsed="1"/>
+    <w:lsdException w:name="envelope address" w:semiHidden="1" w:unhideWhenUsed="1"/>
+    <w:lsdException w:name="envelope return" w:semiHidden="1" w:unhideWhenUsed="1"/>
+    <w:lsdException w:name="footnote reference" w:semiHidden="1" w:unhideWhenUsed="1"/>
+    <w:lsdException w:name="annotation reference" w:semiHidden="1" w:unhideWhenUsed="1"/>
+    <w:lsdException w:name="line number" w:semiHidden="1" w:unhideWhenUsed="1"/>
+    <w:lsdException w:name="page number" w:semiHidden="1" w:unhideWhenUsed="1"/>
+    <w:lsdException w:name="endnote reference" w:semiHidden="1" w:unhideWhenUsed="1"/>
+    <w:lsdException w:name="endnote text" w:semiHidden="1" w:unhideWhenUsed="1"/>
+    <w:lsdException w:name="table of authorities" w:semiHidden="1" w:unhideWhenUsed="1"/>
+    <w:lsdException w:name="macro" w:semiHidden="1" w:unhideWhenUsed="1"/>
+    <w:lsdException w:name="toa heading" w:semiHidden="1" w:unhideWhenUsed="1"/>
+    <w:lsdException w:name="List" w:semiHidden="1" w:unhideWhenUsed="1"/>
+    <w:lsdException w:name="List Bullet" w:semiHidden="1" w:unhideWhenUsed="1"/>
+    <w:lsdException w:name="List Number" w:semiHidden="1" w:unhideWhenUsed="1"/>
+    <w:lsdException w:name="List 2" w:semiHidden="1" w:unhideWhenUsed="1"/>
+    <w:lsdException w:name="List 3" w:semiHidden="1" w:unhideWhenUsed="1"/>
+    <w:lsdException w:name="List 4" w:semiHidden="1" w:unhideWhenUsed="1"/>
+    <w:lsdException w:name="List 5" w:semiHidden="1" w:unhideWhenUsed="1"/>
+    <w:lsdException w:name="List Bullet 2" w:semiHidden="1" w:unhideWhenUsed="1"/>
+    <w:lsdException w:name="List Bullet 3" w:semiHidden="1" w:unhideWhenUsed="1"/>
+    <w:lsdException w:name="List Bullet 4" w:semiHidden="1" w:unhideWhenUsed="1"/>
+    <w:lsdException w:name="List Bullet 5" w:semiHidden="1" w:unhideWhenUsed="1"/>
+    <w:lsdException w:name="List Number 2" w:semiHidden="1" w:unhideWhenUsed="1"/>
+    <w:lsdException w:name="List Number 3" w:semiHidden="1" w:unhideWhenUsed="1"/>
+    <w:lsdException w:name="List Number 4" w:semiHidden="1" w:unhideWhenUsed="1"/>
+    <w:lsdException w:name="List Number 5" w:semiHidden="1" w:unhideWhenUsed="1"/>
+    <w:lsdException w:name="Title" w:uiPriority="10" w:qFormat="1"/>
+    <w:lsdException w:name="Closing" w:semiHidden="1" w:unhideWhenUsed="1"/>
+    <w:lsdException w:name="Signature" w:semiHidden="1" w:unhideWhenUsed="1"/>
+    <w:lsdException w:name="Default Paragraph Font" w:semiHidden="1" w:uiPriority="1" w:unhideWhenUsed="1"/>
+    <w:lsdException w:name="Body Text" w:semiHidden="1" w:uiPriority="0" w:unhideWhenUsed="1"/>
+    <w:lsdException w:name="Body Text Indent" w:semiHidden="1" w:unhideWhenUsed="1"/>
+    <w:lsdException w:name="List Continue" w:semiHidden="1" w:unhideWhenUsed="1"/>
+    <w:lsdException w:name="List Continue 2" w:semiHidden="1" w:unhideWhenUsed="1"/>
+    <w:lsdException w:name="List Continue 3" w:semiHidden="1" w:unhideWhenUsed="1"/>
+    <w:lsdException w:name="List Continue 4" w:semiHidden="1" w:unhideWhenUsed="1"/>
+    <w:lsdException w:name="List Continue 5" w:semiHidden="1" w:unhideWhenUsed="1"/>
+    <w:lsdException w:name="Message Header" w:semiHidden="1" w:unhideWhenUsed="1"/>
+    <w:lsdException w:name="Subtitle" w:uiPriority="11" w:qFormat="1"/>
+    <w:lsdException w:name="Salutation" w:semiHidden="1" w:unhideWhenUsed="1"/>
+    <w:lsdException w:name="Date" w:semiHidden="1" w:unhideWhenUsed="1"/>
+    <w:lsdException w:name="Body Text First Indent" w:semiHidden="1" w:unhideWhenUsed="1"/>
+    <w:lsdException w:name="Body Text First Indent 2" w:semiHidden="1" w:unhideWhenUsed="1"/>
+    <w:lsdException w:name="Note Heading" w:semiHidden="1" w:unhideWhenUsed="1"/>
+    <w:lsdException w:name="Body Text 2" w:semiHidden="1" w:unhideWhenUsed="1"/>
+    <w:lsdException w:name="Body Text 3" w:semiHidden="1" w:unhideWhenUsed="1"/>
+    <w:lsdException w:name="Body Text Indent 2" w:semiHidden="1" w:unhideWhenUsed="1"/>
+    <w:lsdException w:name="Body Text Indent 3" w:semiHidden="1" w:unhideWhenUsed="1"/>
+    <w:lsdException w:name="Block Text" w:semiHidden="1" w:unhideWhenUsed="1"/>
+    <w:lsdException w:name="Hyperlink" w:semiHidden="1" w:unhideWhenUsed="1"/>
+    <w:lsdException w:name="FollowedHyperlink" w:semiHidden="1" w:unhideWhenUsed="1"/>
+    <w:lsdException w:name="Strong" w:uiPriority="22" w:qFormat="1"/>
+    <w:lsdException w:name="Emphasis" w:uiPriority="20" w:qFormat="1"/>
+    <w:lsdException w:name="Document Map" w:semiHidden="1" w:unhideWhenUsed="1"/>
+    <w:lsdException w:name="Plain Text" w:semiHidden="1" w:unhideWhenUsed="1"/>
+    <w:lsdException w:name="E-mail Signature" w:semiHidden="1" w:unhideWhenUsed="1"/>
+    <w:lsdException w:name="HTML Top of Form" w:semiHidden="1" w:unhideWhenUsed="1"/>
+    <w:lsdException w:name="HTML Bottom of Form" w:semiHidden="1" w:unhideWhenUsed="1"/>
+    <w:lsdException w:name="Normal (Web)" w:semiHidden="1" w:unhideWhenUsed="1"/>
+    <w:lsdException w:name="HTML Acronym" w:semiHidden="1" w:unhideWhenUsed="1"/>
+    <w:lsdException w:name="HTML Address" w:semiHidden="1" w:unhideWhenUsed="1"/>
+    <w:lsdException w:name="HTML Cite" w:semiHidden="1" w:unhideWhenUsed="1"/>
+    <w:lsdException w:name="HTML Code" w:semiHidden="1" w:unhideWhenUsed="1"/>
+    <w:lsdException w:name="HTML Definition" w:semiHidden="1" w:unhideWhenUsed="1"/>
+    <w:lsdException w:name="HTML Keyboard" w:semiHidden="1" w:unhideWhenUsed="1"/>
+    <w:lsdException w:name="HTML Preformatted" w:semiHidden="1" w:unhideWhenUsed="1"/>
+    <w:lsdException w:name="HTML Sample" w:semiHidden="1" w:unhideWhenUsed="1"/>
+    <w:lsdException w:name="HTML Typewriter" w:semiHidden="1" w:unhideWhenUsed="1"/>
+    <w:lsdException w:name="HTML Variable" w:semiHidden="1" w:unhideWhenUsed="1"/>
+    <w:lsdException w:name="Normal Table" w:semiHidden="1" w:unhideWhenUsed="1"/>
+    <w:lsdException w:name="annotation subject" w:semiHidden="1" w:unhideWhenUsed="1"/>
+    <w:lsdException w:name="No List" w:semiHidden="1" w:unhideWhenUsed="1"/>
+    <w:lsdException w:name="Outline List 1" w:semiHidden="1" w:unhideWhenUsed="1"/>
+    <w:lsdException w:name="Outline List 2" w:semiHidden="1" w:unhideWhenUsed="1"/>
+    <w:lsdException w:name="Outline List 3" w:semiHidden="1" w:unhideWhenUsed="1"/>
+    <w:lsdException w:name="Table Simple 1" w:semiHidden="1" w:unhideWhenUsed="1"/>
+    <w:lsdException w:name="Table Simple 2" w:semiHidden="1" w:unhideWhenUsed="1"/>
+    <w:lsdException w:name="Table Simple 3" w:semiHidden="1" w:unhideWhenUsed="1"/>
+    <w:lsdException w:name="Table Classic 1" w:semiHidden="1" w:unhideWhenUsed="1"/>
+    <w:lsdException w:name="Table Classic 2" w:semiHidden="1" w:unhideWhenUsed="1"/>
+    <w:lsdException w:name="Table Classic 3" w:semiHidden="1" w:unhideWhenUsed="1"/>
+    <w:lsdException w:name="Table Classic 4" w:semiHidden="1" w:unhideWhenUsed="1"/>
+    <w:lsdException w:name="Table Colorful 1" w:semiHidden="1" w:unhideWhenUsed="1"/>
+    <w:lsdException w:name="Table Colorful 2" w:semiHidden="1" w:unhideWhenUsed="1"/>
+    <w:lsdException w:name="Table Colorful 3" w:semiHidden="1" w:unhideWhenUsed="1"/>
+    <w:lsdException w:name="Table Columns 1" w:semiHidden="1" w:unhideWhenUsed="1"/>
+    <w:lsdException w:name="Table Columns 2" w:semiHidden="1" w:unhideWhenUsed="1"/>
+    <w:lsdException w:name="Table Columns 3" w:semiHidden="1" w:unhideWhenUsed="1"/>
+    <w:lsdException w:name="Table Columns 4" w:semiHidden="1" w:unhideWhenUsed="1"/>
+    <w:lsdException w:name="Table Columns 5" w:semiHidden="1" w:unhideWhenUsed="1"/>
+    <w:lsdException w:name="Table Grid 1" w:semiHidden="1" w:unhideWhenUsed="1"/>
+    <w:lsdException w:name="Table Grid 2" w:semiHidden="1" w:unhideWhenUsed="1"/>
+    <w:lsdException w:name="Table Grid 3" w:semiHidden="1" w:unhideWhenUsed="1"/>
+    <w:lsdException w:name="Table Grid 4" w:semiHidden="1" w:unhideWhenUsed="1"/>
+    <w:lsdException w:name="Table Grid 5" w:semiHidden="1" w:unhideWhenUsed="1"/>
+    <w:lsdException w:name="Table Grid 6" w:semiHidden="1" w:unhideWhenUsed="1"/>
+    <w:lsdException w:name="Table Grid 7" w:semiHidden="1" w:unhideWhenUsed="1"/>
+    <w:lsdException w:name="Table Grid 8" w:semiHidden="1" w:unhideWhenUsed="1"/>
+    <w:lsdException w:name="Table List 1" w:semiHidden="1" w:unhideWhenUsed="1"/>
+    <w:lsdException w:name="Table List 2" w:semiHidden="1" w:unhideWhenUsed="1"/>
+    <w:lsdException w:name="Table List 3" w:semiHidden="1" w:unhideWhenUsed="1"/>
+    <w:lsdException w:name="Table List 4" w:semiHidden="1" w:unhideWhenUsed="1"/>
+    <w:lsdException w:name="Table List 5" w:semiHidden="1" w:unhideWhenUsed="1"/>
+    <w:lsdException w:name="Table List 6" w:semiHidden="1" w:unhideWhenUsed="1"/>
+    <w:lsdException w:name="Table List 7" w:semiHidden="1" w:unhideWhenUsed="1"/>
+    <w:lsdException w:name="Table List 8" w:semiHidden="1" w:unhideWhenUsed="1"/>
+    <w:lsdException w:name="Table 3D effects 1" w:semiHidden="1" w:unhideWhenUsed="1"/>
+    <w:lsdException w:name="Table 3D effects 2" w:semiHidden="1" w:unhideWhenUsed="1"/>
+    <w:lsdException w:name="Table 3D effects 3" w:semiHidden="1" w:unhideWhenUsed="1"/>
+    <w:lsdException w:name="Table Contemporary" w:semiHidden="1" w:unhideWhenUsed="1"/>
+    <w:lsdException w:name="Table Elegant" w:semiHidden="1" w:unhideWhenUsed="1"/>
+    <w:lsdException w:name="Table Professional" w:semiHidden="1" w:unhideWhenUsed="1"/>
+    <w:lsdException w:name="Table Subtle 1" w:semiHidden="1" w:unhideWhenUsed="1"/>
+    <w:lsdException w:name="Table Subtle 2" w:semiHidden="1" w:unhideWhenUsed="1"/>
+    <w:lsdException w:name="Table Web 1" w:semiHidden="1" w:unhideWhenUsed="1"/>
+    <w:lsdException w:name="Table Web 2" w:semiHidden="1" w:unhideWhenUsed="1"/>
+    <w:lsdException w:name="Table Web 3" w:semiHidden="1" w:unhideWhenUsed="1"/>
+    <w:lsdException w:name="Balloon Text" w:semiHidden="1" w:unhideWhenUsed="1"/>
+    <w:lsdException w:name="Table Grid" w:uiPriority="59"/>
+    <w:lsdException w:name="Table Theme" w:semiHidden="1" w:unhideWhenUsed="1"/>
+    <w:lsdException w:name="Placeholder Text" w:semiHidden="1"/>
+    <w:lsdException w:name="No Spacing" w:uiPriority="1" w:qFormat="1"/>
+    <w:lsdException w:name="Light Shading" w:uiPriority="60"/>
+    <w:lsdException w:name="Light List" w:uiPriority="61"/>
+    <w:lsdException w:name="Light Grid" w:uiPriority="62"/>
+    <w:lsdException w:name="Medium Shading 1" w:uiPriority="63"/>
+    <w:lsdException w:name="Medium Shading 2" w:uiPriority="64"/>
+    <w:lsdException w:name="Medium List 1" w:uiPriority="65"/>
+    <w:lsdException w:name="Medium List 2" w:uiPriority="66"/>
+    <w:lsdException w:name="Medium Grid 1" w:uiPriority="67"/>
+    <w:lsdException w:name="Medium Grid 2" w:uiPriority="68"/>
+    <w:lsdException w:name="Medium Grid 3" w:uiPriority="69"/>
+    <w:lsdException w:name="Dark List" w:uiPriority="70"/>
+    <w:lsdException w:name="Colorful Shading" w:uiPriority="71"/>
+    <w:lsdException w:name="Colorful List" w:uiPriority="72"/>
+    <w:lsdException w:name="Colorful Grid" w:uiPriority="73"/>
+    <w:lsdException w:name="Light Shading Accent 1" w:uiPriority="60"/>
+    <w:lsdException w:name="Light List Accent 1" w:uiPriority="61"/>
+    <w:lsdException w:name="Light Grid Accent 1" w:uiPriority="62"/>
+    <w:lsdException w:name="Medium Shading 1 Accent 1" w:uiPriority="63"/>
+    <w:lsdException w:name="Medium Shading 2 Accent 1" w:uiPriority="64"/>
+    <w:lsdException w:name="Medium List 1 Accent 1" w:uiPriority="65"/>
+    <w:lsdException w:name="Revision" w:semiHidden="1"/>
+    <w:lsdException w:name="List Paragraph" w:uiPriority="34" w:qFormat="1"/>
+    <w:lsdException w:name="Quote" w:uiPriority="29" w:qFormat="1"/>
+    <w:lsdException w:name="Intense Quote" w:uiPriority="30" w:qFormat="1"/>
+    <w:lsdException w:name="Medium List 2 Accent 1" w:uiPriority="66"/>
+    <w:lsdException w:name="Medium Grid 1 Accent 1" w:uiPriority="67"/>
+    <w:lsdException w:name="Medium Grid 2 Accent 1" w:uiPriority="68"/>
+    <w:lsdException w:name="Medium Grid 3 Accent 1" w:uiPriority="69"/>
+    <w:lsdException w:name="Dark List Accent 1" w:uiPriority="70"/>
+    <w:lsdException w:name="Colorful Shading Accent 1" w:uiPriority="71"/>
+    <w:lsdException w:name="Colorful List Accent 1" w:uiPriority="72"/>
+    <w:lsdException w:name="Colorful Grid Accent 1" w:uiPriority="73"/>
+    <w:lsdException w:name="Light Shading Accent 2" w:uiPriority="60"/>
+    <w:lsdException w:name="Light List Accent 2" w:uiPriority="61"/>
+    <w:lsdException w:name="Light Grid Accent 2" w:uiPriority="62"/>
+    <w:lsdException w:name="Medium Shading 1 Accent 2" w:uiPriority="63"/>
+    <w:lsdException w:name="Medium Shading 2 Accent 2" w:uiPriority="64"/>
+    <w:lsdException w:name="Medium List 1 Accent 2" w:uiPriority="65"/>
+    <w:lsdException w:name="Medium List 2 Accent 2" w:uiPriority="66"/>
+    <w:lsdException w:name="Medium Grid 1 Accent 2" w:uiPriority="67"/>
+    <w:lsdException w:name="Medium Grid 2 Accent 2" w:uiPriority="68"/>
+    <w:lsdException w:name="Medium Grid 3 Accent 2" w:uiPriority="69"/>
+    <w:lsdException w:name="Dark List Accent 2" w:uiPriority="70"/>
+    <w:lsdException w:name="Colorful Shading Accent 2" w:uiPriority="71"/>
+    <w:lsdException w:name="Colorful List Accent 2" w:uiPriority="72"/>
+    <w:lsdException w:name="Colorful Grid Accent 2" w:uiPriority="73"/>
+    <w:lsdException w:name="Light Shading Accent 3" w:uiPriority="60"/>
+    <w:lsdException w:name="Light List Accent 3" w:uiPriority="61"/>
+    <w:lsdException w:name="Light Grid Accent 3" w:uiPriority="62"/>
+    <w:lsdException w:name="Medium Shading 1 Accent 3" w:uiPriority="63"/>
+    <w:lsdException w:name="Medium Shading 2 Accent 3" w:uiPriority="64"/>
+    <w:lsdException w:name="Medium List 1 Accent 3" w:uiPriority="65"/>
+    <w:lsdException w:name="Medium List 2 Accent 3" w:uiPriority="66"/>
+    <w:lsdException w:name="Medium Grid 1 Accent 3" w:uiPriority="67"/>
+    <w:lsdException w:name="Medium Grid 2 Accent 3" w:uiPriority="68"/>
+    <w:lsdException w:name="Medium Grid 3 Accent 3" w:uiPriority="69"/>
+    <w:lsdException w:name="Dark List Accent 3" w:uiPriority="70"/>
+    <w:lsdException w:name="Colorful Shading Accent 3" w:uiPriority="71"/>
+    <w:lsdException w:name="Colorful List Accent 3" w:uiPriority="72"/>
+    <w:lsdException w:name="Colorful Grid Accent 3" w:uiPriority="73"/>
+    <w:lsdException w:name="Light Shading Accent 4" w:uiPriority="60"/>
+    <w:lsdException w:name="Light List Accent 4" w:uiPriority="61"/>
+    <w:lsdException w:name="Light Grid Accent 4" w:uiPriority="62"/>
+    <w:lsdException w:name="Medium Shading 1 Accent 4" w:uiPriority="63"/>
+    <w:lsdException w:name="Medium Shading 2 Accent 4" w:uiPriority="64"/>
+    <w:lsdException w:name="Medium List 1 Accent 4" w:uiPriority="65"/>
+    <w:lsdException w:name="Medium List 2 Accent 4" w:uiPriority="66"/>
+    <w:lsdException w:name="Medium Grid 1 Accent 4" w:uiPriority="67"/>
+    <w:lsdException w:name="Medium Grid 2 Accent 4" w:uiPriority="68"/>
+    <w:lsdException w:name="Medium Grid 3 Accent 4" w:uiPriority="69"/>
+    <w:lsdException w:name="Dark List Accent 4" w:uiPriority="70"/>
+    <w:lsdException w:name="Colorful Shading Accent 4" w:uiPriority="71"/>
+    <w:lsdException w:name="Colorful List Accent 4" w:uiPriority="72"/>
+    <w:lsdException w:name="Colorful Grid Accent 4" w:uiPriority="73"/>
+    <w:lsdException w:name="Light Shading Accent 5" w:uiPriority="60"/>
+    <w:lsdException w:name="Light List Accent 5" w:uiPriority="61"/>
+    <w:lsdException w:name="Light Grid Accent 5" w:uiPriority="62"/>
+    <w:lsdException w:name="Medium Shading 1 Accent 5" w:uiPriority="63"/>
+    <w:lsdException w:name="Medium Shading 2 Accent 5" w:uiPriority="64"/>
+    <w:lsdException w:name="Medium List 1 Accent 5" w:uiPriority="65"/>
+    <w:lsdException w:name="Medium List 2 Accent 5" w:uiPriority="66"/>
+    <w:lsdException w:name="Medium Grid 1 Accent 5" w:uiPriority="67"/>
+    <w:lsdException w:name="Medium Grid 2 Accent 5" w:uiPriority="68"/>
+    <w:lsdException w:name="Medium Grid 3 Accent 5" w:uiPriority="69"/>
+    <w:lsdException w:name="Dark List Accent 5" w:uiPriority="70"/>
+    <w:lsdException w:name="Colorful Shading Accent 5" w:uiPriority="71"/>
+    <w:lsdException w:name="Colorful List Accent 5" w:uiPriority="72"/>
+    <w:lsdException w:name="Colorful Grid Accent 5" w:uiPriority="73"/>
+    <w:lsdException w:name="Light Shading Accent 6" w:uiPriority="60"/>
+    <w:lsdException w:name="Light List Accent 6" w:uiPriority="61"/>
+    <w:lsdException w:name="Light Grid Accent 6" w:uiPriority="62"/>
+    <w:lsdException w:name="Medium Shading 1 Accent 6" w:uiPriority="63"/>
+    <w:lsdException w:name="Medium Shading 2 Accent 6" w:uiPriority="64"/>
+    <w:lsdException w:name="Medium List 1 Accent 6" w:uiPriority="65"/>
+    <w:lsdException w:name="Medium List 2 Accent 6" w:uiPriority="66"/>
+    <w:lsdException w:name="Medium Grid 1 Accent 6" w:uiPriority="67"/>
+    <w:lsdException w:name="Medium Grid 2 Accent 6" w:uiPriority="68"/>
+    <w:lsdException w:name="Medium Grid 3 Accent 6" w:uiPriority="69"/>
+    <w:lsdException w:name="Dark List Accent 6" w:uiPriority="70"/>
+    <w:lsdException w:name="Colorful Shading Accent 6" w:uiPriority="71"/>
+    <w:lsdException w:name="Colorful List Accent 6" w:uiPriority="72"/>
+    <w:lsdException w:name="Colorful Grid Accent 6" w:uiPriority="73"/>
+    <w:lsdException w:name="Subtle Emphasis" w:uiPriority="19" w:qFormat="1"/>
+    <w:lsdException w:name="Intense Emphasis" w:uiPriority="21" w:qFormat="1"/>
+    <w:lsdException w:name="Subtle Reference" w:uiPriority="31" w:qFormat="1"/>
+    <w:lsdException w:name="Intense Reference" w:uiPriority="32" w:qFormat="1"/>
+    <w:lsdException w:name="Book Title" w:uiPriority="33" w:qFormat="1"/>
+    <w:lsdException w:name="Bibliography" w:semiHidden="1" w:uiPriority="37" w:unhideWhenUsed="1"/>
+    <w:lsdException w:name="TOC Heading" w:semiHidden="1" w:uiPriority="39" w:unhideWhenUsed="1" w:qFormat="1"/>
+    <w:lsdException w:name="Plain Table 1" w:uiPriority="41"/>
+    <w:lsdException w:name="Plain Table 2" w:uiPriority="42"/>
+    <w:lsdException w:name="Plain Table 3" w:uiPriority="43"/>
+    <w:lsdException w:name="Plain Table 4" w:uiPriority="44"/>
+    <w:lsdException w:name="Plain Table 5" w:uiPriority="45"/>
+    <w:lsdException w:name="Grid Table Light" w:uiPriority="40"/>
+    <w:lsdException w:name="Grid Table 1 Light" w:uiPriority="46"/>
+    <w:lsdException w:name="Grid Table 2" w:uiPriority="47"/>
+    <w:lsdException w:name="Grid Table 3" w:uiPriority="48"/>
+    <w:lsdException w:name="Grid Table 4" w:uiPriority="49"/>
+    <w:lsdException w:name="Grid Table 5 Dark" w:uiPriority="50"/>
+    <w:lsdException w:name="Grid Table 6 Colorful" w:uiPriority="51"/>
+    <w:lsdException w:name="Grid Table 7 Colorful" w:uiPriority="52"/>
+    <w:lsdException w:name="Grid Table 1 Light Accent 1" w:uiPriority="46"/>
+    <w:lsdException w:name="Grid Table 2 Accent 1" w:uiPriority="47"/>
+    <w:lsdException w:name="Grid Table 3 Accent 1" w:uiPriority="48"/>
+    <w:lsdException w:name="Grid Table 4 Accent 1" w:uiPriority="49"/>
+    <w:lsdException w:name="Grid Table 5 Dark Accent 1" w:uiPriority="50"/>
+    <w:lsdException w:name="Grid Table 6 Colorful Accent 1" w:uiPriority="51"/>
+    <w:lsdException w:name="Grid Table 7 Colorful Accent 1" w:uiPriority="52"/>
+    <w:lsdException w:name="Grid Table 1 Light Accent 2" w:uiPriority="46"/>
+    <w:lsdException w:name="Grid Table 2 Accent 2" w:uiPriority="47"/>
+    <w:lsdException w:name="Grid Table 3 Accent 2" w:uiPriority="48"/>
+    <w:lsdException w:name="Grid Table 4 Accent 2" w:uiPriority="49"/>
+    <w:lsdException w:name="Grid Table 5 Dark Accent 2" w:uiPriority="50"/>
+    <w:lsdException w:name="Grid Table 6 Colorful Accent 2" w:uiPriority="51"/>
+    <w:lsdException w:name="Grid Table 7 Colorful Accent 2" w:uiPriority="52"/>
+    <w:lsdException w:name="Grid Table 1 Light Accent 3" w:uiPriority="46"/>
+    <w:lsdException w:name="Grid Table 2 Accent 3" w:uiPriority="47"/>
+    <w:lsdException w:name="Grid Table 3 Accent 3" w:uiPriority="48"/>
+    <w:lsdException w:name="Grid Table 4 Accent 3" w:uiPriority="49"/>
+    <w:lsdException w:name="Grid Table 5 Dark Accent 3" w:uiPriority="50"/>
+    <w:lsdException w:name="Grid Table 6 Colorful Accent 3" w:uiPriority="51"/>
+    <w:lsdException w:name="Grid Table 7 Colorful Accent 3" w:uiPriority="52"/>
+    <w:lsdException w:name="Grid Table 1 Light Accent 4" w:uiPriority="46"/>
+    <w:lsdException w:name="Grid Table 2 Accent 4" w:uiPriority="47"/>
+    <w:lsdException w:name="Grid Table 3 Accent 4" w:uiPriority="48"/>
+    <w:lsdException w:name="Grid Table 4 Accent 4" w:uiPriority="49"/>
+    <w:lsdException w:name="Grid Table 5 Dark Accent 4" w:uiPriority="50"/>
+    <w:lsdException w:name="Grid Table 6 Colorful Accent 4" w:uiPriority="51"/>
+    <w:lsdException w:name="Grid Table 7 Colorful Accent 4" w:uiPriority="52"/>
+    <w:lsdException w:name="Grid Table 1 Light Accent 5" w:uiPriority="46"/>
+    <w:lsdException w:name="Grid Table 2 Accent 5" w:uiPriority="47"/>
+    <w:lsdException w:name="Grid Table 3 Accent 5" w:uiPriority="48"/>
+    <w:lsdException w:name="Grid Table 4 Accent 5" w:uiPriority="49"/>
+    <w:lsdException w:name="Grid Table 5 Dark Accent 5" w:uiPriority="50"/>
+    <w:lsdException w:name="Grid Table 6 Colorful Accent 5" w:uiPriority="51"/>
+    <w:lsdException w:name="Grid Table 7 Colorful Accent 5" w:uiPriority="52"/>
+    <w:lsdException w:name="Grid Table 1 Light Accent 6" w:uiPriority="46"/>
+    <w:lsdException w:name="Grid Table 2 Accent 6" w:uiPriority="47"/>
+    <w:lsdException w:name="Grid Table 3 Accent 6" w:uiPriority="48"/>
+    <w:lsdException w:name="Grid Table 4 Accent 6" w:uiPriority="49"/>
+    <w:lsdException w:name="Grid Table 5 Dark Accent 6" w:uiPriority="50"/>
+    <w:lsdException w:name="Grid Table 6 Colorful Accent 6" w:uiPriority="51"/>
+    <w:lsdException w:name="Grid Table 7 Colorful Accent 6" w:uiPriority="52"/>
+    <w:lsdException w:name="List Table 1 Light" w:uiPriority="46"/>
+    <w:lsdException w:name="List Table 2" w:uiPriority="47"/>
+    <w:lsdException w:name="List Table 3" w:uiPriority="48"/>
+    <w:lsdException w:name="List Table 4" w:uiPriority="49"/>
+    <w:lsdException w:name="List Table 5 Dark" w:uiPriority="50"/>
+    <w:lsdException w:name="List Table 6 Colorful" w:uiPriority="51"/>
+    <w:lsdException w:name="List Table 7 Colorful" w:uiPriority="52"/>
+    <w:lsdException w:name="List Table 1 Light Accent 1" w:uiPriority="46"/>
+    <w:lsdException w:name="List Table 2 Accent 1" w:uiPriority="47"/>
+    <w:lsdException w:name="List Table 3 Accent 1" w:uiPriority="48"/>
+    <w:lsdException w:name="List Table 4 Accent 1" w:uiPriority="49"/>
+    <w:lsdException w:name="List Table 5 Dark Accent 1" w:uiPriority="50"/>
+    <w:lsdException w:name="List Table 6 Colorful Accent 1" w:uiPriority="51"/>
+    <w:lsdException w:name="List Table 7 Colorful Accent 1" w:uiPriority="52"/>
+    <w:lsdException w:name="List Table 1 Light Accent 2" w:uiPriority="46"/>
+    <w:lsdException w:name="List Table 2 Accent 2" w:uiPriority="47"/>
+    <w:lsdException w:name="List Table 3 Accent 2" w:uiPriority="48"/>
+    <w:lsdException w:name="List Table 4 Accent 2" w:uiPriority="49"/>
+    <w:lsdException w:name="List Table 5 Dark Accent 2" w:uiPriority="50"/>
+    <w:lsdException w:name="List Table 6 Colorful Accent 2" w:uiPriority="51"/>
+    <w:lsdException w:name="List Table 7 Colorful Accent 2" w:uiPriority="52"/>
+    <w:lsdException w:name="List Table 1 Light Accent 3" w:uiPriority="46"/>
+    <w:lsdException w:name="List Table 2 Accent 3" w:uiPriority="47"/>
+    <w:lsdException w:name="List Table 3 Accent 3" w:uiPriority="48"/>
+    <w:lsdException w:name="List Table 4 Accent 3" w:uiPriority="49"/>
+    <w:lsdException w:name="List Table 5 Dark Accent 3" w:uiPriority="50"/>
+    <w:lsdException w:name="List Table 6 Colorful Accent 3" w:uiPriority="51"/>
+    <w:lsdException w:name="List Table 7 Colorful Accent 3" w:uiPriority="52"/>
+    <w:lsdException w:name="List Table 1 Light Accent 4" w:uiPriority="46"/>
+    <w:lsdException w:name="List Table 2 Accent 4" w:uiPriority="47"/>
+    <w:lsdException w:name="List Table 3 Accent 4" w:uiPriority="48"/>
+    <w:lsdException w:name="List Table 4 Accent 4" w:uiPriority="49"/>
+    <w:lsdException w:name="List Table 5 Dark Accent 4" w:uiPriority="50"/>
+    <w:lsdException w:name="List Table 6 Colorful Accent 4" w:uiPriority="51"/>
+    <w:lsdException w:name="List Table 7 Colorful Accent 4" w:uiPriority="52"/>
+    <w:lsdException w:name="List Table 1 Light Accent 5" w:uiPriority="46"/>
+    <w:lsdException w:name="List Table 2 Accent 5" w:uiPriority="47"/>
+    <w:lsdException w:name="List Table 3 Accent 5" w:uiPriority="48"/>
+    <w:lsdException w:name="List Table 4 Accent 5" w:uiPriority="49"/>
+    <w:lsdException w:name="List Table 5 Dark Accent 5" w:uiPriority="50"/>
+    <w:lsdException w:name="List Table 6 Colorful Accent 5" w:uiPriority="51"/>
+    <w:lsdException w:name="List Table 7 Colorful Accent 5" w:uiPriority="52"/>
+    <w:lsdException w:name="List Table 1 Light Accent 6" w:uiPriority="46"/>
+    <w:lsdException w:name="List Table 2 Accent 6" w:uiPriority="47"/>
+    <w:lsdException w:name="List Table 3 Accent 6" w:uiPriority="48"/>
+    <w:lsdException w:name="List Table 4 Accent 6" w:uiPriority="49"/>
+    <w:lsdException w:name="List Table 5 Dark Accent 6" w:uiPriority="50"/>
+    <w:lsdException w:name="List Table 6 Colorful Accent 6" w:uiPriority="51"/>
+    <w:lsdException w:name="List Table 7 Colorful Accent 6" w:uiPriority="52"/>
   </w:latentStyles>
   <w:style w:type="paragraph" w:default="1" w:styleId="Normal">
     <w:name w:val="Normal"/>
@@ -12986,11 +13280,11 @@
     <w:qFormat/>
     <w:rsid w:val="005F60BA"/>
   </w:style>
-  <w:style w:type="paragraph" w:styleId="Ttulo">
+  <w:style w:type="paragraph" w:styleId="Puesto">
     <w:name w:val="Title"/>
     <w:basedOn w:val="Normal"/>
     <w:next w:val="Normal"/>
-    <w:link w:val="TtuloCar"/>
+    <w:link w:val="PuestoCar"/>
     <w:uiPriority w:val="10"/>
     <w:qFormat/>
     <w:rsid w:val="009A3173"/>
@@ -13010,10 +13304,10 @@
       <w:szCs w:val="52"/>
     </w:rPr>
   </w:style>
-  <w:style w:type="character" w:customStyle="1" w:styleId="TtuloCar">
-    <w:name w:val="Título Car"/>
+  <w:style w:type="character" w:customStyle="1" w:styleId="PuestoCar">
+    <w:name w:val="Puesto Car"/>
     <w:basedOn w:val="Fuentedeprrafopredeter"/>
-    <w:link w:val="Ttulo"/>
+    <w:link w:val="Puesto"/>
     <w:uiPriority w:val="10"/>
     <w:rsid w:val="009A3173"/>
     <w:rPr>
@@ -13027,7 +13321,7 @@
   </w:style>
   <w:style w:type="paragraph" w:customStyle="1" w:styleId="PSI-Ttulo">
     <w:name w:val="PSI - Título"/>
-    <w:basedOn w:val="Ttulo"/>
+    <w:basedOn w:val="Puesto"/>
     <w:autoRedefine/>
     <w:qFormat/>
     <w:rsid w:val="009A3173"/>
@@ -13107,942 +13401,73 @@
       </w:tblBorders>
     </w:tblPr>
   </w:style>
-</w:styles>
-</file>
-
-<file path=word/stylesWithEffects.xml><?xml version="1.0" encoding="utf-8"?>
-<w:styles xmlns:wpc="http://schemas.microsoft.com/office/word/2010/wordprocessingCanvas" xmlns:mc="http://schemas.openxmlformats.org/markup-compatibility/2006" xmlns:o="urn:schemas-microsoft-com:office:office" xmlns:r="http://schemas.openxmlformats.org/officeDocument/2006/relationships" xmlns:m="http://schemas.openxmlformats.org/officeDocument/2006/math" xmlns:v="urn:schemas-microsoft-com:vml" xmlns:wp14="http://schemas.microsoft.com/office/word/2010/wordprocessingDrawing" xmlns:wp="http://schemas.openxmlformats.org/drawingml/2006/wordprocessingDrawing" xmlns:w10="urn:schemas-microsoft-com:office:word" xmlns:w="http://schemas.openxmlformats.org/wordprocessingml/2006/main" xmlns:w14="http://schemas.microsoft.com/office/word/2010/wordml" xmlns:wpg="http://schemas.microsoft.com/office/word/2010/wordprocessingGroup" xmlns:wpi="http://schemas.microsoft.com/office/word/2010/wordprocessingInk" xmlns:wne="http://schemas.microsoft.com/office/word/2006/wordml" xmlns:wps="http://schemas.microsoft.com/office/word/2010/wordprocessingShape" mc:Ignorable="w14 wp14">
-  <w:docDefaults>
-    <w:rPrDefault>
-      <w:rPr>
-        <w:rFonts w:asciiTheme="minorHAnsi" w:eastAsiaTheme="minorHAnsi" w:hAnsiTheme="minorHAnsi" w:cstheme="minorBidi"/>
-        <w:sz w:val="22"/>
-        <w:szCs w:val="22"/>
-        <w:lang w:val="es-ES" w:eastAsia="en-US" w:bidi="ar-SA"/>
-      </w:rPr>
-    </w:rPrDefault>
-    <w:pPrDefault>
-      <w:pPr>
-        <w:spacing w:before="200" w:line="276" w:lineRule="auto"/>
-        <w:ind w:left="357" w:hanging="357"/>
-      </w:pPr>
-    </w:pPrDefault>
-  </w:docDefaults>
-  <w:latentStyles w:defLockedState="0" w:defUIPriority="99" w:defSemiHidden="1" w:defUnhideWhenUsed="1" w:defQFormat="0" w:count="267">
-    <w:lsdException w:name="Normal" w:semiHidden="0" w:uiPriority="0" w:unhideWhenUsed="0" w:qFormat="1"/>
-    <w:lsdException w:name="heading 1" w:semiHidden="0" w:uiPriority="0" w:unhideWhenUsed="0" w:qFormat="1"/>
-    <w:lsdException w:name="heading 2" w:uiPriority="0" w:qFormat="1"/>
-    <w:lsdException w:name="heading 3" w:uiPriority="9" w:qFormat="1"/>
-    <w:lsdException w:name="heading 4" w:uiPriority="9" w:qFormat="1"/>
-    <w:lsdException w:name="heading 5" w:uiPriority="9" w:qFormat="1"/>
-    <w:lsdException w:name="heading 6" w:uiPriority="9" w:qFormat="1"/>
-    <w:lsdException w:name="heading 7" w:uiPriority="9" w:qFormat="1"/>
-    <w:lsdException w:name="heading 8" w:uiPriority="9" w:qFormat="1"/>
-    <w:lsdException w:name="heading 9" w:uiPriority="9" w:qFormat="1"/>
-    <w:lsdException w:name="toc 1" w:uiPriority="39" w:qFormat="1"/>
-    <w:lsdException w:name="toc 2" w:uiPriority="39" w:qFormat="1"/>
-    <w:lsdException w:name="toc 3" w:uiPriority="39" w:qFormat="1"/>
-    <w:lsdException w:name="toc 4" w:uiPriority="39"/>
-    <w:lsdException w:name="toc 5" w:uiPriority="39"/>
-    <w:lsdException w:name="toc 6" w:uiPriority="39"/>
-    <w:lsdException w:name="toc 7" w:uiPriority="39"/>
-    <w:lsdException w:name="toc 8" w:uiPriority="39"/>
-    <w:lsdException w:name="toc 9" w:uiPriority="39"/>
-    <w:lsdException w:name="caption" w:uiPriority="35" w:qFormat="1"/>
-    <w:lsdException w:name="Title" w:semiHidden="0" w:uiPriority="10" w:unhideWhenUsed="0" w:qFormat="1"/>
-    <w:lsdException w:name="Default Paragraph Font" w:uiPriority="1"/>
-    <w:lsdException w:name="Body Text" w:uiPriority="0"/>
-    <w:lsdException w:name="Subtitle" w:semiHidden="0" w:uiPriority="11" w:unhideWhenUsed="0" w:qFormat="1"/>
-    <w:lsdException w:name="Strong" w:semiHidden="0" w:uiPriority="22" w:unhideWhenUsed="0" w:qFormat="1"/>
-    <w:lsdException w:name="Emphasis" w:semiHidden="0" w:uiPriority="20" w:unhideWhenUsed="0" w:qFormat="1"/>
-    <w:lsdException w:name="Table Grid" w:semiHidden="0" w:uiPriority="59" w:unhideWhenUsed="0"/>
-    <w:lsdException w:name="Placeholder Text" w:unhideWhenUsed="0"/>
-    <w:lsdException w:name="No Spacing" w:semiHidden="0" w:uiPriority="1" w:unhideWhenUsed="0" w:qFormat="1"/>
-    <w:lsdException w:name="Light Shading" w:semiHidden="0" w:uiPriority="60" w:unhideWhenUsed="0"/>
-    <w:lsdException w:name="Light List" w:semiHidden="0" w:uiPriority="61" w:unhideWhenUsed="0"/>
-    <w:lsdException w:name="Light Grid" w:semiHidden="0" w:uiPriority="62" w:unhideWhenUsed="0"/>
-    <w:lsdException w:name="Medium Shading 1" w:semiHidden="0" w:uiPriority="63" w:unhideWhenUsed="0"/>
-    <w:lsdException w:name="Medium Shading 2" w:semiHidden="0" w:uiPriority="64" w:unhideWhenUsed="0"/>
-    <w:lsdException w:name="Medium List 1" w:semiHidden="0" w:uiPriority="65" w:unhideWhenUsed="0"/>
-    <w:lsdException w:name="Medium List 2" w:semiHidden="0" w:uiPriority="66" w:unhideWhenUsed="0"/>
-    <w:lsdException w:name="Medium Grid 1" w:semiHidden="0" w:uiPriority="67" w:unhideWhenUsed="0"/>
-    <w:lsdException w:name="Medium Grid 2" w:semiHidden="0" w:uiPriority="68" w:unhideWhenUsed="0"/>
-    <w:lsdException w:name="Medium Grid 3" w:semiHidden="0" w:uiPriority="69" w:unhideWhenUsed="0"/>
-    <w:lsdException w:name="Dark List" w:semiHidden="0" w:uiPriority="70" w:unhideWhenUsed="0"/>
-    <w:lsdException w:name="Colorful Shading" w:semiHidden="0" w:uiPriority="71" w:unhideWhenUsed="0"/>
-    <w:lsdException w:name="Colorful List" w:semiHidden="0" w:uiPriority="72" w:unhideWhenUsed="0"/>
-    <w:lsdException w:name="Colorful Grid" w:semiHidden="0" w:uiPriority="73" w:unhideWhenUsed="0"/>
-    <w:lsdException w:name="Light Shading Accent 1" w:semiHidden="0" w:uiPriority="60" w:unhideWhenUsed="0"/>
-    <w:lsdException w:name="Light List Accent 1" w:semiHidden="0" w:uiPriority="61" w:unhideWhenUsed="0"/>
-    <w:lsdException w:name="Light Grid Accent 1" w:semiHidden="0" w:uiPriority="62" w:unhideWhenUsed="0"/>
-    <w:lsdException w:name="Medium Shading 1 Accent 1" w:semiHidden="0" w:uiPriority="63" w:unhideWhenUsed="0"/>
-    <w:lsdException w:name="Medium Shading 2 Accent 1" w:semiHidden="0" w:uiPriority="64" w:unhideWhenUsed="0"/>
-    <w:lsdException w:name="Medium List 1 Accent 1" w:semiHidden="0" w:uiPriority="65" w:unhideWhenUsed="0"/>
-    <w:lsdException w:name="Revision" w:unhideWhenUsed="0"/>
-    <w:lsdException w:name="List Paragraph" w:semiHidden="0" w:uiPriority="34" w:unhideWhenUsed="0" w:qFormat="1"/>
-    <w:lsdException w:name="Quote" w:semiHidden="0" w:uiPriority="29" w:unhideWhenUsed="0" w:qFormat="1"/>
-    <w:lsdException w:name="Intense Quote" w:semiHidden="0" w:uiPriority="30" w:unhideWhenUsed="0" w:qFormat="1"/>
-    <w:lsdException w:name="Medium List 2 Accent 1" w:semiHidden="0" w:uiPriority="66" w:unhideWhenUsed="0"/>
-    <w:lsdException w:name="Medium Grid 1 Accent 1" w:semiHidden="0" w:uiPriority="67" w:unhideWhenUsed="0"/>
-    <w:lsdException w:name="Medium Grid 2 Accent 1" w:semiHidden="0" w:uiPriority="68" w:unhideWhenUsed="0"/>
-    <w:lsdException w:name="Medium Grid 3 Accent 1" w:semiHidden="0" w:uiPriority="69" w:unhideWhenUsed="0"/>
-    <w:lsdException w:name="Dark List Accent 1" w:semiHidden="0" w:uiPriority="70" w:unhideWhenUsed="0"/>
-    <w:lsdException w:name="Colorful Shading Accent 1" w:semiHidden="0" w:uiPriority="71" w:unhideWhenUsed="0"/>
-    <w:lsdException w:name="Colorful List Accent 1" w:semiHidden="0" w:uiPriority="72" w:unhideWhenUsed="0"/>
-    <w:lsdException w:name="Colorful Grid Accent 1" w:semiHidden="0" w:uiPriority="73" w:unhideWhenUsed="0"/>
-    <w:lsdException w:name="Light Shading Accent 2" w:semiHidden="0" w:uiPriority="60" w:unhideWhenUsed="0"/>
-    <w:lsdException w:name="Light List Accent 2" w:semiHidden="0" w:uiPriority="61" w:unhideWhenUsed="0"/>
-    <w:lsdException w:name="Light Grid Accent 2" w:semiHidden="0" w:uiPriority="62" w:unhideWhenUsed="0"/>
-    <w:lsdException w:name="Medium Shading 1 Accent 2" w:semiHidden="0" w:uiPriority="63" w:unhideWhenUsed="0"/>
-    <w:lsdException w:name="Medium Shading 2 Accent 2" w:semiHidden="0" w:uiPriority="64" w:unhideWhenUsed="0"/>
-    <w:lsdException w:name="Medium List 1 Accent 2" w:semiHidden="0" w:uiPriority="65" w:unhideWhenUsed="0"/>
-    <w:lsdException w:name="Medium List 2 Accent 2" w:semiHidden="0" w:uiPriority="66" w:unhideWhenUsed="0"/>
-    <w:lsdException w:name="Medium Grid 1 Accent 2" w:semiHidden="0" w:uiPriority="67" w:unhideWhenUsed="0"/>
-    <w:lsdException w:name="Medium Grid 2 Accent 2" w:semiHidden="0" w:uiPriority="68" w:unhideWhenUsed="0"/>
-    <w:lsdException w:name="Medium Grid 3 Accent 2" w:semiHidden="0" w:uiPriority="69" w:unhideWhenUsed="0"/>
-    <w:lsdException w:name="Dark List Accent 2" w:semiHidden="0" w:uiPriority="70" w:unhideWhenUsed="0"/>
-    <w:lsdException w:name="Colorful Shading Accent 2" w:semiHidden="0" w:uiPriority="71" w:unhideWhenUsed="0"/>
-    <w:lsdException w:name="Colorful List Accent 2" w:semiHidden="0" w:uiPriority="72" w:unhideWhenUsed="0"/>
-    <w:lsdException w:name="Colorful Grid Accent 2" w:semiHidden="0" w:uiPriority="73" w:unhideWhenUsed="0"/>
-    <w:lsdException w:name="Light Shading Accent 3" w:semiHidden="0" w:uiPriority="60" w:unhideWhenUsed="0"/>
-    <w:lsdException w:name="Light List Accent 3" w:semiHidden="0" w:uiPriority="61" w:unhideWhenUsed="0"/>
-    <w:lsdException w:name="Light Grid Accent 3" w:semiHidden="0" w:uiPriority="62" w:unhideWhenUsed="0"/>
-    <w:lsdException w:name="Medium Shading 1 Accent 3" w:semiHidden="0" w:uiPriority="63" w:unhideWhenUsed="0"/>
-    <w:lsdException w:name="Medium Shading 2 Accent 3" w:semiHidden="0" w:uiPriority="64" w:unhideWhenUsed="0"/>
-    <w:lsdException w:name="Medium List 1 Accent 3" w:semiHidden="0" w:uiPriority="65" w:unhideWhenUsed="0"/>
-    <w:lsdException w:name="Medium List 2 Accent 3" w:semiHidden="0" w:uiPriority="66" w:unhideWhenUsed="0"/>
-    <w:lsdException w:name="Medium Grid 1 Accent 3" w:semiHidden="0" w:uiPriority="67" w:unhideWhenUsed="0"/>
-    <w:lsdException w:name="Medium Grid 2 Accent 3" w:semiHidden="0" w:uiPriority="68" w:unhideWhenUsed="0"/>
-    <w:lsdException w:name="Medium Grid 3 Accent 3" w:semiHidden="0" w:uiPriority="69" w:unhideWhenUsed="0"/>
-    <w:lsdException w:name="Dark List Accent 3" w:semiHidden="0" w:uiPriority="70" w:unhideWhenUsed="0"/>
-    <w:lsdException w:name="Colorful Shading Accent 3" w:semiHidden="0" w:uiPriority="71" w:unhideWhenUsed="0"/>
-    <w:lsdException w:name="Colorful List Accent 3" w:semiHidden="0" w:uiPriority="72" w:unhideWhenUsed="0"/>
-    <w:lsdException w:name="Colorful Grid Accent 3" w:semiHidden="0" w:uiPriority="73" w:unhideWhenUsed="0"/>
-    <w:lsdException w:name="Light Shading Accent 4" w:semiHidden="0" w:uiPriority="60" w:unhideWhenUsed="0"/>
-    <w:lsdException w:name="Light List Accent 4" w:semiHidden="0" w:uiPriority="61" w:unhideWhenUsed="0"/>
-    <w:lsdException w:name="Light Grid Accent 4" w:semiHidden="0" w:uiPriority="62" w:unhideWhenUsed="0"/>
-    <w:lsdException w:name="Medium Shading 1 Accent 4" w:semiHidden="0" w:uiPriority="63" w:unhideWhenUsed="0"/>
-    <w:lsdException w:name="Medium Shading 2 Accent 4" w:semiHidden="0" w:uiPriority="64" w:unhideWhenUsed="0"/>
-    <w:lsdException w:name="Medium List 1 Accent 4" w:semiHidden="0" w:uiPriority="65" w:unhideWhenUsed="0"/>
-    <w:lsdException w:name="Medium List 2 Accent 4" w:semiHidden="0" w:uiPriority="66" w:unhideWhenUsed="0"/>
-    <w:lsdException w:name="Medium Grid 1 Accent 4" w:semiHidden="0" w:uiPriority="67" w:unhideWhenUsed="0"/>
-    <w:lsdException w:name="Medium Grid 2 Accent 4" w:semiHidden="0" w:uiPriority="68" w:unhideWhenUsed="0"/>
-    <w:lsdException w:name="Medium Grid 3 Accent 4" w:semiHidden="0" w:uiPriority="69" w:unhideWhenUsed="0"/>
-    <w:lsdException w:name="Dark List Accent 4" w:semiHidden="0" w:uiPriority="70" w:unhideWhenUsed="0"/>
-    <w:lsdException w:name="Colorful Shading Accent 4" w:semiHidden="0" w:uiPriority="71" w:unhideWhenUsed="0"/>
-    <w:lsdException w:name="Colorful List Accent 4" w:semiHidden="0" w:uiPriority="72" w:unhideWhenUsed="0"/>
-    <w:lsdException w:name="Colorful Grid Accent 4" w:semiHidden="0" w:uiPriority="73" w:unhideWhenUsed="0"/>
-    <w:lsdException w:name="Light Shading Accent 5" w:semiHidden="0" w:uiPriority="60" w:unhideWhenUsed="0"/>
-    <w:lsdException w:name="Light List Accent 5" w:semiHidden="0" w:uiPriority="61" w:unhideWhenUsed="0"/>
-    <w:lsdException w:name="Light Grid Accent 5" w:semiHidden="0" w:uiPriority="62" w:unhideWhenUsed="0"/>
-    <w:lsdException w:name="Medium Shading 1 Accent 5" w:semiHidden="0" w:uiPriority="63" w:unhideWhenUsed="0"/>
-    <w:lsdException w:name="Medium Shading 2 Accent 5" w:semiHidden="0" w:uiPriority="64" w:unhideWhenUsed="0"/>
-    <w:lsdException w:name="Medium List 1 Accent 5" w:semiHidden="0" w:uiPriority="65" w:unhideWhenUsed="0"/>
-    <w:lsdException w:name="Medium List 2 Accent 5" w:semiHidden="0" w:uiPriority="66" w:unhideWhenUsed="0"/>
-    <w:lsdException w:name="Medium Grid 1 Accent 5" w:semiHidden="0" w:uiPriority="67" w:unhideWhenUsed="0"/>
-    <w:lsdException w:name="Medium Grid 2 Accent 5" w:semiHidden="0" w:uiPriority="68" w:unhideWhenUsed="0"/>
-    <w:lsdException w:name="Medium Grid 3 Accent 5" w:semiHidden="0" w:uiPriority="69" w:unhideWhenUsed="0"/>
-    <w:lsdException w:name="Dark List Accent 5" w:semiHidden="0" w:uiPriority="70" w:unhideWhenUsed="0"/>
-    <w:lsdException w:name="Colorful Shading Accent 5" w:semiHidden="0" w:uiPriority="71" w:unhideWhenUsed="0"/>
-    <w:lsdException w:name="Colorful List Accent 5" w:semiHidden="0" w:uiPriority="72" w:unhideWhenUsed="0"/>
-    <w:lsdException w:name="Colorful Grid Accent 5" w:semiHidden="0" w:uiPriority="73" w:unhideWhenUsed="0"/>
-    <w:lsdException w:name="Light Shading Accent 6" w:semiHidden="0" w:uiPriority="60" w:unhideWhenUsed="0"/>
-    <w:lsdException w:name="Light List Accent 6" w:semiHidden="0" w:uiPriority="61" w:unhideWhenUsed="0"/>
-    <w:lsdException w:name="Light Grid Accent 6" w:semiHidden="0" w:uiPriority="62" w:unhideWhenUsed="0"/>
-    <w:lsdException w:name="Medium Shading 1 Accent 6" w:semiHidden="0" w:uiPriority="63" w:unhideWhenUsed="0"/>
-    <w:lsdException w:name="Medium Shading 2 Accent 6" w:semiHidden="0" w:uiPriority="64" w:unhideWhenUsed="0"/>
-    <w:lsdException w:name="Medium List 1 Accent 6" w:semiHidden="0" w:uiPriority="65" w:unhideWhenUsed="0"/>
-    <w:lsdException w:name="Medium List 2 Accent 6" w:semiHidden="0" w:uiPriority="66" w:unhideWhenUsed="0"/>
-    <w:lsdException w:name="Medium Grid 1 Accent 6" w:semiHidden="0" w:uiPriority="67" w:unhideWhenUsed="0"/>
-    <w:lsdException w:name="Medium Grid 2 Accent 6" w:semiHidden="0" w:uiPriority="68" w:unhideWhenUsed="0"/>
-    <w:lsdException w:name="Medium Grid 3 Accent 6" w:semiHidden="0" w:uiPriority="69" w:unhideWhenUsed="0"/>
-    <w:lsdException w:name="Dark List Accent 6" w:semiHidden="0" w:uiPriority="70" w:unhideWhenUsed="0"/>
-    <w:lsdException w:name="Colorful Shading Accent 6" w:semiHidden="0" w:uiPriority="71" w:unhideWhenUsed="0"/>
-    <w:lsdException w:name="Colorful List Accent 6" w:semiHidden="0" w:uiPriority="72" w:unhideWhenUsed="0"/>
-    <w:lsdException w:name="Colorful Grid Accent 6" w:semiHidden="0" w:uiPriority="73" w:unhideWhenUsed="0"/>
-    <w:lsdException w:name="Subtle Emphasis" w:semiHidden="0" w:uiPriority="19" w:unhideWhenUsed="0" w:qFormat="1"/>
-    <w:lsdException w:name="Intense Emphasis" w:semiHidden="0" w:uiPriority="21" w:unhideWhenUsed="0" w:qFormat="1"/>
-    <w:lsdException w:name="Subtle Reference" w:semiHidden="0" w:uiPriority="31" w:unhideWhenUsed="0" w:qFormat="1"/>
-    <w:lsdException w:name="Intense Reference" w:semiHidden="0" w:uiPriority="32" w:unhideWhenUsed="0" w:qFormat="1"/>
-    <w:lsdException w:name="Book Title" w:semiHidden="0" w:uiPriority="33" w:unhideWhenUsed="0" w:qFormat="1"/>
-    <w:lsdException w:name="Bibliography" w:uiPriority="37"/>
-    <w:lsdException w:name="TOC Heading" w:uiPriority="39" w:qFormat="1"/>
-  </w:latentStyles>
-  <w:style w:type="paragraph" w:default="1" w:styleId="Normal">
-    <w:name w:val="Normal"/>
-    <w:qFormat/>
-    <w:rsid w:val="00A0436A"/>
-  </w:style>
-  <w:style w:type="paragraph" w:styleId="Ttulo1">
-    <w:name w:val="heading 1"/>
-    <w:basedOn w:val="Normal"/>
-    <w:next w:val="Normal"/>
-    <w:link w:val="Ttulo1Car"/>
-    <w:qFormat/>
-    <w:rsid w:val="007F38C0"/>
-    <w:pPr>
-      <w:keepNext/>
-      <w:keepLines/>
-      <w:spacing w:before="480"/>
-      <w:outlineLvl w:val="0"/>
-    </w:pPr>
-    <w:rPr>
-      <w:rFonts w:asciiTheme="majorHAnsi" w:eastAsiaTheme="majorEastAsia" w:hAnsiTheme="majorHAnsi" w:cstheme="majorBidi"/>
-      <w:b/>
-      <w:bCs/>
-      <w:color w:val="365F91" w:themeColor="accent1" w:themeShade="BF"/>
-      <w:sz w:val="28"/>
-      <w:szCs w:val="28"/>
-    </w:rPr>
-  </w:style>
-  <w:style w:type="paragraph" w:styleId="Ttulo2">
-    <w:name w:val="heading 2"/>
-    <w:basedOn w:val="Normal"/>
-    <w:next w:val="Normal"/>
-    <w:link w:val="Ttulo2Car"/>
-    <w:unhideWhenUsed/>
-    <w:qFormat/>
-    <w:rsid w:val="00A670E3"/>
-    <w:pPr>
-      <w:keepNext/>
-      <w:keepLines/>
-      <w:outlineLvl w:val="1"/>
-    </w:pPr>
-    <w:rPr>
-      <w:rFonts w:asciiTheme="majorHAnsi" w:eastAsiaTheme="majorEastAsia" w:hAnsiTheme="majorHAnsi" w:cstheme="majorBidi"/>
-      <w:b/>
-      <w:bCs/>
-      <w:color w:val="4F81BD" w:themeColor="accent1"/>
-      <w:sz w:val="26"/>
-      <w:szCs w:val="26"/>
-    </w:rPr>
-  </w:style>
-  <w:style w:type="paragraph" w:styleId="Ttulo3">
-    <w:name w:val="heading 3"/>
-    <w:basedOn w:val="Normal"/>
-    <w:next w:val="Normal"/>
-    <w:link w:val="Ttulo3Car"/>
-    <w:uiPriority w:val="9"/>
-    <w:unhideWhenUsed/>
-    <w:qFormat/>
-    <w:rsid w:val="007F38C0"/>
-    <w:pPr>
-      <w:keepNext/>
-      <w:keepLines/>
-      <w:outlineLvl w:val="2"/>
-    </w:pPr>
-    <w:rPr>
-      <w:rFonts w:asciiTheme="majorHAnsi" w:eastAsiaTheme="majorEastAsia" w:hAnsiTheme="majorHAnsi" w:cstheme="majorBidi"/>
-      <w:b/>
-      <w:bCs/>
-      <w:color w:val="4F81BD" w:themeColor="accent1"/>
-    </w:rPr>
-  </w:style>
-  <w:style w:type="paragraph" w:styleId="Ttulo4">
-    <w:name w:val="heading 4"/>
-    <w:basedOn w:val="Normal"/>
-    <w:next w:val="Normal"/>
-    <w:link w:val="Ttulo4Car"/>
-    <w:uiPriority w:val="9"/>
-    <w:unhideWhenUsed/>
-    <w:qFormat/>
-    <w:rsid w:val="005F60BA"/>
-    <w:pPr>
-      <w:keepNext/>
-      <w:keepLines/>
-      <w:outlineLvl w:val="3"/>
-    </w:pPr>
-    <w:rPr>
-      <w:rFonts w:asciiTheme="majorHAnsi" w:eastAsiaTheme="majorEastAsia" w:hAnsiTheme="majorHAnsi" w:cstheme="majorBidi"/>
-      <w:b/>
-      <w:bCs/>
-      <w:i/>
-      <w:iCs/>
-      <w:color w:val="4F81BD" w:themeColor="accent1"/>
-    </w:rPr>
-  </w:style>
-  <w:style w:type="character" w:default="1" w:styleId="Fuentedeprrafopredeter">
-    <w:name w:val="Default Paragraph Font"/>
-    <w:uiPriority w:val="1"/>
-    <w:semiHidden/>
-    <w:unhideWhenUsed/>
-  </w:style>
-  <w:style w:type="table" w:default="1" w:styleId="Tablanormal">
-    <w:name w:val="Normal Table"/>
+  <w:style w:type="character" w:styleId="Refdecomentario">
+    <w:name w:val="annotation reference"/>
+    <w:basedOn w:val="Fuentedeprrafopredeter"/>
     <w:uiPriority w:val="99"/>
     <w:semiHidden/>
     <w:unhideWhenUsed/>
-    <w:tblPr>
-      <w:tblInd w:w="0" w:type="dxa"/>
-      <w:tblCellMar>
-        <w:top w:w="0" w:type="dxa"/>
-        <w:left w:w="108" w:type="dxa"/>
-        <w:bottom w:w="0" w:type="dxa"/>
-        <w:right w:w="108" w:type="dxa"/>
-      </w:tblCellMar>
-    </w:tblPr>
+    <w:rsid w:val="0019423D"/>
+    <w:rPr>
+      <w:sz w:val="16"/>
+      <w:szCs w:val="16"/>
+    </w:rPr>
   </w:style>
-  <w:style w:type="numbering" w:default="1" w:styleId="Sinlista">
-    <w:name w:val="No List"/>
+  <w:style w:type="paragraph" w:styleId="Textocomentario">
+    <w:name w:val="annotation text"/>
+    <w:basedOn w:val="Normal"/>
+    <w:link w:val="TextocomentarioCar"/>
     <w:uiPriority w:val="99"/>
     <w:semiHidden/>
     <w:unhideWhenUsed/>
-  </w:style>
-  <w:style w:type="paragraph" w:customStyle="1" w:styleId="PSI-Comentario">
-    <w:name w:val="PSI - Comentario"/>
-    <w:basedOn w:val="Normal"/>
-    <w:qFormat/>
-    <w:rsid w:val="000F4F97"/>
+    <w:rsid w:val="0019423D"/>
     <w:pPr>
-      <w:tabs>
-        <w:tab w:val="left" w:pos="0"/>
-      </w:tabs>
-      <w:ind w:left="115" w:hanging="6"/>
-      <w:jc w:val="both"/>
-    </w:pPr>
-    <w:rPr>
-      <w:i/>
-      <w:color w:val="548DD4"/>
-      <w:lang w:val="es-AR"/>
-    </w:rPr>
-  </w:style>
-  <w:style w:type="paragraph" w:customStyle="1" w:styleId="PSI-ComentarioenTabla">
-    <w:name w:val="PSI - Comentario en Tabla"/>
-    <w:basedOn w:val="PSI-Comentario"/>
-    <w:autoRedefine/>
-    <w:qFormat/>
-    <w:rsid w:val="008B3B0F"/>
-  </w:style>
-  <w:style w:type="paragraph" w:customStyle="1" w:styleId="PSI-DescripcindelDocumentos">
-    <w:name w:val="PSI - Descripción del Documentos"/>
-    <w:basedOn w:val="Normal"/>
-    <w:autoRedefine/>
-    <w:qFormat/>
-    <w:rsid w:val="00BD4891"/>
-    <w:pPr>
-      <w:shd w:val="clear" w:color="auto" w:fill="FFFFFF" w:themeFill="background1"/>
-      <w:jc w:val="both"/>
-    </w:pPr>
-    <w:rPr>
-      <w:i/>
-      <w:color w:val="548DD4"/>
-      <w:szCs w:val="21"/>
-      <w:lang w:val="es-AR"/>
-    </w:rPr>
-  </w:style>
-  <w:style w:type="character" w:customStyle="1" w:styleId="Ttulo2Car">
-    <w:name w:val="Título 2 Car"/>
-    <w:basedOn w:val="Fuentedeprrafopredeter"/>
-    <w:link w:val="Ttulo2"/>
-    <w:uiPriority w:val="9"/>
-    <w:rsid w:val="00A670E3"/>
-    <w:rPr>
-      <w:rFonts w:asciiTheme="majorHAnsi" w:eastAsiaTheme="majorEastAsia" w:hAnsiTheme="majorHAnsi" w:cstheme="majorBidi"/>
-      <w:b/>
-      <w:bCs/>
-      <w:color w:val="4F81BD" w:themeColor="accent1"/>
-      <w:sz w:val="26"/>
-      <w:szCs w:val="26"/>
-    </w:rPr>
-  </w:style>
-  <w:style w:type="paragraph" w:customStyle="1" w:styleId="PSI-Ttulo1">
-    <w:name w:val="PSI - Título 1"/>
-    <w:basedOn w:val="Ttulo1"/>
-    <w:autoRedefine/>
-    <w:qFormat/>
-    <w:rsid w:val="007B7EDB"/>
-    <w:pPr>
-      <w:keepLines w:val="0"/>
-      <w:widowControl w:val="0"/>
-      <w:tabs>
-        <w:tab w:val="left" w:pos="0"/>
-      </w:tabs>
-      <w:suppressAutoHyphens/>
-      <w:spacing w:before="120" w:after="60" w:line="240" w:lineRule="atLeast"/>
-      <w:ind w:left="0" w:firstLine="0"/>
-      <w:outlineLvl w:val="9"/>
-    </w:pPr>
-    <w:rPr>
-      <w:lang w:val="es-AR"/>
-    </w:rPr>
-  </w:style>
-  <w:style w:type="paragraph" w:customStyle="1" w:styleId="PSI-ComentarioVieta">
-    <w:name w:val="PSI - Comentario + Viñeta"/>
-    <w:basedOn w:val="PSI-Comentario"/>
-    <w:autoRedefine/>
-    <w:qFormat/>
-    <w:rsid w:val="008B3B0F"/>
-    <w:pPr>
-      <w:numPr>
-        <w:numId w:val="10"/>
-      </w:numPr>
-      <w:spacing w:before="0" w:line="360" w:lineRule="auto"/>
-    </w:pPr>
-  </w:style>
-  <w:style w:type="paragraph" w:customStyle="1" w:styleId="PSI-Ttulo2">
-    <w:name w:val="PSI - Título 2"/>
-    <w:basedOn w:val="Ttulo2"/>
-    <w:qFormat/>
-    <w:rsid w:val="008B3B0F"/>
-    <w:rPr>
-      <w:lang w:val="es-AR"/>
-    </w:rPr>
-  </w:style>
-  <w:style w:type="paragraph" w:styleId="TDC4">
-    <w:name w:val="toc 4"/>
-    <w:basedOn w:val="Normal"/>
-    <w:next w:val="Normal"/>
-    <w:autoRedefine/>
-    <w:uiPriority w:val="39"/>
-    <w:unhideWhenUsed/>
-    <w:rsid w:val="000F79DF"/>
-    <w:pPr>
-      <w:spacing w:before="0"/>
-      <w:ind w:left="660"/>
+      <w:spacing w:line="240" w:lineRule="auto"/>
     </w:pPr>
     <w:rPr>
       <w:sz w:val="20"/>
       <w:szCs w:val="20"/>
     </w:rPr>
   </w:style>
-  <w:style w:type="paragraph" w:styleId="TDC5">
-    <w:name w:val="toc 5"/>
-    <w:basedOn w:val="Normal"/>
-    <w:next w:val="Normal"/>
-    <w:autoRedefine/>
-    <w:uiPriority w:val="39"/>
-    <w:unhideWhenUsed/>
-    <w:rsid w:val="000F79DF"/>
-    <w:pPr>
-      <w:spacing w:before="0"/>
-      <w:ind w:left="880"/>
-    </w:pPr>
+  <w:style w:type="character" w:customStyle="1" w:styleId="TextocomentarioCar">
+    <w:name w:val="Texto comentario Car"/>
+    <w:basedOn w:val="Fuentedeprrafopredeter"/>
+    <w:link w:val="Textocomentario"/>
+    <w:uiPriority w:val="99"/>
+    <w:semiHidden/>
+    <w:rsid w:val="0019423D"/>
     <w:rPr>
       <w:sz w:val="20"/>
       <w:szCs w:val="20"/>
     </w:rPr>
   </w:style>
-  <w:style w:type="paragraph" w:styleId="TDC6">
-    <w:name w:val="toc 6"/>
-    <w:basedOn w:val="Normal"/>
-    <w:next w:val="Normal"/>
-    <w:autoRedefine/>
-    <w:uiPriority w:val="39"/>
-    <w:unhideWhenUsed/>
-    <w:rsid w:val="000F79DF"/>
-    <w:pPr>
-      <w:spacing w:before="0"/>
-      <w:ind w:left="1100"/>
-    </w:pPr>
-    <w:rPr>
-      <w:sz w:val="20"/>
-      <w:szCs w:val="20"/>
-    </w:rPr>
-  </w:style>
-  <w:style w:type="paragraph" w:styleId="TDC7">
-    <w:name w:val="toc 7"/>
-    <w:basedOn w:val="Normal"/>
-    <w:next w:val="Normal"/>
-    <w:autoRedefine/>
-    <w:uiPriority w:val="39"/>
-    <w:unhideWhenUsed/>
-    <w:rsid w:val="000F79DF"/>
-    <w:pPr>
-      <w:spacing w:before="0"/>
-      <w:ind w:left="1320"/>
-    </w:pPr>
-    <w:rPr>
-      <w:sz w:val="20"/>
-      <w:szCs w:val="20"/>
-    </w:rPr>
-  </w:style>
-  <w:style w:type="paragraph" w:styleId="Encabezado">
-    <w:name w:val="header"/>
-    <w:basedOn w:val="Normal"/>
-    <w:link w:val="EncabezadoCar"/>
-    <w:uiPriority w:val="99"/>
-    <w:unhideWhenUsed/>
-    <w:rsid w:val="00C94FBE"/>
-    <w:pPr>
-      <w:tabs>
-        <w:tab w:val="center" w:pos="4252"/>
-        <w:tab w:val="right" w:pos="8504"/>
-      </w:tabs>
-      <w:spacing w:before="0" w:line="240" w:lineRule="auto"/>
-    </w:pPr>
-  </w:style>
-  <w:style w:type="character" w:customStyle="1" w:styleId="EncabezadoCar">
-    <w:name w:val="Encabezado Car"/>
-    <w:basedOn w:val="Fuentedeprrafopredeter"/>
-    <w:link w:val="Encabezado"/>
-    <w:uiPriority w:val="99"/>
-    <w:rsid w:val="00C94FBE"/>
-  </w:style>
-  <w:style w:type="paragraph" w:styleId="Piedepgina">
-    <w:name w:val="footer"/>
-    <w:basedOn w:val="Normal"/>
-    <w:link w:val="PiedepginaCar"/>
-    <w:uiPriority w:val="99"/>
-    <w:unhideWhenUsed/>
-    <w:rsid w:val="00C94FBE"/>
-    <w:pPr>
-      <w:tabs>
-        <w:tab w:val="center" w:pos="4252"/>
-        <w:tab w:val="right" w:pos="8504"/>
-      </w:tabs>
-      <w:spacing w:before="0" w:line="240" w:lineRule="auto"/>
-    </w:pPr>
-  </w:style>
-  <w:style w:type="character" w:customStyle="1" w:styleId="PiedepginaCar">
-    <w:name w:val="Pie de página Car"/>
-    <w:basedOn w:val="Fuentedeprrafopredeter"/>
-    <w:link w:val="Piedepgina"/>
-    <w:uiPriority w:val="99"/>
-    <w:rsid w:val="00C94FBE"/>
-  </w:style>
-  <w:style w:type="paragraph" w:customStyle="1" w:styleId="14B321CC4E794F07AD0E6FF1AA38FC7C">
-    <w:name w:val="14B321CC4E794F07AD0E6FF1AA38FC7C"/>
-    <w:rsid w:val="00C94FBE"/>
-    <w:pPr>
-      <w:spacing w:before="0" w:after="200"/>
-      <w:ind w:left="0" w:firstLine="0"/>
-    </w:pPr>
-    <w:rPr>
-      <w:rFonts w:eastAsiaTheme="minorEastAsia"/>
-      <w:lang w:val="en-US"/>
-    </w:rPr>
-  </w:style>
-  <w:style w:type="paragraph" w:styleId="Textodeglobo">
-    <w:name w:val="Balloon Text"/>
-    <w:basedOn w:val="Normal"/>
-    <w:link w:val="TextodegloboCar"/>
+  <w:style w:type="paragraph" w:styleId="Asuntodelcomentario">
+    <w:name w:val="annotation subject"/>
+    <w:basedOn w:val="Textocomentario"/>
+    <w:next w:val="Textocomentario"/>
+    <w:link w:val="AsuntodelcomentarioCar"/>
     <w:uiPriority w:val="99"/>
     <w:semiHidden/>
     <w:unhideWhenUsed/>
-    <w:rsid w:val="00C94FBE"/>
-    <w:pPr>
-      <w:spacing w:before="0" w:line="240" w:lineRule="auto"/>
-    </w:pPr>
+    <w:rsid w:val="0019423D"/>
     <w:rPr>
-      <w:rFonts w:ascii="Tahoma" w:hAnsi="Tahoma" w:cs="Tahoma"/>
-      <w:sz w:val="16"/>
-      <w:szCs w:val="16"/>
+      <w:b/>
+      <w:bCs/>
     </w:rPr>
   </w:style>
-  <w:style w:type="character" w:customStyle="1" w:styleId="TextodegloboCar">
-    <w:name w:val="Texto de globo Car"/>
-    <w:basedOn w:val="Fuentedeprrafopredeter"/>
-    <w:link w:val="Textodeglobo"/>
+  <w:style w:type="character" w:customStyle="1" w:styleId="AsuntodelcomentarioCar">
+    <w:name w:val="Asunto del comentario Car"/>
+    <w:basedOn w:val="TextocomentarioCar"/>
+    <w:link w:val="Asuntodelcomentario"/>
     <w:uiPriority w:val="99"/>
     <w:semiHidden/>
-    <w:rsid w:val="00C94FBE"/>
-    <w:rPr>
-      <w:rFonts w:ascii="Tahoma" w:hAnsi="Tahoma" w:cs="Tahoma"/>
-      <w:sz w:val="16"/>
-      <w:szCs w:val="16"/>
-    </w:rPr>
-  </w:style>
-  <w:style w:type="paragraph" w:styleId="Sinespaciado">
-    <w:name w:val="No Spacing"/>
-    <w:link w:val="SinespaciadoCar"/>
-    <w:uiPriority w:val="1"/>
-    <w:qFormat/>
-    <w:rsid w:val="00C94FBE"/>
-    <w:pPr>
-      <w:spacing w:before="0" w:line="240" w:lineRule="auto"/>
-      <w:ind w:left="0" w:firstLine="0"/>
-    </w:pPr>
-    <w:rPr>
-      <w:rFonts w:eastAsiaTheme="minorEastAsia"/>
-    </w:rPr>
-  </w:style>
-  <w:style w:type="character" w:customStyle="1" w:styleId="SinespaciadoCar">
-    <w:name w:val="Sin espaciado Car"/>
-    <w:basedOn w:val="Fuentedeprrafopredeter"/>
-    <w:link w:val="Sinespaciado"/>
-    <w:uiPriority w:val="1"/>
-    <w:rsid w:val="00C94FBE"/>
-    <w:rPr>
-      <w:rFonts w:eastAsiaTheme="minorEastAsia"/>
-    </w:rPr>
-  </w:style>
-  <w:style w:type="character" w:customStyle="1" w:styleId="Ttulo1Car">
-    <w:name w:val="Título 1 Car"/>
-    <w:basedOn w:val="Fuentedeprrafopredeter"/>
-    <w:link w:val="Ttulo1"/>
-    <w:uiPriority w:val="9"/>
-    <w:rsid w:val="007F38C0"/>
-    <w:rPr>
-      <w:rFonts w:asciiTheme="majorHAnsi" w:eastAsiaTheme="majorEastAsia" w:hAnsiTheme="majorHAnsi" w:cstheme="majorBidi"/>
-      <w:b/>
-      <w:bCs/>
-      <w:color w:val="365F91" w:themeColor="accent1" w:themeShade="BF"/>
-      <w:sz w:val="28"/>
-      <w:szCs w:val="28"/>
-    </w:rPr>
-  </w:style>
-  <w:style w:type="character" w:customStyle="1" w:styleId="Ttulo3Car">
-    <w:name w:val="Título 3 Car"/>
-    <w:basedOn w:val="Fuentedeprrafopredeter"/>
-    <w:link w:val="Ttulo3"/>
-    <w:uiPriority w:val="9"/>
-    <w:rsid w:val="007F38C0"/>
-    <w:rPr>
-      <w:rFonts w:asciiTheme="majorHAnsi" w:eastAsiaTheme="majorEastAsia" w:hAnsiTheme="majorHAnsi" w:cstheme="majorBidi"/>
-      <w:b/>
-      <w:bCs/>
-      <w:color w:val="4F81BD" w:themeColor="accent1"/>
-    </w:rPr>
-  </w:style>
-  <w:style w:type="paragraph" w:styleId="TDC1">
-    <w:name w:val="toc 1"/>
-    <w:basedOn w:val="Normal"/>
-    <w:next w:val="Normal"/>
-    <w:autoRedefine/>
-    <w:uiPriority w:val="39"/>
-    <w:unhideWhenUsed/>
-    <w:qFormat/>
-    <w:rsid w:val="00D73264"/>
-    <w:pPr>
-      <w:tabs>
-        <w:tab w:val="right" w:leader="dot" w:pos="8505"/>
-      </w:tabs>
-      <w:spacing w:before="240" w:after="120"/>
-      <w:ind w:left="0"/>
-    </w:pPr>
+    <w:rsid w:val="0019423D"/>
     <w:rPr>
       <w:b/>
       <w:bCs/>
       <w:sz w:val="20"/>
       <w:szCs w:val="20"/>
     </w:rPr>
-  </w:style>
-  <w:style w:type="paragraph" w:styleId="TDC2">
-    <w:name w:val="toc 2"/>
-    <w:basedOn w:val="Normal"/>
-    <w:next w:val="Normal"/>
-    <w:autoRedefine/>
-    <w:uiPriority w:val="39"/>
-    <w:unhideWhenUsed/>
-    <w:qFormat/>
-    <w:rsid w:val="00D73264"/>
-    <w:pPr>
-      <w:tabs>
-        <w:tab w:val="right" w:leader="dot" w:pos="8505"/>
-      </w:tabs>
-      <w:spacing w:before="120"/>
-      <w:ind w:left="220"/>
-    </w:pPr>
-    <w:rPr>
-      <w:i/>
-      <w:iCs/>
-      <w:sz w:val="20"/>
-      <w:szCs w:val="20"/>
-    </w:rPr>
-  </w:style>
-  <w:style w:type="character" w:styleId="Hipervnculo">
-    <w:name w:val="Hyperlink"/>
-    <w:basedOn w:val="Fuentedeprrafopredeter"/>
-    <w:uiPriority w:val="99"/>
-    <w:unhideWhenUsed/>
-    <w:rsid w:val="007F38C0"/>
-    <w:rPr>
-      <w:color w:val="0000FF" w:themeColor="hyperlink"/>
-      <w:u w:val="single"/>
-    </w:rPr>
-  </w:style>
-  <w:style w:type="paragraph" w:styleId="TtulodeTDC">
-    <w:name w:val="TOC Heading"/>
-    <w:basedOn w:val="Ttulo1"/>
-    <w:next w:val="Normal"/>
-    <w:uiPriority w:val="39"/>
-    <w:unhideWhenUsed/>
-    <w:qFormat/>
-    <w:rsid w:val="00A13DBA"/>
-    <w:pPr>
-      <w:ind w:left="0" w:firstLine="0"/>
-      <w:outlineLvl w:val="9"/>
-    </w:pPr>
-  </w:style>
-  <w:style w:type="paragraph" w:styleId="TDC3">
-    <w:name w:val="toc 3"/>
-    <w:basedOn w:val="Normal"/>
-    <w:next w:val="Normal"/>
-    <w:autoRedefine/>
-    <w:uiPriority w:val="39"/>
-    <w:unhideWhenUsed/>
-    <w:qFormat/>
-    <w:rsid w:val="00D73264"/>
-    <w:pPr>
-      <w:tabs>
-        <w:tab w:val="right" w:leader="dot" w:pos="8505"/>
-      </w:tabs>
-      <w:spacing w:before="0"/>
-      <w:ind w:left="440"/>
-    </w:pPr>
-    <w:rPr>
-      <w:sz w:val="20"/>
-      <w:szCs w:val="20"/>
-    </w:rPr>
-  </w:style>
-  <w:style w:type="character" w:styleId="Textodelmarcadordeposicin">
-    <w:name w:val="Placeholder Text"/>
-    <w:basedOn w:val="Fuentedeprrafopredeter"/>
-    <w:uiPriority w:val="99"/>
-    <w:semiHidden/>
-    <w:rsid w:val="00570F4F"/>
-    <w:rPr>
-      <w:color w:val="808080"/>
-    </w:rPr>
-  </w:style>
-  <w:style w:type="paragraph" w:styleId="Textoindependiente">
-    <w:name w:val="Body Text"/>
-    <w:basedOn w:val="Normal"/>
-    <w:link w:val="TextoindependienteCar"/>
-    <w:rsid w:val="00570F4F"/>
-    <w:pPr>
-      <w:keepLines/>
-      <w:widowControl w:val="0"/>
-      <w:suppressAutoHyphens/>
-      <w:spacing w:before="0" w:after="120" w:line="240" w:lineRule="atLeast"/>
-      <w:ind w:left="720" w:firstLine="0"/>
-    </w:pPr>
-    <w:rPr>
-      <w:rFonts w:ascii="Times New Roman" w:eastAsia="Times New Roman" w:hAnsi="Times New Roman" w:cs="Times New Roman"/>
-      <w:sz w:val="20"/>
-      <w:szCs w:val="20"/>
-      <w:lang w:val="en-US" w:eastAsia="ar-SA"/>
-    </w:rPr>
-  </w:style>
-  <w:style w:type="character" w:customStyle="1" w:styleId="TextoindependienteCar">
-    <w:name w:val="Texto independiente Car"/>
-    <w:basedOn w:val="Fuentedeprrafopredeter"/>
-    <w:link w:val="Textoindependiente"/>
-    <w:semiHidden/>
-    <w:rsid w:val="00570F4F"/>
-    <w:rPr>
-      <w:rFonts w:ascii="Times New Roman" w:eastAsia="Times New Roman" w:hAnsi="Times New Roman" w:cs="Times New Roman"/>
-      <w:sz w:val="20"/>
-      <w:szCs w:val="20"/>
-      <w:lang w:val="en-US" w:eastAsia="ar-SA"/>
-    </w:rPr>
-  </w:style>
-  <w:style w:type="paragraph" w:styleId="TDC8">
-    <w:name w:val="toc 8"/>
-    <w:basedOn w:val="Normal"/>
-    <w:next w:val="Normal"/>
-    <w:autoRedefine/>
-    <w:uiPriority w:val="39"/>
-    <w:unhideWhenUsed/>
-    <w:rsid w:val="000F79DF"/>
-    <w:pPr>
-      <w:spacing w:before="0"/>
-      <w:ind w:left="1540"/>
-    </w:pPr>
-    <w:rPr>
-      <w:sz w:val="20"/>
-      <w:szCs w:val="20"/>
-    </w:rPr>
-  </w:style>
-  <w:style w:type="paragraph" w:customStyle="1" w:styleId="TableContents">
-    <w:name w:val="Table Contents"/>
-    <w:basedOn w:val="Normal"/>
-    <w:rsid w:val="00570F4F"/>
-    <w:pPr>
-      <w:widowControl w:val="0"/>
-      <w:suppressLineNumbers/>
-      <w:suppressAutoHyphens/>
-      <w:spacing w:before="0" w:line="240" w:lineRule="auto"/>
-      <w:ind w:left="0" w:firstLine="0"/>
-    </w:pPr>
-    <w:rPr>
-      <w:rFonts w:ascii="Nimbus Roman No9 L" w:eastAsia="DejaVu Sans" w:hAnsi="Nimbus Roman No9 L" w:cs="DejaVu Sans"/>
-      <w:sz w:val="24"/>
-      <w:szCs w:val="24"/>
-      <w:lang w:val="es-VE" w:eastAsia="es-ES_tradnl" w:bidi="es-ES_tradnl"/>
-    </w:rPr>
-  </w:style>
-  <w:style w:type="paragraph" w:customStyle="1" w:styleId="MNormal">
-    <w:name w:val="MNormal"/>
-    <w:basedOn w:val="Normal"/>
-    <w:rsid w:val="008B3B0F"/>
-    <w:pPr>
-      <w:spacing w:before="0" w:after="60" w:line="240" w:lineRule="auto"/>
-      <w:ind w:left="0" w:firstLine="0"/>
-    </w:pPr>
-    <w:rPr>
-      <w:rFonts w:ascii="Verdana" w:eastAsia="Times New Roman" w:hAnsi="Verdana" w:cs="Arial"/>
-      <w:sz w:val="20"/>
-      <w:szCs w:val="24"/>
-      <w:lang w:eastAsia="es-ES"/>
-    </w:rPr>
-  </w:style>
-  <w:style w:type="paragraph" w:styleId="TDC9">
-    <w:name w:val="toc 9"/>
-    <w:basedOn w:val="Normal"/>
-    <w:next w:val="Normal"/>
-    <w:autoRedefine/>
-    <w:uiPriority w:val="39"/>
-    <w:unhideWhenUsed/>
-    <w:rsid w:val="000F79DF"/>
-    <w:pPr>
-      <w:spacing w:before="0"/>
-      <w:ind w:left="1760"/>
-    </w:pPr>
-    <w:rPr>
-      <w:sz w:val="20"/>
-      <w:szCs w:val="20"/>
-    </w:rPr>
-  </w:style>
-  <w:style w:type="paragraph" w:customStyle="1" w:styleId="PSI-Ttulo3">
-    <w:name w:val="PSI - Título 3"/>
-    <w:basedOn w:val="Ttulo3"/>
-    <w:autoRedefine/>
-    <w:qFormat/>
-    <w:rsid w:val="005F60BA"/>
-  </w:style>
-  <w:style w:type="character" w:customStyle="1" w:styleId="Ttulo4Car">
-    <w:name w:val="Título 4 Car"/>
-    <w:basedOn w:val="Fuentedeprrafopredeter"/>
-    <w:link w:val="Ttulo4"/>
-    <w:uiPriority w:val="9"/>
-    <w:rsid w:val="005F60BA"/>
-    <w:rPr>
-      <w:rFonts w:asciiTheme="majorHAnsi" w:eastAsiaTheme="majorEastAsia" w:hAnsiTheme="majorHAnsi" w:cstheme="majorBidi"/>
-      <w:b/>
-      <w:bCs/>
-      <w:i/>
-      <w:iCs/>
-      <w:color w:val="4F81BD" w:themeColor="accent1"/>
-    </w:rPr>
-  </w:style>
-  <w:style w:type="paragraph" w:customStyle="1" w:styleId="PSI-Ttulo4">
-    <w:name w:val="PSI - Título 4"/>
-    <w:basedOn w:val="Ttulo4"/>
-    <w:autoRedefine/>
-    <w:qFormat/>
-    <w:rsid w:val="005F60BA"/>
-  </w:style>
-  <w:style w:type="paragraph" w:styleId="Ttulo">
-    <w:name w:val="Title"/>
-    <w:basedOn w:val="Normal"/>
-    <w:next w:val="Normal"/>
-    <w:link w:val="TtuloCar"/>
-    <w:uiPriority w:val="10"/>
-    <w:qFormat/>
-    <w:rsid w:val="009A3173"/>
-    <w:pPr>
-      <w:pBdr>
-        <w:bottom w:val="single" w:sz="8" w:space="4" w:color="4F81BD" w:themeColor="accent1"/>
-      </w:pBdr>
-      <w:spacing w:before="0" w:after="300" w:line="240" w:lineRule="auto"/>
-      <w:contextualSpacing/>
-    </w:pPr>
-    <w:rPr>
-      <w:rFonts w:asciiTheme="majorHAnsi" w:eastAsiaTheme="majorEastAsia" w:hAnsiTheme="majorHAnsi" w:cstheme="majorBidi"/>
-      <w:color w:val="17365D" w:themeColor="text2" w:themeShade="BF"/>
-      <w:spacing w:val="5"/>
-      <w:kern w:val="28"/>
-      <w:sz w:val="52"/>
-      <w:szCs w:val="52"/>
-    </w:rPr>
-  </w:style>
-  <w:style w:type="character" w:customStyle="1" w:styleId="TtuloCar">
-    <w:name w:val="Título Car"/>
-    <w:basedOn w:val="Fuentedeprrafopredeter"/>
-    <w:link w:val="Ttulo"/>
-    <w:uiPriority w:val="10"/>
-    <w:rsid w:val="009A3173"/>
-    <w:rPr>
-      <w:rFonts w:asciiTheme="majorHAnsi" w:eastAsiaTheme="majorEastAsia" w:hAnsiTheme="majorHAnsi" w:cstheme="majorBidi"/>
-      <w:color w:val="17365D" w:themeColor="text2" w:themeShade="BF"/>
-      <w:spacing w:val="5"/>
-      <w:kern w:val="28"/>
-      <w:sz w:val="52"/>
-      <w:szCs w:val="52"/>
-    </w:rPr>
-  </w:style>
-  <w:style w:type="paragraph" w:customStyle="1" w:styleId="PSI-Ttulo">
-    <w:name w:val="PSI - Título"/>
-    <w:basedOn w:val="Ttulo"/>
-    <w:autoRedefine/>
-    <w:qFormat/>
-    <w:rsid w:val="009A3173"/>
-  </w:style>
-  <w:style w:type="paragraph" w:customStyle="1" w:styleId="PSI-Normal">
-    <w:name w:val="PSI - Normal"/>
-    <w:basedOn w:val="Normal"/>
-    <w:qFormat/>
-    <w:rsid w:val="00ED3CBC"/>
-    <w:pPr>
-      <w:jc w:val="both"/>
-    </w:pPr>
-    <w:rPr>
-      <w:lang w:val="es-AR"/>
-    </w:rPr>
-  </w:style>
-  <w:style w:type="paragraph" w:customStyle="1" w:styleId="PSI-ComentarioNumeracin">
-    <w:name w:val="PSI - Comentario + Numeración"/>
-    <w:basedOn w:val="PSI-ComentarioVieta"/>
-    <w:autoRedefine/>
-    <w:qFormat/>
-    <w:rsid w:val="00346864"/>
-    <w:pPr>
-      <w:numPr>
-        <w:numId w:val="12"/>
-      </w:numPr>
-    </w:pPr>
-  </w:style>
-  <w:style w:type="paragraph" w:customStyle="1" w:styleId="Contenidodelatabla">
-    <w:name w:val="Contenido de la tabla"/>
-    <w:basedOn w:val="Normal"/>
-    <w:rsid w:val="00E85FE7"/>
-    <w:pPr>
-      <w:widowControl w:val="0"/>
-      <w:suppressLineNumbers/>
-      <w:suppressAutoHyphens/>
-      <w:spacing w:before="0" w:line="240" w:lineRule="atLeast"/>
-      <w:ind w:left="0" w:firstLine="0"/>
-    </w:pPr>
-    <w:rPr>
-      <w:rFonts w:ascii="Times New Roman" w:eastAsia="Times New Roman" w:hAnsi="Times New Roman" w:cs="Times New Roman"/>
-      <w:sz w:val="20"/>
-      <w:szCs w:val="20"/>
-      <w:lang w:eastAsia="ar-SA"/>
-    </w:rPr>
-  </w:style>
-  <w:style w:type="paragraph" w:customStyle="1" w:styleId="Encabezadodelatabla">
-    <w:name w:val="Encabezado de la tabla"/>
-    <w:basedOn w:val="Contenidodelatabla"/>
-    <w:rsid w:val="00E85FE7"/>
-    <w:pPr>
-      <w:jc w:val="center"/>
-    </w:pPr>
-    <w:rPr>
-      <w:b/>
-      <w:bCs/>
-      <w:i/>
-      <w:iCs/>
-    </w:rPr>
-  </w:style>
-  <w:style w:type="table" w:styleId="Tablaconcuadrcula">
-    <w:name w:val="Table Grid"/>
-    <w:basedOn w:val="Tablanormal"/>
-    <w:uiPriority w:val="59"/>
-    <w:rsid w:val="007B7EDB"/>
-    <w:pPr>
-      <w:spacing w:before="0" w:line="240" w:lineRule="auto"/>
-    </w:pPr>
-    <w:tblPr>
-      <w:tblBorders>
-        <w:top w:val="single" w:sz="4" w:space="0" w:color="auto"/>
-        <w:left w:val="single" w:sz="4" w:space="0" w:color="auto"/>
-        <w:bottom w:val="single" w:sz="4" w:space="0" w:color="auto"/>
-        <w:right w:val="single" w:sz="4" w:space="0" w:color="auto"/>
-        <w:insideH w:val="single" w:sz="4" w:space="0" w:color="auto"/>
-        <w:insideV w:val="single" w:sz="4" w:space="0" w:color="auto"/>
-      </w:tblBorders>
-    </w:tblPr>
   </w:style>
 </w:styles>
 </file>
@@ -14354,7 +13779,7 @@
 </file>
 
 <file path=customXml/itemProps2.xml><?xml version="1.0" encoding="utf-8"?>
-<ds:datastoreItem xmlns:ds="http://schemas.openxmlformats.org/officeDocument/2006/customXml" ds:itemID="{77FECD0F-063F-4044-9E39-D5CC66447E93}">
+<ds:datastoreItem xmlns:ds="http://schemas.openxmlformats.org/officeDocument/2006/customXml" ds:itemID="{E185C628-491C-42BE-B9AA-799EBB5FAF6C}">
   <ds:schemaRefs>
     <ds:schemaRef ds:uri="http://schemas.openxmlformats.org/officeDocument/2006/bibliography"/>
   </ds:schemaRefs>
